--- a/Hadoop/note.docx
+++ b/Hadoop/note.docx
@@ -7,15 +7,11 @@
         <w:widowControl/>
         <w:jc w:val="left"/>
         <w:rPr>
-          <w:rFonts w:ascii="宋体" w:eastAsia="宋体" w:hAnsi="宋体" w:cs="宋体"/>
-          <w:kern w:val="0"/>
-          <w:szCs w:val="21"/>
-        </w:rPr>
-      </w:pPr>
-      <w:r>
-        <w:rPr>
-          <w:rFonts w:ascii="宋体" w:eastAsia="宋体" w:hAnsi="宋体" w:cs="宋体"/>
-          <w:kern w:val="0"/>
+          <w:szCs w:val="21"/>
+        </w:rPr>
+      </w:pPr>
+      <w:r>
+        <w:rPr>
           <w:szCs w:val="21"/>
         </w:rPr>
         <w:t>MapReduce的思想核心是“分而治之”，适用于大量复杂的任务处理场景（大规模数据处理场景）。</w:t>
@@ -26,22 +22,20 @@
         <w:widowControl/>
         <w:numPr>
           <w:ilvl w:val="0"/>
-          <w:numId w:val="1"/>
+          <w:numId w:val="5"/>
         </w:numPr>
         <w:spacing w:before="100" w:beforeAutospacing="1" w:after="100" w:afterAutospacing="1"/>
         <w:jc w:val="left"/>
         <w:rPr>
-          <w:rFonts w:ascii="微软雅黑" w:eastAsia="微软雅黑" w:hAnsi="微软雅黑" w:cs="宋体"/>
+          <w:rFonts w:ascii="微软雅黑" w:eastAsia="微软雅黑" w:hAnsi="微软雅黑"/>
           <w:color w:val="000000"/>
-          <w:kern w:val="0"/>
-          <w:szCs w:val="21"/>
-        </w:rPr>
-      </w:pPr>
-      <w:r>
-        <w:rPr>
-          <w:rFonts w:ascii="微软雅黑" w:eastAsia="微软雅黑" w:hAnsi="微软雅黑" w:cs="宋体" w:hint="eastAsia"/>
+          <w:szCs w:val="21"/>
+        </w:rPr>
+      </w:pPr>
+      <w:r>
+        <w:rPr>
+          <w:rFonts w:ascii="微软雅黑" w:eastAsia="微软雅黑" w:hAnsi="微软雅黑" w:hint="eastAsia"/>
           <w:color w:val="000000"/>
-          <w:kern w:val="0"/>
           <w:szCs w:val="21"/>
         </w:rPr>
         <w:t xml:space="preserve">Map负责“分”，即把复杂的任务分解为若干个“简单的任务”来并行处理。可以进行拆分的前提是这些小任务可以并行计算，彼此间几乎没有依赖关系。 </w:t>
@@ -52,22 +46,20 @@
         <w:widowControl/>
         <w:numPr>
           <w:ilvl w:val="0"/>
-          <w:numId w:val="1"/>
+          <w:numId w:val="5"/>
         </w:numPr>
         <w:spacing w:before="100" w:beforeAutospacing="1" w:after="100" w:afterAutospacing="1"/>
         <w:jc w:val="left"/>
         <w:rPr>
-          <w:rFonts w:ascii="微软雅黑" w:eastAsia="微软雅黑" w:hAnsi="微软雅黑" w:cs="宋体" w:hint="eastAsia"/>
+          <w:rFonts w:ascii="微软雅黑" w:eastAsia="微软雅黑" w:hAnsi="微软雅黑" w:hint="eastAsia"/>
           <w:color w:val="000000"/>
-          <w:kern w:val="0"/>
-          <w:szCs w:val="21"/>
-        </w:rPr>
-      </w:pPr>
-      <w:r>
-        <w:rPr>
-          <w:rFonts w:ascii="微软雅黑" w:eastAsia="微软雅黑" w:hAnsi="微软雅黑" w:cs="宋体" w:hint="eastAsia"/>
+          <w:szCs w:val="21"/>
+        </w:rPr>
+      </w:pPr>
+      <w:r>
+        <w:rPr>
+          <w:rFonts w:ascii="微软雅黑" w:eastAsia="微软雅黑" w:hAnsi="微软雅黑" w:hint="eastAsia"/>
           <w:color w:val="000000"/>
-          <w:kern w:val="0"/>
           <w:szCs w:val="21"/>
         </w:rPr>
         <w:t>Reduce负责“合”，即对map阶段的结果进行全局汇总。</w:t>
@@ -75,29 +67,20 @@
     </w:p>
     <w:p>
       <w:pPr>
-        <w:widowControl/>
-        <w:jc w:val="left"/>
-        <w:rPr>
-          <w:rFonts w:ascii="宋体" w:eastAsia="宋体" w:hAnsi="宋体" w:cs="宋体" w:hint="eastAsia"/>
-          <w:kern w:val="0"/>
-          <w:szCs w:val="21"/>
-        </w:rPr>
-      </w:pPr>
-    </w:p>
-    <w:p>
-      <w:pPr>
-        <w:widowControl/>
-        <w:jc w:val="left"/>
-        <w:rPr>
-          <w:rFonts w:ascii="宋体" w:eastAsia="宋体" w:hAnsi="宋体" w:cs="宋体"/>
-          <w:kern w:val="0"/>
-          <w:szCs w:val="21"/>
-        </w:rPr>
-      </w:pPr>
-      <w:r>
-        <w:rPr>
-          <w:rFonts w:ascii="宋体" w:eastAsia="宋体" w:hAnsi="宋体" w:cs="宋体"/>
-          <w:kern w:val="0"/>
+        <w:rPr>
+          <w:rFonts w:ascii="宋体" w:eastAsia="宋体" w:hAnsi="宋体" w:hint="eastAsia"/>
+          <w:szCs w:val="21"/>
+        </w:rPr>
+      </w:pPr>
+    </w:p>
+    <w:p>
+      <w:pPr>
+        <w:rPr>
+          <w:szCs w:val="21"/>
+        </w:rPr>
+      </w:pPr>
+      <w:r>
+        <w:rPr>
           <w:szCs w:val="21"/>
         </w:rPr>
         <w:t>MapReduce处理的数据类型是&lt;key, value&gt;</w:t>
@@ -105,18 +88,12 @@
     </w:p>
     <w:p>
       <w:pPr>
-        <w:widowControl/>
-        <w:jc w:val="left"/>
-        <w:rPr>
-          <w:rFonts w:ascii="宋体" w:eastAsia="宋体" w:hAnsi="宋体" w:cs="宋体"/>
-          <w:kern w:val="0"/>
-          <w:szCs w:val="21"/>
-        </w:rPr>
-      </w:pPr>
-      <w:r>
-        <w:rPr>
-          <w:rFonts w:ascii="宋体" w:eastAsia="宋体" w:hAnsi="宋体" w:cs="宋体"/>
-          <w:kern w:val="0"/>
+        <w:rPr>
+          <w:szCs w:val="21"/>
+        </w:rPr>
+      </w:pPr>
+      <w:r>
+        <w:rPr>
           <w:szCs w:val="21"/>
         </w:rPr>
         <w:t>Map: (k1, v1) -&gt; (k2, v2)</w:t>
@@ -124,19 +101,13 @@
     </w:p>
     <w:p>
       <w:pPr>
-        <w:widowControl/>
-        <w:jc w:val="left"/>
-        <w:rPr>
-          <w:rFonts w:ascii="宋体" w:eastAsia="宋体" w:hAnsi="宋体" w:cs="宋体"/>
-          <w:kern w:val="0"/>
+        <w:rPr>
           <w:szCs w:val="21"/>
         </w:rPr>
       </w:pPr>
       <w:proofErr w:type="gramStart"/>
       <w:r>
         <w:rPr>
-          <w:rFonts w:ascii="宋体" w:eastAsia="宋体" w:hAnsi="宋体" w:cs="宋体"/>
-          <w:kern w:val="0"/>
           <w:szCs w:val="21"/>
         </w:rPr>
         <w:t>Reduce(</w:t>
@@ -144,8 +115,6 @@
       <w:proofErr w:type="gramEnd"/>
       <w:r>
         <w:rPr>
-          <w:rFonts w:ascii="宋体" w:eastAsia="宋体" w:hAnsi="宋体" w:cs="宋体"/>
-          <w:kern w:val="0"/>
           <w:szCs w:val="21"/>
         </w:rPr>
         <w:t>k2, [v2,v2...v2]) -&gt; (k3, v3)</w:t>
@@ -153,40 +122,26 @@
     </w:p>
     <w:p>
       <w:pPr>
-        <w:widowControl/>
-        <w:jc w:val="left"/>
-        <w:rPr>
-          <w:rFonts w:ascii="宋体" w:eastAsia="宋体" w:hAnsi="宋体" w:cs="宋体"/>
-          <w:kern w:val="0"/>
-          <w:szCs w:val="21"/>
-        </w:rPr>
-      </w:pPr>
-    </w:p>
-    <w:p>
-      <w:pPr>
-        <w:widowControl/>
-        <w:jc w:val="left"/>
-        <w:rPr>
-          <w:rFonts w:ascii="宋体" w:eastAsia="宋体" w:hAnsi="宋体" w:cs="宋体"/>
-          <w:kern w:val="0"/>
-          <w:szCs w:val="21"/>
-        </w:rPr>
-      </w:pPr>
-    </w:p>
-    <w:p>
-      <w:pPr>
-        <w:widowControl/>
-        <w:jc w:val="left"/>
-        <w:rPr>
-          <w:rFonts w:ascii="宋体" w:eastAsia="宋体" w:hAnsi="宋体" w:cs="宋体"/>
-          <w:kern w:val="0"/>
-          <w:szCs w:val="21"/>
-        </w:rPr>
-      </w:pPr>
-      <w:r>
-        <w:rPr>
-          <w:rFonts w:ascii="宋体" w:eastAsia="宋体" w:hAnsi="宋体" w:cs="宋体"/>
-          <w:kern w:val="0"/>
+        <w:rPr>
+          <w:szCs w:val="21"/>
+        </w:rPr>
+      </w:pPr>
+    </w:p>
+    <w:p>
+      <w:pPr>
+        <w:rPr>
+          <w:szCs w:val="21"/>
+        </w:rPr>
+      </w:pPr>
+    </w:p>
+    <w:p>
+      <w:pPr>
+        <w:rPr>
+          <w:szCs w:val="21"/>
+        </w:rPr>
+      </w:pPr>
+      <w:r>
+        <w:rPr>
           <w:szCs w:val="21"/>
         </w:rPr>
         <w:t>参考：</w:t>
@@ -194,22 +149,16 @@
     </w:p>
     <w:p>
       <w:pPr>
-        <w:widowControl/>
-        <w:jc w:val="left"/>
-        <w:rPr>
-          <w:rFonts w:ascii="宋体" w:eastAsia="宋体" w:hAnsi="宋体" w:cs="宋体"/>
-          <w:kern w:val="0"/>
+        <w:rPr>
           <w:szCs w:val="21"/>
         </w:rPr>
       </w:pPr>
       <w:hyperlink r:id="rId5" w:history="1">
         <w:r>
           <w:rPr>
-            <w:rFonts w:ascii="宋体" w:eastAsia="宋体" w:hAnsi="宋体" w:cs="宋体"/>
+            <w:rStyle w:val="a3"/>
             <w:color w:val="003884"/>
-            <w:kern w:val="0"/>
             <w:szCs w:val="21"/>
-            <w:u w:val="single"/>
           </w:rPr>
           <w:t>https://www.cnblogs.com/luengmingbiao/p/11333618.html</w:t>
         </w:r>
@@ -217,22 +166,16 @@
     </w:p>
     <w:p>
       <w:pPr>
-        <w:widowControl/>
-        <w:jc w:val="left"/>
-        <w:rPr>
-          <w:rFonts w:ascii="宋体" w:eastAsia="宋体" w:hAnsi="宋体" w:cs="宋体"/>
-          <w:kern w:val="0"/>
+        <w:rPr>
           <w:szCs w:val="21"/>
         </w:rPr>
       </w:pPr>
       <w:hyperlink r:id="rId6" w:history="1">
         <w:r>
           <w:rPr>
-            <w:rFonts w:ascii="宋体" w:eastAsia="宋体" w:hAnsi="宋体" w:cs="宋体"/>
+            <w:rStyle w:val="a3"/>
             <w:color w:val="003884"/>
-            <w:kern w:val="0"/>
             <w:szCs w:val="21"/>
-            <w:u w:val="single"/>
           </w:rPr>
           <w:t>https://www.jianshu.com/p/9e4d01b74600</w:t>
         </w:r>
@@ -240,40 +183,26 @@
     </w:p>
     <w:p>
       <w:pPr>
-        <w:widowControl/>
-        <w:jc w:val="left"/>
-        <w:rPr>
-          <w:rFonts w:ascii="宋体" w:eastAsia="宋体" w:hAnsi="宋体" w:cs="宋体"/>
-          <w:kern w:val="0"/>
-          <w:szCs w:val="21"/>
-        </w:rPr>
-      </w:pPr>
-    </w:p>
-    <w:p>
-      <w:pPr>
-        <w:widowControl/>
-        <w:jc w:val="left"/>
-        <w:rPr>
-          <w:rFonts w:ascii="宋体" w:eastAsia="宋体" w:hAnsi="宋体" w:cs="宋体"/>
-          <w:kern w:val="0"/>
-          <w:szCs w:val="21"/>
-        </w:rPr>
-      </w:pPr>
-    </w:p>
-    <w:p>
-      <w:pPr>
-        <w:widowControl/>
-        <w:jc w:val="left"/>
-        <w:rPr>
-          <w:rFonts w:ascii="宋体" w:eastAsia="宋体" w:hAnsi="宋体" w:cs="宋体"/>
-          <w:kern w:val="0"/>
-          <w:szCs w:val="21"/>
-        </w:rPr>
-      </w:pPr>
-      <w:r>
-        <w:rPr>
-          <w:rFonts w:ascii="宋体" w:eastAsia="宋体" w:hAnsi="宋体" w:cs="宋体"/>
-          <w:kern w:val="0"/>
+        <w:rPr>
+          <w:szCs w:val="21"/>
+        </w:rPr>
+      </w:pPr>
+    </w:p>
+    <w:p>
+      <w:pPr>
+        <w:rPr>
+          <w:szCs w:val="21"/>
+        </w:rPr>
+      </w:pPr>
+    </w:p>
+    <w:p>
+      <w:pPr>
+        <w:rPr>
+          <w:szCs w:val="21"/>
+        </w:rPr>
+      </w:pPr>
+      <w:r>
+        <w:rPr>
           <w:szCs w:val="21"/>
         </w:rPr>
         <w:t>MapReduce在Yarn上运行机制</w:t>
@@ -281,29 +210,21 @@
     </w:p>
     <w:p>
       <w:pPr>
-        <w:widowControl/>
-        <w:jc w:val="left"/>
-        <w:rPr>
-          <w:rFonts w:ascii="宋体" w:eastAsia="宋体" w:hAnsi="宋体" w:cs="宋体"/>
-          <w:kern w:val="0"/>
+        <w:rPr>
           <w:sz w:val="24"/>
           <w:szCs w:val="24"/>
         </w:rPr>
       </w:pPr>
       <w:r>
         <w:rPr>
-          <w:rFonts w:ascii="宋体" w:eastAsia="宋体" w:hAnsi="宋体" w:cs="宋体"/>
           <w:noProof/>
-          <w:kern w:val="0"/>
-          <w:sz w:val="24"/>
-          <w:szCs w:val="24"/>
         </w:rPr>
         <w:lastRenderedPageBreak/>
         <w:drawing>
-          <wp:inline distT="0" distB="0" distL="0" distR="0" wp14:anchorId="2FA3D26E" wp14:editId="4A05AE97">
+          <wp:inline distT="0" distB="0" distL="0" distR="0" wp14:anchorId="7759643E" wp14:editId="6B5DCD5A">
             <wp:extent cx="5274310" cy="5392420"/>
             <wp:effectExtent l="0" t="0" r="2540" b="0"/>
-            <wp:docPr id="3" name="图片 3"/>
+            <wp:docPr id="6" name="图片 6"/>
             <wp:cNvGraphicFramePr>
               <a:graphicFrameLocks xmlns:a="http://schemas.openxmlformats.org/drawingml/2006/main" noChangeAspect="1"/>
             </wp:cNvGraphicFramePr>
@@ -351,73 +272,47 @@
     </w:p>
     <w:p>
       <w:pPr>
-        <w:widowControl/>
-        <w:jc w:val="left"/>
-        <w:rPr>
-          <w:rFonts w:ascii="宋体" w:eastAsia="宋体" w:hAnsi="宋体" w:cs="宋体"/>
-          <w:kern w:val="0"/>
-          <w:szCs w:val="21"/>
-        </w:rPr>
-      </w:pPr>
-    </w:p>
-    <w:p>
-      <w:pPr>
-        <w:widowControl/>
-        <w:jc w:val="left"/>
-        <w:rPr>
-          <w:rFonts w:ascii="宋体" w:eastAsia="宋体" w:hAnsi="宋体" w:cs="宋体"/>
-          <w:kern w:val="0"/>
-          <w:szCs w:val="21"/>
-        </w:rPr>
-      </w:pPr>
-    </w:p>
-    <w:p>
-      <w:pPr>
-        <w:widowControl/>
-        <w:jc w:val="left"/>
-        <w:rPr>
-          <w:rFonts w:ascii="宋体" w:eastAsia="宋体" w:hAnsi="宋体" w:cs="宋体"/>
-          <w:kern w:val="0"/>
-          <w:szCs w:val="21"/>
-        </w:rPr>
-      </w:pPr>
-    </w:p>
-    <w:p>
-      <w:pPr>
-        <w:widowControl/>
-        <w:jc w:val="left"/>
-        <w:rPr>
-          <w:rFonts w:ascii="宋体" w:eastAsia="宋体" w:hAnsi="宋体" w:cs="宋体"/>
-          <w:kern w:val="0"/>
-          <w:szCs w:val="21"/>
-        </w:rPr>
-      </w:pPr>
-    </w:p>
-    <w:p>
-      <w:pPr>
-        <w:widowControl/>
-        <w:jc w:val="left"/>
-        <w:rPr>
-          <w:rFonts w:ascii="宋体" w:eastAsia="宋体" w:hAnsi="宋体" w:cs="宋体"/>
-          <w:kern w:val="0"/>
-          <w:szCs w:val="21"/>
-        </w:rPr>
-      </w:pPr>
-    </w:p>
-    <w:p>
-      <w:pPr>
-        <w:widowControl/>
-        <w:jc w:val="left"/>
-        <w:rPr>
-          <w:rFonts w:ascii="宋体" w:eastAsia="宋体" w:hAnsi="宋体" w:cs="宋体"/>
-          <w:kern w:val="0"/>
-          <w:szCs w:val="21"/>
-        </w:rPr>
-      </w:pPr>
-      <w:r>
-        <w:rPr>
-          <w:rFonts w:ascii="宋体" w:eastAsia="宋体" w:hAnsi="宋体" w:cs="宋体"/>
-          <w:kern w:val="0"/>
+        <w:rPr>
+          <w:szCs w:val="21"/>
+        </w:rPr>
+      </w:pPr>
+    </w:p>
+    <w:p>
+      <w:pPr>
+        <w:rPr>
+          <w:szCs w:val="21"/>
+        </w:rPr>
+      </w:pPr>
+    </w:p>
+    <w:p>
+      <w:pPr>
+        <w:rPr>
+          <w:szCs w:val="21"/>
+        </w:rPr>
+      </w:pPr>
+    </w:p>
+    <w:p>
+      <w:pPr>
+        <w:rPr>
+          <w:szCs w:val="21"/>
+        </w:rPr>
+      </w:pPr>
+    </w:p>
+    <w:p>
+      <w:pPr>
+        <w:rPr>
+          <w:szCs w:val="21"/>
+        </w:rPr>
+      </w:pPr>
+    </w:p>
+    <w:p>
+      <w:pPr>
+        <w:rPr>
+          <w:szCs w:val="21"/>
+        </w:rPr>
+      </w:pPr>
+      <w:r>
+        <w:rPr>
           <w:szCs w:val="21"/>
         </w:rPr>
         <w:t>MapReduce执行过程</w:t>
@@ -425,29 +320,21 @@
     </w:p>
     <w:p>
       <w:pPr>
-        <w:widowControl/>
-        <w:jc w:val="left"/>
-        <w:rPr>
-          <w:rFonts w:ascii="宋体" w:eastAsia="宋体" w:hAnsi="宋体" w:cs="宋体"/>
-          <w:kern w:val="0"/>
+        <w:rPr>
           <w:sz w:val="24"/>
           <w:szCs w:val="24"/>
         </w:rPr>
       </w:pPr>
       <w:r>
         <w:rPr>
-          <w:rFonts w:ascii="宋体" w:eastAsia="宋体" w:hAnsi="宋体" w:cs="宋体"/>
           <w:noProof/>
-          <w:kern w:val="0"/>
-          <w:sz w:val="24"/>
-          <w:szCs w:val="24"/>
         </w:rPr>
         <w:lastRenderedPageBreak/>
         <w:drawing>
-          <wp:inline distT="0" distB="0" distL="0" distR="0" wp14:anchorId="3ACC8CC5" wp14:editId="403E9777">
+          <wp:inline distT="0" distB="0" distL="0" distR="0" wp14:anchorId="3B679AAE" wp14:editId="3A6CF607">
             <wp:extent cx="5274310" cy="2409190"/>
             <wp:effectExtent l="0" t="0" r="2540" b="0"/>
-            <wp:docPr id="2" name="图片 2"/>
+            <wp:docPr id="5" name="图片 5"/>
             <wp:cNvGraphicFramePr>
               <a:graphicFrameLocks xmlns:a="http://schemas.openxmlformats.org/drawingml/2006/main" noChangeAspect="1"/>
             </wp:cNvGraphicFramePr>
@@ -495,39 +382,27 @@
     </w:p>
     <w:p>
       <w:pPr>
-        <w:widowControl/>
-        <w:jc w:val="left"/>
-        <w:rPr>
-          <w:rFonts w:ascii="宋体" w:eastAsia="宋体" w:hAnsi="宋体" w:cs="宋体"/>
-          <w:kern w:val="0"/>
-          <w:szCs w:val="21"/>
-        </w:rPr>
-      </w:pPr>
-    </w:p>
-    <w:p>
-      <w:pPr>
-        <w:widowControl/>
-        <w:jc w:val="left"/>
-        <w:rPr>
-          <w:rFonts w:ascii="宋体" w:eastAsia="宋体" w:hAnsi="宋体" w:cs="宋体"/>
-          <w:kern w:val="0"/>
+        <w:rPr>
+          <w:szCs w:val="21"/>
+        </w:rPr>
+      </w:pPr>
+    </w:p>
+    <w:p>
+      <w:pPr>
+        <w:rPr>
           <w:sz w:val="24"/>
           <w:szCs w:val="24"/>
         </w:rPr>
       </w:pPr>
       <w:r>
         <w:rPr>
-          <w:rFonts w:ascii="宋体" w:eastAsia="宋体" w:hAnsi="宋体" w:cs="宋体"/>
           <w:noProof/>
-          <w:kern w:val="0"/>
-          <w:sz w:val="24"/>
-          <w:szCs w:val="24"/>
         </w:rPr>
         <w:drawing>
-          <wp:inline distT="0" distB="0" distL="0" distR="0" wp14:anchorId="54412DFE" wp14:editId="64084BAF">
+          <wp:inline distT="0" distB="0" distL="0" distR="0" wp14:anchorId="10A5DE4E" wp14:editId="2B595D1B">
             <wp:extent cx="5274310" cy="2372360"/>
             <wp:effectExtent l="0" t="0" r="2540" b="8890"/>
-            <wp:docPr id="1" name="图片 1"/>
+            <wp:docPr id="4" name="图片 4"/>
             <wp:cNvGraphicFramePr>
               <a:graphicFrameLocks xmlns:a="http://schemas.openxmlformats.org/drawingml/2006/main" noChangeAspect="1"/>
             </wp:cNvGraphicFramePr>
@@ -575,34 +450,22 @@
     </w:p>
     <w:p>
       <w:pPr>
-        <w:widowControl/>
-        <w:jc w:val="left"/>
-        <w:rPr>
-          <w:rFonts w:ascii="宋体" w:eastAsia="宋体" w:hAnsi="宋体" w:cs="宋体"/>
-          <w:kern w:val="0"/>
-          <w:szCs w:val="21"/>
-        </w:rPr>
-      </w:pPr>
-    </w:p>
-    <w:p>
-      <w:pPr>
-        <w:widowControl/>
-        <w:jc w:val="left"/>
-        <w:rPr>
-          <w:rFonts w:ascii="宋体" w:eastAsia="宋体" w:hAnsi="宋体" w:cs="宋体"/>
-          <w:kern w:val="0"/>
-          <w:szCs w:val="21"/>
-        </w:rPr>
-      </w:pPr>
-      <w:r>
-        <w:rPr>
-          <w:rFonts w:ascii="宋体" w:eastAsia="宋体" w:hAnsi="宋体" w:cs="宋体"/>
+        <w:rPr>
+          <w:szCs w:val="21"/>
+        </w:rPr>
+      </w:pPr>
+    </w:p>
+    <w:p>
+      <w:pPr>
+        <w:rPr>
+          <w:szCs w:val="21"/>
+        </w:rPr>
+      </w:pPr>
+      <w:r>
+        <w:rPr>
           <w:b/>
           <w:bCs/>
           <w:color w:val="4D4D4D"/>
-          <w:kern w:val="0"/>
-          <w:sz w:val="24"/>
-          <w:szCs w:val="24"/>
           <w:shd w:val="clear" w:color="auto" w:fill="FFFFFF"/>
         </w:rPr>
         <w:t>MapReduce的八大步骤:</w:t>
@@ -610,21 +473,13 @@
     </w:p>
     <w:p>
       <w:pPr>
-        <w:widowControl/>
-        <w:jc w:val="left"/>
-        <w:rPr>
-          <w:rFonts w:ascii="宋体" w:eastAsia="宋体" w:hAnsi="宋体" w:cs="宋体"/>
-          <w:kern w:val="0"/>
-          <w:szCs w:val="21"/>
-        </w:rPr>
-      </w:pPr>
-      <w:r>
-        <w:rPr>
-          <w:rFonts w:ascii="宋体" w:eastAsia="宋体" w:hAnsi="宋体" w:cs="宋体"/>
+        <w:rPr>
+          <w:szCs w:val="21"/>
+        </w:rPr>
+      </w:pPr>
+      <w:r>
+        <w:rPr>
           <w:color w:val="4D4D4D"/>
-          <w:kern w:val="0"/>
-          <w:sz w:val="24"/>
-          <w:szCs w:val="24"/>
           <w:shd w:val="clear" w:color="auto" w:fill="FFFFFF"/>
         </w:rPr>
         <w:t>Map阶段:</w:t>
@@ -635,25 +490,21 @@
         <w:widowControl/>
         <w:numPr>
           <w:ilvl w:val="0"/>
-          <w:numId w:val="2"/>
+          <w:numId w:val="6"/>
         </w:numPr>
         <w:spacing w:before="100" w:beforeAutospacing="1" w:after="100" w:afterAutospacing="1"/>
         <w:jc w:val="left"/>
         <w:rPr>
-          <w:rFonts w:ascii="微软雅黑" w:eastAsia="微软雅黑" w:hAnsi="微软雅黑" w:cs="宋体"/>
+          <w:rFonts w:ascii="微软雅黑" w:eastAsia="微软雅黑" w:hAnsi="微软雅黑"/>
           <w:color w:val="000000"/>
-          <w:kern w:val="0"/>
           <w:sz w:val="24"/>
           <w:szCs w:val="24"/>
         </w:rPr>
       </w:pPr>
       <w:r>
         <w:rPr>
-          <w:rFonts w:ascii="微软雅黑" w:eastAsia="微软雅黑" w:hAnsi="微软雅黑" w:cs="宋体" w:hint="eastAsia"/>
+          <w:rFonts w:ascii="微软雅黑" w:eastAsia="微软雅黑" w:hAnsi="微软雅黑" w:hint="eastAsia"/>
           <w:color w:val="000000"/>
-          <w:kern w:val="0"/>
-          <w:sz w:val="24"/>
-          <w:szCs w:val="24"/>
           <w:shd w:val="clear" w:color="auto" w:fill="FFFFFF"/>
         </w:rPr>
         <w:t>第一步: 通过</w:t>
@@ -661,11 +512,8 @@
       <w:proofErr w:type="spellStart"/>
       <w:r>
         <w:rPr>
-          <w:rFonts w:ascii="微软雅黑" w:eastAsia="微软雅黑" w:hAnsi="微软雅黑" w:cs="宋体" w:hint="eastAsia"/>
+          <w:rFonts w:ascii="微软雅黑" w:eastAsia="微软雅黑" w:hAnsi="微软雅黑" w:hint="eastAsia"/>
           <w:color w:val="000000"/>
-          <w:kern w:val="0"/>
-          <w:sz w:val="24"/>
-          <w:szCs w:val="24"/>
           <w:shd w:val="clear" w:color="auto" w:fill="FFFFFF"/>
         </w:rPr>
         <w:t>FileInputFormat</w:t>
@@ -673,11 +521,8 @@
       <w:proofErr w:type="spellEnd"/>
       <w:r>
         <w:rPr>
-          <w:rFonts w:ascii="微软雅黑" w:eastAsia="微软雅黑" w:hAnsi="微软雅黑" w:cs="宋体" w:hint="eastAsia"/>
+          <w:rFonts w:ascii="微软雅黑" w:eastAsia="微软雅黑" w:hAnsi="微软雅黑" w:hint="eastAsia"/>
           <w:color w:val="000000"/>
-          <w:kern w:val="0"/>
-          <w:sz w:val="24"/>
-          <w:szCs w:val="24"/>
           <w:shd w:val="clear" w:color="auto" w:fill="FFFFFF"/>
         </w:rPr>
         <w:t>读取文件, 解析文件成为key, value对, 输出到第二步.</w:t>
@@ -688,25 +533,19 @@
         <w:widowControl/>
         <w:numPr>
           <w:ilvl w:val="0"/>
-          <w:numId w:val="2"/>
+          <w:numId w:val="6"/>
         </w:numPr>
         <w:spacing w:before="100" w:beforeAutospacing="1" w:after="100" w:afterAutospacing="1"/>
         <w:jc w:val="left"/>
         <w:rPr>
-          <w:rFonts w:ascii="微软雅黑" w:eastAsia="微软雅黑" w:hAnsi="微软雅黑" w:cs="宋体" w:hint="eastAsia"/>
+          <w:rFonts w:ascii="微软雅黑" w:eastAsia="微软雅黑" w:hAnsi="微软雅黑" w:hint="eastAsia"/>
           <w:color w:val="000000"/>
-          <w:kern w:val="0"/>
-          <w:sz w:val="24"/>
-          <w:szCs w:val="24"/>
-        </w:rPr>
-      </w:pPr>
-      <w:r>
-        <w:rPr>
-          <w:rFonts w:ascii="微软雅黑" w:eastAsia="微软雅黑" w:hAnsi="微软雅黑" w:cs="宋体" w:hint="eastAsia"/>
+        </w:rPr>
+      </w:pPr>
+      <w:r>
+        <w:rPr>
+          <w:rFonts w:ascii="微软雅黑" w:eastAsia="微软雅黑" w:hAnsi="微软雅黑" w:hint="eastAsia"/>
           <w:color w:val="000000"/>
-          <w:kern w:val="0"/>
-          <w:sz w:val="24"/>
-          <w:szCs w:val="24"/>
           <w:shd w:val="clear" w:color="auto" w:fill="FFFFFF"/>
         </w:rPr>
         <w:t>第二步: 自定义Map逻辑, 处理key1, value1, 将其转换为key2, value2, 输出到第三步.</w:t>
@@ -714,21 +553,14 @@
     </w:p>
     <w:p>
       <w:pPr>
-        <w:widowControl/>
-        <w:jc w:val="left"/>
-        <w:rPr>
-          <w:rFonts w:ascii="宋体" w:eastAsia="宋体" w:hAnsi="宋体" w:cs="宋体" w:hint="eastAsia"/>
-          <w:kern w:val="0"/>
-          <w:szCs w:val="21"/>
-        </w:rPr>
-      </w:pPr>
-      <w:r>
-        <w:rPr>
-          <w:rFonts w:ascii="宋体" w:eastAsia="宋体" w:hAnsi="宋体" w:cs="宋体"/>
+        <w:rPr>
+          <w:rFonts w:ascii="宋体" w:eastAsia="宋体" w:hAnsi="宋体" w:hint="eastAsia"/>
+          <w:szCs w:val="21"/>
+        </w:rPr>
+      </w:pPr>
+      <w:r>
+        <w:rPr>
           <w:color w:val="4D4D4D"/>
-          <w:kern w:val="0"/>
-          <w:sz w:val="24"/>
-          <w:szCs w:val="24"/>
           <w:shd w:val="clear" w:color="auto" w:fill="FFFFFF"/>
         </w:rPr>
         <w:t>Shuffle阶段:</w:t>
@@ -739,25 +571,21 @@
         <w:widowControl/>
         <w:numPr>
           <w:ilvl w:val="0"/>
-          <w:numId w:val="3"/>
+          <w:numId w:val="7"/>
         </w:numPr>
         <w:spacing w:before="100" w:beforeAutospacing="1" w:after="100" w:afterAutospacing="1"/>
         <w:jc w:val="left"/>
         <w:rPr>
-          <w:rFonts w:ascii="微软雅黑" w:eastAsia="微软雅黑" w:hAnsi="微软雅黑" w:cs="宋体"/>
+          <w:rFonts w:ascii="微软雅黑" w:eastAsia="微软雅黑" w:hAnsi="微软雅黑"/>
           <w:color w:val="000000"/>
-          <w:kern w:val="0"/>
           <w:sz w:val="24"/>
           <w:szCs w:val="24"/>
         </w:rPr>
       </w:pPr>
       <w:r>
         <w:rPr>
-          <w:rFonts w:ascii="微软雅黑" w:eastAsia="微软雅黑" w:hAnsi="微软雅黑" w:cs="宋体" w:hint="eastAsia"/>
+          <w:rFonts w:ascii="微软雅黑" w:eastAsia="微软雅黑" w:hAnsi="微软雅黑" w:hint="eastAsia"/>
           <w:color w:val="000000"/>
-          <w:kern w:val="0"/>
-          <w:sz w:val="24"/>
-          <w:szCs w:val="24"/>
           <w:shd w:val="clear" w:color="auto" w:fill="FFFFFF"/>
         </w:rPr>
         <w:t>第三步: 对key2, value2进行分区.</w:t>
@@ -768,25 +596,19 @@
         <w:widowControl/>
         <w:numPr>
           <w:ilvl w:val="0"/>
-          <w:numId w:val="3"/>
+          <w:numId w:val="7"/>
         </w:numPr>
         <w:spacing w:before="100" w:beforeAutospacing="1" w:after="100" w:afterAutospacing="1"/>
         <w:jc w:val="left"/>
         <w:rPr>
-          <w:rFonts w:ascii="微软雅黑" w:eastAsia="微软雅黑" w:hAnsi="微软雅黑" w:cs="宋体" w:hint="eastAsia"/>
+          <w:rFonts w:ascii="微软雅黑" w:eastAsia="微软雅黑" w:hAnsi="微软雅黑" w:hint="eastAsia"/>
           <w:color w:val="000000"/>
-          <w:kern w:val="0"/>
-          <w:sz w:val="24"/>
-          <w:szCs w:val="24"/>
-        </w:rPr>
-      </w:pPr>
-      <w:r>
-        <w:rPr>
-          <w:rFonts w:ascii="微软雅黑" w:eastAsia="微软雅黑" w:hAnsi="微软雅黑" w:cs="宋体" w:hint="eastAsia"/>
+        </w:rPr>
+      </w:pPr>
+      <w:r>
+        <w:rPr>
+          <w:rFonts w:ascii="微软雅黑" w:eastAsia="微软雅黑" w:hAnsi="微软雅黑" w:hint="eastAsia"/>
           <w:color w:val="000000"/>
-          <w:kern w:val="0"/>
-          <w:sz w:val="24"/>
-          <w:szCs w:val="24"/>
           <w:shd w:val="clear" w:color="auto" w:fill="FFFFFF"/>
         </w:rPr>
         <w:lastRenderedPageBreak/>
@@ -798,25 +620,19 @@
         <w:widowControl/>
         <w:numPr>
           <w:ilvl w:val="0"/>
-          <w:numId w:val="3"/>
+          <w:numId w:val="7"/>
         </w:numPr>
         <w:spacing w:before="100" w:beforeAutospacing="1" w:after="100" w:afterAutospacing="1"/>
         <w:jc w:val="left"/>
         <w:rPr>
-          <w:rFonts w:ascii="微软雅黑" w:eastAsia="微软雅黑" w:hAnsi="微软雅黑" w:cs="宋体" w:hint="eastAsia"/>
+          <w:rFonts w:ascii="微软雅黑" w:eastAsia="微软雅黑" w:hAnsi="微软雅黑" w:hint="eastAsia"/>
           <w:color w:val="000000"/>
-          <w:kern w:val="0"/>
-          <w:sz w:val="24"/>
-          <w:szCs w:val="24"/>
-        </w:rPr>
-      </w:pPr>
-      <w:r>
-        <w:rPr>
-          <w:rFonts w:ascii="微软雅黑" w:eastAsia="微软雅黑" w:hAnsi="微软雅黑" w:cs="宋体" w:hint="eastAsia"/>
+        </w:rPr>
+      </w:pPr>
+      <w:r>
+        <w:rPr>
+          <w:rFonts w:ascii="微软雅黑" w:eastAsia="微软雅黑" w:hAnsi="微软雅黑" w:hint="eastAsia"/>
           <w:color w:val="000000"/>
-          <w:kern w:val="0"/>
-          <w:sz w:val="24"/>
-          <w:szCs w:val="24"/>
           <w:shd w:val="clear" w:color="auto" w:fill="FFFFFF"/>
         </w:rPr>
         <w:t>第五步: 分组后的数据进行规约(combine操作)，降低数据的网络拷贝（可选步骤）</w:t>
@@ -827,25 +643,19 @@
         <w:widowControl/>
         <w:numPr>
           <w:ilvl w:val="0"/>
-          <w:numId w:val="3"/>
+          <w:numId w:val="7"/>
         </w:numPr>
         <w:spacing w:before="100" w:beforeAutospacing="1" w:after="100" w:afterAutospacing="1"/>
         <w:jc w:val="left"/>
         <w:rPr>
-          <w:rFonts w:ascii="微软雅黑" w:eastAsia="微软雅黑" w:hAnsi="微软雅黑" w:cs="宋体" w:hint="eastAsia"/>
+          <w:rFonts w:ascii="微软雅黑" w:eastAsia="微软雅黑" w:hAnsi="微软雅黑" w:hint="eastAsia"/>
           <w:color w:val="000000"/>
-          <w:kern w:val="0"/>
-          <w:sz w:val="24"/>
-          <w:szCs w:val="24"/>
-        </w:rPr>
-      </w:pPr>
-      <w:r>
-        <w:rPr>
-          <w:rFonts w:ascii="微软雅黑" w:eastAsia="微软雅黑" w:hAnsi="微软雅黑" w:cs="宋体" w:hint="eastAsia"/>
+        </w:rPr>
+      </w:pPr>
+      <w:r>
+        <w:rPr>
+          <w:rFonts w:ascii="微软雅黑" w:eastAsia="微软雅黑" w:hAnsi="微软雅黑" w:hint="eastAsia"/>
           <w:color w:val="000000"/>
-          <w:kern w:val="0"/>
-          <w:sz w:val="24"/>
-          <w:szCs w:val="24"/>
           <w:shd w:val="clear" w:color="auto" w:fill="FFFFFF"/>
         </w:rPr>
         <w:t>第六步: 对排序后的数据, 将相同的key的value数据放入一个集合中, 作为value2.</w:t>
@@ -853,21 +663,14 @@
     </w:p>
     <w:p>
       <w:pPr>
-        <w:widowControl/>
-        <w:jc w:val="left"/>
-        <w:rPr>
-          <w:rFonts w:ascii="宋体" w:eastAsia="宋体" w:hAnsi="宋体" w:cs="宋体" w:hint="eastAsia"/>
-          <w:kern w:val="0"/>
-          <w:szCs w:val="21"/>
-        </w:rPr>
-      </w:pPr>
-      <w:r>
-        <w:rPr>
-          <w:rFonts w:ascii="宋体" w:eastAsia="宋体" w:hAnsi="宋体" w:cs="宋体"/>
+        <w:rPr>
+          <w:rFonts w:ascii="宋体" w:eastAsia="宋体" w:hAnsi="宋体" w:hint="eastAsia"/>
+          <w:szCs w:val="21"/>
+        </w:rPr>
+      </w:pPr>
+      <w:r>
+        <w:rPr>
           <w:color w:val="4D4D4D"/>
-          <w:kern w:val="0"/>
-          <w:sz w:val="24"/>
-          <w:szCs w:val="24"/>
           <w:shd w:val="clear" w:color="auto" w:fill="FFFFFF"/>
         </w:rPr>
         <w:t>Reduce阶段:</w:t>
@@ -878,25 +681,21 @@
         <w:widowControl/>
         <w:numPr>
           <w:ilvl w:val="0"/>
-          <w:numId w:val="4"/>
+          <w:numId w:val="8"/>
         </w:numPr>
         <w:spacing w:before="100" w:beforeAutospacing="1" w:after="100" w:afterAutospacing="1"/>
         <w:jc w:val="left"/>
         <w:rPr>
-          <w:rFonts w:ascii="微软雅黑" w:eastAsia="微软雅黑" w:hAnsi="微软雅黑" w:cs="宋体"/>
+          <w:rFonts w:ascii="微软雅黑" w:eastAsia="微软雅黑" w:hAnsi="微软雅黑"/>
           <w:color w:val="000000"/>
-          <w:kern w:val="0"/>
           <w:sz w:val="24"/>
           <w:szCs w:val="24"/>
         </w:rPr>
       </w:pPr>
       <w:r>
         <w:rPr>
-          <w:rFonts w:ascii="微软雅黑" w:eastAsia="微软雅黑" w:hAnsi="微软雅黑" w:cs="宋体" w:hint="eastAsia"/>
+          <w:rFonts w:ascii="微软雅黑" w:eastAsia="微软雅黑" w:hAnsi="微软雅黑" w:hint="eastAsia"/>
           <w:color w:val="000000"/>
-          <w:kern w:val="0"/>
-          <w:sz w:val="24"/>
-          <w:szCs w:val="24"/>
           <w:shd w:val="clear" w:color="auto" w:fill="FFFFFF"/>
         </w:rPr>
         <w:t>第七步: 对多个map的任务进行合并, 排序. 自定义reduce逻辑, 处理key2, value2, 将其转换为key3, value3, 进行输出.</w:t>
@@ -907,25 +706,19 @@
         <w:widowControl/>
         <w:numPr>
           <w:ilvl w:val="0"/>
-          <w:numId w:val="4"/>
+          <w:numId w:val="8"/>
         </w:numPr>
         <w:spacing w:before="100" w:beforeAutospacing="1" w:after="100" w:afterAutospacing="1"/>
         <w:jc w:val="left"/>
         <w:rPr>
-          <w:rFonts w:ascii="微软雅黑" w:eastAsia="微软雅黑" w:hAnsi="微软雅黑" w:cs="宋体" w:hint="eastAsia"/>
+          <w:rFonts w:ascii="微软雅黑" w:eastAsia="微软雅黑" w:hAnsi="微软雅黑" w:hint="eastAsia"/>
           <w:color w:val="000000"/>
-          <w:kern w:val="0"/>
-          <w:sz w:val="24"/>
-          <w:szCs w:val="24"/>
-        </w:rPr>
-      </w:pPr>
-      <w:r>
-        <w:rPr>
-          <w:rFonts w:ascii="微软雅黑" w:eastAsia="微软雅黑" w:hAnsi="微软雅黑" w:cs="宋体" w:hint="eastAsia"/>
+        </w:rPr>
+      </w:pPr>
+      <w:r>
+        <w:rPr>
+          <w:rFonts w:ascii="微软雅黑" w:eastAsia="微软雅黑" w:hAnsi="微软雅黑" w:hint="eastAsia"/>
           <w:color w:val="000000"/>
-          <w:kern w:val="0"/>
-          <w:sz w:val="24"/>
-          <w:szCs w:val="24"/>
           <w:shd w:val="clear" w:color="auto" w:fill="FFFFFF"/>
         </w:rPr>
         <w:t>第八步: 通过</w:t>
@@ -933,11 +726,8 @@
       <w:proofErr w:type="spellStart"/>
       <w:r>
         <w:rPr>
-          <w:rFonts w:ascii="微软雅黑" w:eastAsia="微软雅黑" w:hAnsi="微软雅黑" w:cs="宋体" w:hint="eastAsia"/>
+          <w:rFonts w:ascii="微软雅黑" w:eastAsia="微软雅黑" w:hAnsi="微软雅黑" w:hint="eastAsia"/>
           <w:color w:val="000000"/>
-          <w:kern w:val="0"/>
-          <w:sz w:val="24"/>
-          <w:szCs w:val="24"/>
           <w:shd w:val="clear" w:color="auto" w:fill="FFFFFF"/>
         </w:rPr>
         <w:t>FileOutputFormat</w:t>
@@ -945,11 +735,8 @@
       <w:proofErr w:type="spellEnd"/>
       <w:r>
         <w:rPr>
-          <w:rFonts w:ascii="微软雅黑" w:eastAsia="微软雅黑" w:hAnsi="微软雅黑" w:cs="宋体" w:hint="eastAsia"/>
+          <w:rFonts w:ascii="微软雅黑" w:eastAsia="微软雅黑" w:hAnsi="微软雅黑" w:hint="eastAsia"/>
           <w:color w:val="000000"/>
-          <w:kern w:val="0"/>
-          <w:sz w:val="24"/>
-          <w:szCs w:val="24"/>
           <w:shd w:val="clear" w:color="auto" w:fill="FFFFFF"/>
         </w:rPr>
         <w:t>输出处理后的数据, 保存到文件.</w:t>
@@ -957,51 +744,34 @@
     </w:p>
     <w:p>
       <w:pPr>
-        <w:widowControl/>
-        <w:jc w:val="left"/>
-        <w:rPr>
-          <w:rFonts w:ascii="宋体" w:eastAsia="宋体" w:hAnsi="宋体" w:cs="宋体" w:hint="eastAsia"/>
-          <w:kern w:val="0"/>
-          <w:szCs w:val="21"/>
-        </w:rPr>
-      </w:pPr>
-    </w:p>
-    <w:p>
-      <w:pPr>
-        <w:widowControl/>
-        <w:jc w:val="left"/>
-        <w:rPr>
-          <w:rFonts w:ascii="宋体" w:eastAsia="宋体" w:hAnsi="宋体" w:cs="宋体"/>
-          <w:kern w:val="0"/>
-          <w:szCs w:val="21"/>
-        </w:rPr>
-      </w:pPr>
-    </w:p>
-    <w:p>
-      <w:pPr>
-        <w:widowControl/>
-        <w:jc w:val="left"/>
-        <w:rPr>
-          <w:rFonts w:ascii="宋体" w:eastAsia="宋体" w:hAnsi="宋体" w:cs="宋体"/>
-          <w:kern w:val="0"/>
-          <w:szCs w:val="21"/>
-        </w:rPr>
-      </w:pPr>
-    </w:p>
-    <w:p>
-      <w:pPr>
-        <w:widowControl/>
-        <w:jc w:val="left"/>
-        <w:rPr>
-          <w:rFonts w:ascii="宋体" w:eastAsia="宋体" w:hAnsi="宋体" w:cs="宋体"/>
-          <w:kern w:val="0"/>
-          <w:szCs w:val="21"/>
-        </w:rPr>
-      </w:pPr>
-      <w:r>
-        <w:rPr>
-          <w:rFonts w:ascii="宋体" w:eastAsia="宋体" w:hAnsi="宋体" w:cs="宋体"/>
-          <w:kern w:val="0"/>
+        <w:rPr>
+          <w:rFonts w:ascii="宋体" w:eastAsia="宋体" w:hAnsi="宋体" w:hint="eastAsia"/>
+          <w:szCs w:val="21"/>
+        </w:rPr>
+      </w:pPr>
+    </w:p>
+    <w:p>
+      <w:pPr>
+        <w:rPr>
+          <w:szCs w:val="21"/>
+        </w:rPr>
+      </w:pPr>
+    </w:p>
+    <w:p>
+      <w:pPr>
+        <w:rPr>
+          <w:szCs w:val="21"/>
+        </w:rPr>
+      </w:pPr>
+    </w:p>
+    <w:p>
+      <w:pPr>
+        <w:rPr>
+          <w:szCs w:val="21"/>
+        </w:rPr>
+      </w:pPr>
+      <w:r>
+        <w:rPr>
           <w:szCs w:val="21"/>
         </w:rPr>
         <w:t xml:space="preserve">1. </w:t>
@@ -1009,8 +779,6 @@
       <w:proofErr w:type="spellStart"/>
       <w:r>
         <w:rPr>
-          <w:rFonts w:ascii="宋体" w:eastAsia="宋体" w:hAnsi="宋体" w:cs="宋体"/>
-          <w:kern w:val="0"/>
           <w:szCs w:val="21"/>
         </w:rPr>
         <w:t>FileInputFormat</w:t>
@@ -1019,18 +787,12 @@
     </w:p>
     <w:p>
       <w:pPr>
-        <w:widowControl/>
-        <w:jc w:val="left"/>
-        <w:rPr>
-          <w:rFonts w:ascii="宋体" w:eastAsia="宋体" w:hAnsi="宋体" w:cs="宋体"/>
-          <w:kern w:val="0"/>
-          <w:szCs w:val="21"/>
-        </w:rPr>
-      </w:pPr>
-      <w:r>
-        <w:rPr>
-          <w:rFonts w:ascii="宋体" w:eastAsia="宋体" w:hAnsi="宋体" w:cs="宋体"/>
-          <w:kern w:val="0"/>
+        <w:rPr>
+          <w:szCs w:val="21"/>
+        </w:rPr>
+      </w:pPr>
+      <w:r>
+        <w:rPr>
           <w:szCs w:val="21"/>
         </w:rPr>
         <w:t>默认是</w:t>
@@ -1038,8 +800,6 @@
       <w:proofErr w:type="spellStart"/>
       <w:r>
         <w:rPr>
-          <w:rFonts w:ascii="宋体" w:eastAsia="宋体" w:hAnsi="宋体" w:cs="宋体"/>
-          <w:kern w:val="0"/>
           <w:szCs w:val="21"/>
         </w:rPr>
         <w:t>TextInputFormat</w:t>
@@ -1048,18 +808,12 @@
     </w:p>
     <w:p>
       <w:pPr>
-        <w:widowControl/>
-        <w:jc w:val="left"/>
-        <w:rPr>
-          <w:rFonts w:ascii="宋体" w:eastAsia="宋体" w:hAnsi="宋体" w:cs="宋体"/>
-          <w:kern w:val="0"/>
-          <w:szCs w:val="21"/>
-        </w:rPr>
-      </w:pPr>
-      <w:r>
-        <w:rPr>
-          <w:rFonts w:ascii="宋体" w:eastAsia="宋体" w:hAnsi="宋体" w:cs="宋体"/>
-          <w:kern w:val="0"/>
+        <w:rPr>
+          <w:szCs w:val="21"/>
+        </w:rPr>
+      </w:pPr>
+      <w:r>
+        <w:rPr>
           <w:szCs w:val="21"/>
         </w:rPr>
         <w:t>自定义</w:t>
@@ -1067,8 +821,6 @@
       <w:proofErr w:type="spellStart"/>
       <w:r>
         <w:rPr>
-          <w:rFonts w:ascii="宋体" w:eastAsia="宋体" w:hAnsi="宋体" w:cs="宋体"/>
-          <w:kern w:val="0"/>
           <w:szCs w:val="21"/>
         </w:rPr>
         <w:t>InputFormat</w:t>
@@ -1077,18 +829,12 @@
     </w:p>
     <w:p>
       <w:pPr>
-        <w:widowControl/>
-        <w:jc w:val="left"/>
-        <w:rPr>
-          <w:rFonts w:ascii="宋体" w:eastAsia="宋体" w:hAnsi="宋体" w:cs="宋体"/>
-          <w:kern w:val="0"/>
-          <w:szCs w:val="21"/>
-        </w:rPr>
-      </w:pPr>
-      <w:r>
-        <w:rPr>
-          <w:rFonts w:ascii="宋体" w:eastAsia="宋体" w:hAnsi="宋体" w:cs="宋体"/>
-          <w:kern w:val="0"/>
+        <w:rPr>
+          <w:szCs w:val="21"/>
+        </w:rPr>
+      </w:pPr>
+      <w:r>
+        <w:rPr>
           <w:szCs w:val="21"/>
         </w:rPr>
         <w:t xml:space="preserve">public class </w:t>
@@ -1096,8 +842,6 @@
       <w:proofErr w:type="spellStart"/>
       <w:r>
         <w:rPr>
-          <w:rFonts w:ascii="宋体" w:eastAsia="宋体" w:hAnsi="宋体" w:cs="宋体"/>
-          <w:kern w:val="0"/>
           <w:szCs w:val="21"/>
         </w:rPr>
         <w:t>MyInputFormat</w:t>
@@ -1105,8 +849,6 @@
       <w:proofErr w:type="spellEnd"/>
       <w:r>
         <w:rPr>
-          <w:rFonts w:ascii="宋体" w:eastAsia="宋体" w:hAnsi="宋体" w:cs="宋体"/>
-          <w:kern w:val="0"/>
           <w:szCs w:val="21"/>
         </w:rPr>
         <w:t xml:space="preserve"> extends </w:t>
@@ -1114,8 +856,6 @@
       <w:proofErr w:type="spellStart"/>
       <w:r>
         <w:rPr>
-          <w:rFonts w:ascii="宋体" w:eastAsia="宋体" w:hAnsi="宋体" w:cs="宋体"/>
-          <w:kern w:val="0"/>
           <w:szCs w:val="21"/>
         </w:rPr>
         <w:t>FileInputFormat</w:t>
@@ -1124,18 +864,1232 @@
     </w:p>
     <w:p>
       <w:pPr>
-        <w:widowControl/>
-        <w:jc w:val="left"/>
-        <w:rPr>
-          <w:rFonts w:ascii="宋体" w:eastAsia="宋体" w:hAnsi="宋体" w:cs="宋体"/>
-          <w:kern w:val="0"/>
-          <w:szCs w:val="21"/>
-        </w:rPr>
-      </w:pPr>
-      <w:r>
-        <w:rPr>
-          <w:rFonts w:ascii="宋体" w:eastAsia="宋体" w:hAnsi="宋体" w:cs="宋体"/>
-          <w:kern w:val="0"/>
+        <w:rPr>
+          <w:szCs w:val="21"/>
+        </w:rPr>
+      </w:pPr>
+      <w:r>
+        <w:rPr>
+          <w:szCs w:val="21"/>
+        </w:rPr>
+        <w:t>重写</w:t>
+      </w:r>
+      <w:proofErr w:type="spellStart"/>
+      <w:r>
+        <w:rPr>
+          <w:szCs w:val="21"/>
+        </w:rPr>
+        <w:t>RecordReader</w:t>
+      </w:r>
+      <w:proofErr w:type="spellEnd"/>
+      <w:r>
+        <w:rPr>
+          <w:szCs w:val="21"/>
+        </w:rPr>
+        <w:t>方法</w:t>
+      </w:r>
+    </w:p>
+    <w:p>
+      <w:pPr>
+        <w:rPr>
+          <w:szCs w:val="21"/>
+        </w:rPr>
+      </w:pPr>
+      <w:r>
+        <w:rPr>
+          <w:szCs w:val="21"/>
+        </w:rPr>
+        <w:t>自定义</w:t>
+      </w:r>
+      <w:proofErr w:type="spellStart"/>
+      <w:r>
+        <w:rPr>
+          <w:szCs w:val="21"/>
+        </w:rPr>
+        <w:t>RecordReader</w:t>
+      </w:r>
+      <w:proofErr w:type="spellEnd"/>
+    </w:p>
+    <w:p>
+      <w:pPr>
+        <w:rPr>
+          <w:szCs w:val="21"/>
+        </w:rPr>
+      </w:pPr>
+      <w:r>
+        <w:rPr>
+          <w:szCs w:val="21"/>
+        </w:rPr>
+        <w:t xml:space="preserve">public class </w:t>
+      </w:r>
+      <w:proofErr w:type="spellStart"/>
+      <w:r>
+        <w:rPr>
+          <w:szCs w:val="21"/>
+        </w:rPr>
+        <w:t>MyRecordReader</w:t>
+      </w:r>
+      <w:proofErr w:type="spellEnd"/>
+      <w:r>
+        <w:rPr>
+          <w:szCs w:val="21"/>
+        </w:rPr>
+        <w:t xml:space="preserve"> extends </w:t>
+      </w:r>
+      <w:proofErr w:type="spellStart"/>
+      <w:r>
+        <w:rPr>
+          <w:szCs w:val="21"/>
+        </w:rPr>
+        <w:t>RecordReader</w:t>
+      </w:r>
+      <w:proofErr w:type="spellEnd"/>
+    </w:p>
+    <w:p>
+      <w:pPr>
+        <w:rPr>
+          <w:szCs w:val="21"/>
+        </w:rPr>
+      </w:pPr>
+      <w:proofErr w:type="spellStart"/>
+      <w:proofErr w:type="gramStart"/>
+      <w:r>
+        <w:rPr>
+          <w:szCs w:val="21"/>
+        </w:rPr>
+        <w:t>job.setInputFormatClass</w:t>
+      </w:r>
+      <w:proofErr w:type="spellEnd"/>
+      <w:proofErr w:type="gramEnd"/>
+      <w:r>
+        <w:rPr>
+          <w:szCs w:val="21"/>
+        </w:rPr>
+        <w:t>(</w:t>
+      </w:r>
+      <w:proofErr w:type="spellStart"/>
+      <w:r>
+        <w:rPr>
+          <w:szCs w:val="21"/>
+        </w:rPr>
+        <w:t>TextInputFormat.class</w:t>
+      </w:r>
+      <w:proofErr w:type="spellEnd"/>
+      <w:r>
+        <w:rPr>
+          <w:szCs w:val="21"/>
+        </w:rPr>
+        <w:t>);</w:t>
+      </w:r>
+    </w:p>
+    <w:p>
+      <w:pPr>
+        <w:rPr>
+          <w:szCs w:val="21"/>
+        </w:rPr>
+      </w:pPr>
+      <w:proofErr w:type="spellStart"/>
+      <w:r>
+        <w:rPr>
+          <w:szCs w:val="21"/>
+        </w:rPr>
+        <w:t>TextInputFormat.addInputPath</w:t>
+      </w:r>
+      <w:proofErr w:type="spellEnd"/>
+      <w:r>
+        <w:rPr>
+          <w:szCs w:val="21"/>
+        </w:rPr>
+        <w:t>(job, new Path("</w:t>
+      </w:r>
+      <w:proofErr w:type="gramStart"/>
+      <w:r>
+        <w:rPr>
+          <w:szCs w:val="21"/>
+        </w:rPr>
+        <w:t>file:///D:\\input</w:t>
+      </w:r>
+      <w:proofErr w:type="gramEnd"/>
+      <w:r>
+        <w:rPr>
+          <w:szCs w:val="21"/>
+        </w:rPr>
+        <w:t>"));</w:t>
+      </w:r>
+    </w:p>
+    <w:p>
+      <w:pPr>
+        <w:rPr>
+          <w:szCs w:val="21"/>
+        </w:rPr>
+      </w:pPr>
+    </w:p>
+    <w:p>
+      <w:pPr>
+        <w:rPr>
+          <w:szCs w:val="21"/>
+        </w:rPr>
+      </w:pPr>
+      <w:r>
+        <w:rPr>
+          <w:szCs w:val="21"/>
+        </w:rPr>
+        <w:t>2. Mapper</w:t>
+      </w:r>
+    </w:p>
+    <w:p>
+      <w:pPr>
+        <w:rPr>
+          <w:szCs w:val="21"/>
+        </w:rPr>
+      </w:pPr>
+      <w:r>
+        <w:rPr>
+          <w:szCs w:val="21"/>
+        </w:rPr>
+        <w:t>自定义Mapper</w:t>
+      </w:r>
+    </w:p>
+    <w:p>
+      <w:pPr>
+        <w:rPr>
+          <w:szCs w:val="21"/>
+        </w:rPr>
+      </w:pPr>
+      <w:r>
+        <w:rPr>
+          <w:szCs w:val="21"/>
+        </w:rPr>
+        <w:t xml:space="preserve">public class </w:t>
+      </w:r>
+      <w:proofErr w:type="spellStart"/>
+      <w:r>
+        <w:rPr>
+          <w:szCs w:val="21"/>
+        </w:rPr>
+        <w:t>MyMapper</w:t>
+      </w:r>
+      <w:proofErr w:type="spellEnd"/>
+      <w:r>
+        <w:rPr>
+          <w:szCs w:val="21"/>
+        </w:rPr>
+        <w:t xml:space="preserve"> extends Mapper</w:t>
+      </w:r>
+    </w:p>
+    <w:p>
+      <w:pPr>
+        <w:rPr>
+          <w:szCs w:val="21"/>
+        </w:rPr>
+      </w:pPr>
+      <w:r>
+        <w:rPr>
+          <w:szCs w:val="21"/>
+        </w:rPr>
+        <w:t>重写map方法</w:t>
+      </w:r>
+    </w:p>
+    <w:p>
+      <w:pPr>
+        <w:rPr>
+          <w:szCs w:val="21"/>
+        </w:rPr>
+      </w:pPr>
+    </w:p>
+    <w:p>
+      <w:pPr>
+        <w:rPr>
+          <w:szCs w:val="21"/>
+        </w:rPr>
+      </w:pPr>
+      <w:r>
+        <w:rPr>
+          <w:szCs w:val="21"/>
+        </w:rPr>
+        <w:t> </w:t>
+      </w:r>
+      <w:proofErr w:type="spellStart"/>
+      <w:proofErr w:type="gramStart"/>
+      <w:r>
+        <w:rPr>
+          <w:szCs w:val="21"/>
+        </w:rPr>
+        <w:t>job.setMapperClass</w:t>
+      </w:r>
+      <w:proofErr w:type="spellEnd"/>
+      <w:proofErr w:type="gramEnd"/>
+      <w:r>
+        <w:rPr>
+          <w:szCs w:val="21"/>
+        </w:rPr>
+        <w:t>(</w:t>
+      </w:r>
+      <w:proofErr w:type="spellStart"/>
+      <w:r>
+        <w:rPr>
+          <w:szCs w:val="21"/>
+        </w:rPr>
+        <w:t>MyMapper.class</w:t>
+      </w:r>
+      <w:proofErr w:type="spellEnd"/>
+      <w:r>
+        <w:rPr>
+          <w:szCs w:val="21"/>
+        </w:rPr>
+        <w:t>);</w:t>
+      </w:r>
+    </w:p>
+    <w:p>
+      <w:pPr>
+        <w:rPr>
+          <w:szCs w:val="21"/>
+        </w:rPr>
+      </w:pPr>
+      <w:proofErr w:type="spellStart"/>
+      <w:proofErr w:type="gramStart"/>
+      <w:r>
+        <w:rPr>
+          <w:szCs w:val="21"/>
+        </w:rPr>
+        <w:t>job.setMapOutputKeyClass</w:t>
+      </w:r>
+      <w:proofErr w:type="spellEnd"/>
+      <w:proofErr w:type="gramEnd"/>
+      <w:r>
+        <w:rPr>
+          <w:szCs w:val="21"/>
+        </w:rPr>
+        <w:t>(</w:t>
+      </w:r>
+      <w:proofErr w:type="spellStart"/>
+      <w:r>
+        <w:rPr>
+          <w:szCs w:val="21"/>
+        </w:rPr>
+        <w:t>Text.class</w:t>
+      </w:r>
+      <w:proofErr w:type="spellEnd"/>
+      <w:r>
+        <w:rPr>
+          <w:szCs w:val="21"/>
+        </w:rPr>
+        <w:t>);</w:t>
+      </w:r>
+    </w:p>
+    <w:p>
+      <w:pPr>
+        <w:rPr>
+          <w:szCs w:val="21"/>
+        </w:rPr>
+      </w:pPr>
+      <w:proofErr w:type="spellStart"/>
+      <w:proofErr w:type="gramStart"/>
+      <w:r>
+        <w:rPr>
+          <w:szCs w:val="21"/>
+        </w:rPr>
+        <w:t>job.setMapOutputValueClass</w:t>
+      </w:r>
+      <w:proofErr w:type="spellEnd"/>
+      <w:proofErr w:type="gramEnd"/>
+      <w:r>
+        <w:rPr>
+          <w:szCs w:val="21"/>
+        </w:rPr>
+        <w:t>(</w:t>
+      </w:r>
+      <w:proofErr w:type="spellStart"/>
+      <w:r>
+        <w:rPr>
+          <w:szCs w:val="21"/>
+        </w:rPr>
+        <w:t>Text.class</w:t>
+      </w:r>
+      <w:proofErr w:type="spellEnd"/>
+      <w:r>
+        <w:rPr>
+          <w:szCs w:val="21"/>
+        </w:rPr>
+        <w:t>);</w:t>
+      </w:r>
+    </w:p>
+    <w:p>
+      <w:pPr>
+        <w:rPr>
+          <w:szCs w:val="21"/>
+        </w:rPr>
+      </w:pPr>
+    </w:p>
+    <w:p>
+      <w:pPr>
+        <w:rPr>
+          <w:szCs w:val="21"/>
+        </w:rPr>
+      </w:pPr>
+      <w:r>
+        <w:rPr>
+          <w:szCs w:val="21"/>
+        </w:rPr>
+        <w:t>3. 分区</w:t>
+      </w:r>
+    </w:p>
+    <w:p>
+      <w:pPr>
+        <w:rPr>
+          <w:szCs w:val="21"/>
+        </w:rPr>
+      </w:pPr>
+      <w:r>
+        <w:rPr>
+          <w:szCs w:val="21"/>
+        </w:rPr>
+        <w:t>自定义Partitioner</w:t>
+      </w:r>
+    </w:p>
+    <w:p>
+      <w:pPr>
+        <w:rPr>
+          <w:szCs w:val="21"/>
+        </w:rPr>
+      </w:pPr>
+      <w:r>
+        <w:rPr>
+          <w:szCs w:val="21"/>
+        </w:rPr>
+        <w:t xml:space="preserve">public class </w:t>
+      </w:r>
+      <w:proofErr w:type="spellStart"/>
+      <w:r>
+        <w:rPr>
+          <w:szCs w:val="21"/>
+        </w:rPr>
+        <w:t>MyPartitioner</w:t>
+      </w:r>
+      <w:proofErr w:type="spellEnd"/>
+      <w:r>
+        <w:rPr>
+          <w:szCs w:val="21"/>
+        </w:rPr>
+        <w:t xml:space="preserve"> extends Partitioner</w:t>
+      </w:r>
+    </w:p>
+    <w:p>
+      <w:pPr>
+        <w:rPr>
+          <w:szCs w:val="21"/>
+        </w:rPr>
+      </w:pPr>
+      <w:r>
+        <w:rPr>
+          <w:szCs w:val="21"/>
+        </w:rPr>
+        <w:lastRenderedPageBreak/>
+        <w:t>重写</w:t>
+      </w:r>
+      <w:proofErr w:type="spellStart"/>
+      <w:r>
+        <w:rPr>
+          <w:szCs w:val="21"/>
+        </w:rPr>
+        <w:t>getPartition</w:t>
+      </w:r>
+      <w:proofErr w:type="spellEnd"/>
+      <w:r>
+        <w:rPr>
+          <w:szCs w:val="21"/>
+        </w:rPr>
+        <w:t>方法</w:t>
+      </w:r>
+    </w:p>
+    <w:p>
+      <w:pPr>
+        <w:rPr>
+          <w:szCs w:val="21"/>
+        </w:rPr>
+      </w:pPr>
+      <w:proofErr w:type="spellStart"/>
+      <w:proofErr w:type="gramStart"/>
+      <w:r>
+        <w:rPr>
+          <w:szCs w:val="21"/>
+        </w:rPr>
+        <w:t>job.setPartitionerClass</w:t>
+      </w:r>
+      <w:proofErr w:type="spellEnd"/>
+      <w:proofErr w:type="gramEnd"/>
+      <w:r>
+        <w:rPr>
+          <w:szCs w:val="21"/>
+        </w:rPr>
+        <w:t>(</w:t>
+      </w:r>
+      <w:proofErr w:type="spellStart"/>
+      <w:r>
+        <w:rPr>
+          <w:szCs w:val="21"/>
+        </w:rPr>
+        <w:t>MyPartitioner.class</w:t>
+      </w:r>
+      <w:proofErr w:type="spellEnd"/>
+      <w:r>
+        <w:rPr>
+          <w:szCs w:val="21"/>
+        </w:rPr>
+        <w:t xml:space="preserve">); </w:t>
+      </w:r>
+    </w:p>
+    <w:p>
+      <w:pPr>
+        <w:rPr>
+          <w:szCs w:val="21"/>
+        </w:rPr>
+      </w:pPr>
+      <w:proofErr w:type="spellStart"/>
+      <w:proofErr w:type="gramStart"/>
+      <w:r>
+        <w:rPr>
+          <w:szCs w:val="21"/>
+        </w:rPr>
+        <w:t>job.setNumReduceTasks</w:t>
+      </w:r>
+      <w:proofErr w:type="spellEnd"/>
+      <w:proofErr w:type="gramEnd"/>
+      <w:r>
+        <w:rPr>
+          <w:szCs w:val="21"/>
+        </w:rPr>
+        <w:t>(4);</w:t>
+      </w:r>
+    </w:p>
+    <w:p>
+      <w:pPr>
+        <w:rPr>
+          <w:szCs w:val="21"/>
+        </w:rPr>
+      </w:pPr>
+    </w:p>
+    <w:p>
+      <w:pPr>
+        <w:rPr>
+          <w:szCs w:val="21"/>
+        </w:rPr>
+      </w:pPr>
+      <w:r>
+        <w:rPr>
+          <w:szCs w:val="21"/>
+        </w:rPr>
+        <w:t>4. 排序</w:t>
+      </w:r>
+    </w:p>
+    <w:p>
+      <w:pPr>
+        <w:rPr>
+          <w:szCs w:val="21"/>
+        </w:rPr>
+      </w:pPr>
+      <w:r>
+        <w:rPr>
+          <w:szCs w:val="21"/>
+        </w:rPr>
+        <w:t>4.1. 自定义</w:t>
+      </w:r>
+      <w:proofErr w:type="gramStart"/>
+      <w:r>
+        <w:rPr>
+          <w:szCs w:val="21"/>
+        </w:rPr>
+        <w:t>类实现</w:t>
+      </w:r>
+      <w:proofErr w:type="spellStart"/>
+      <w:proofErr w:type="gramEnd"/>
+      <w:r>
+        <w:rPr>
+          <w:szCs w:val="21"/>
+        </w:rPr>
+        <w:t>WritableComparable</w:t>
+      </w:r>
+      <w:proofErr w:type="spellEnd"/>
+    </w:p>
+    <w:p>
+      <w:pPr>
+        <w:rPr>
+          <w:szCs w:val="21"/>
+        </w:rPr>
+      </w:pPr>
+      <w:r>
+        <w:rPr>
+          <w:szCs w:val="21"/>
+        </w:rPr>
+        <w:t>重写</w:t>
+      </w:r>
+    </w:p>
+    <w:p>
+      <w:pPr>
+        <w:rPr>
+          <w:szCs w:val="21"/>
+        </w:rPr>
+      </w:pPr>
+      <w:proofErr w:type="spellStart"/>
+      <w:r>
+        <w:rPr>
+          <w:szCs w:val="21"/>
+        </w:rPr>
+        <w:t>readFields</w:t>
+      </w:r>
+      <w:proofErr w:type="spellEnd"/>
+    </w:p>
+    <w:p>
+      <w:pPr>
+        <w:rPr>
+          <w:szCs w:val="21"/>
+        </w:rPr>
+      </w:pPr>
+      <w:r>
+        <w:rPr>
+          <w:szCs w:val="21"/>
+        </w:rPr>
+        <w:t>write</w:t>
+      </w:r>
+    </w:p>
+    <w:p>
+      <w:pPr>
+        <w:rPr>
+          <w:szCs w:val="21"/>
+        </w:rPr>
+      </w:pPr>
+      <w:proofErr w:type="spellStart"/>
+      <w:r>
+        <w:rPr>
+          <w:szCs w:val="21"/>
+        </w:rPr>
+        <w:t>compareTo</w:t>
+      </w:r>
+      <w:proofErr w:type="spellEnd"/>
+    </w:p>
+    <w:p>
+      <w:pPr>
+        <w:rPr>
+          <w:szCs w:val="21"/>
+        </w:rPr>
+      </w:pPr>
+      <w:r>
+        <w:rPr>
+          <w:szCs w:val="21"/>
+        </w:rPr>
+        <w:t>4.2. 自定义类继承</w:t>
+      </w:r>
+      <w:proofErr w:type="spellStart"/>
+      <w:r>
+        <w:rPr>
+          <w:szCs w:val="21"/>
+        </w:rPr>
+        <w:t>WritableComparator</w:t>
+      </w:r>
+      <w:proofErr w:type="spellEnd"/>
+    </w:p>
+    <w:p>
+      <w:pPr>
+        <w:rPr>
+          <w:szCs w:val="21"/>
+        </w:rPr>
+      </w:pPr>
+      <w:r>
+        <w:rPr>
+          <w:szCs w:val="21"/>
+        </w:rPr>
+        <w:t>重写compare</w:t>
+      </w:r>
+    </w:p>
+    <w:p>
+      <w:pPr>
+        <w:rPr>
+          <w:szCs w:val="21"/>
+        </w:rPr>
+      </w:pPr>
+      <w:proofErr w:type="spellStart"/>
+      <w:proofErr w:type="gramStart"/>
+      <w:r>
+        <w:rPr>
+          <w:szCs w:val="21"/>
+        </w:rPr>
+        <w:t>job.setSortComparatorClass</w:t>
+      </w:r>
+      <w:proofErr w:type="spellEnd"/>
+      <w:proofErr w:type="gramEnd"/>
+    </w:p>
+    <w:p>
+      <w:pPr>
+        <w:rPr>
+          <w:szCs w:val="21"/>
+        </w:rPr>
+      </w:pPr>
+    </w:p>
+    <w:p>
+      <w:pPr>
+        <w:rPr>
+          <w:szCs w:val="21"/>
+        </w:rPr>
+      </w:pPr>
+      <w:r>
+        <w:rPr>
+          <w:szCs w:val="21"/>
+        </w:rPr>
+        <w:t>5. Combiner</w:t>
+      </w:r>
+    </w:p>
+    <w:p>
+      <w:pPr>
+        <w:rPr>
+          <w:szCs w:val="21"/>
+        </w:rPr>
+      </w:pPr>
+      <w:r>
+        <w:rPr>
+          <w:szCs w:val="21"/>
+        </w:rPr>
+        <w:t>Combiner组件</w:t>
+      </w:r>
+      <w:proofErr w:type="gramStart"/>
+      <w:r>
+        <w:rPr>
+          <w:szCs w:val="21"/>
+        </w:rPr>
+        <w:t>的父类就是</w:t>
+      </w:r>
+      <w:proofErr w:type="gramEnd"/>
+      <w:r>
+        <w:rPr>
+          <w:szCs w:val="21"/>
+        </w:rPr>
+        <w:t xml:space="preserve"> Reducer</w:t>
+      </w:r>
+    </w:p>
+    <w:p>
+      <w:pPr>
+        <w:rPr>
+          <w:szCs w:val="21"/>
+        </w:rPr>
+      </w:pPr>
+      <w:r>
+        <w:rPr>
+          <w:szCs w:val="21"/>
+        </w:rPr>
+        <w:t xml:space="preserve">Combiner 的意义就是对每一个 </w:t>
+      </w:r>
+      <w:proofErr w:type="spellStart"/>
+      <w:r>
+        <w:rPr>
+          <w:szCs w:val="21"/>
+        </w:rPr>
+        <w:t>maptask</w:t>
+      </w:r>
+      <w:proofErr w:type="spellEnd"/>
+      <w:r>
+        <w:rPr>
+          <w:szCs w:val="21"/>
+        </w:rPr>
+        <w:t xml:space="preserve"> 的输出进行局部汇总，以减小网络传输量.</w:t>
+      </w:r>
+    </w:p>
+    <w:p>
+      <w:pPr>
+        <w:rPr>
+          <w:szCs w:val="21"/>
+        </w:rPr>
+      </w:pPr>
+      <w:r>
+        <w:rPr>
+          <w:szCs w:val="21"/>
+        </w:rPr>
+        <w:t>Combiner只应该用于那种 Reduce的输入key/value与输出key/value类型完全一致，且不影响最终结果的场景。比如累加，最大值等.</w:t>
+      </w:r>
+    </w:p>
+    <w:p>
+      <w:pPr>
+        <w:rPr>
+          <w:szCs w:val="21"/>
+        </w:rPr>
+      </w:pPr>
+      <w:r>
+        <w:rPr>
+          <w:szCs w:val="21"/>
+        </w:rPr>
+        <w:t>自定义一个 combiner 继承 Reducer，重写 reduce 方法</w:t>
+      </w:r>
+    </w:p>
+    <w:p>
+      <w:pPr>
+        <w:rPr>
+          <w:szCs w:val="21"/>
+        </w:rPr>
+      </w:pPr>
+      <w:r>
+        <w:rPr>
+          <w:szCs w:val="21"/>
+        </w:rPr>
+        <w:t xml:space="preserve">在 job 中设置 </w:t>
+      </w:r>
+      <w:proofErr w:type="spellStart"/>
+      <w:r>
+        <w:rPr>
+          <w:szCs w:val="21"/>
+        </w:rPr>
+        <w:t>job.</w:t>
+      </w:r>
+      <w:proofErr w:type="gramStart"/>
+      <w:r>
+        <w:rPr>
+          <w:szCs w:val="21"/>
+        </w:rPr>
+        <w:t>setCombinerClass</w:t>
+      </w:r>
+      <w:proofErr w:type="spellEnd"/>
+      <w:r>
+        <w:rPr>
+          <w:szCs w:val="21"/>
+        </w:rPr>
+        <w:t>(</w:t>
+      </w:r>
+      <w:proofErr w:type="spellStart"/>
+      <w:proofErr w:type="gramEnd"/>
+      <w:r>
+        <w:rPr>
+          <w:szCs w:val="21"/>
+        </w:rPr>
+        <w:t>CustomCombiner.class</w:t>
+      </w:r>
+      <w:proofErr w:type="spellEnd"/>
+      <w:r>
+        <w:rPr>
+          <w:szCs w:val="21"/>
+        </w:rPr>
+        <w:t>)</w:t>
+      </w:r>
+    </w:p>
+    <w:p>
+      <w:pPr>
+        <w:rPr>
+          <w:szCs w:val="21"/>
+        </w:rPr>
+      </w:pPr>
+    </w:p>
+    <w:p>
+      <w:pPr>
+        <w:rPr>
+          <w:szCs w:val="21"/>
+        </w:rPr>
+      </w:pPr>
+      <w:r>
+        <w:rPr>
+          <w:szCs w:val="21"/>
+        </w:rPr>
+        <w:t>6.分组</w:t>
+      </w:r>
+    </w:p>
+    <w:p>
+      <w:pPr>
+        <w:rPr>
+          <w:szCs w:val="21"/>
+        </w:rPr>
+      </w:pPr>
+      <w:r>
+        <w:rPr>
+          <w:szCs w:val="21"/>
+        </w:rPr>
+        <w:t>自定义类继承</w:t>
+      </w:r>
+      <w:proofErr w:type="spellStart"/>
+      <w:r>
+        <w:rPr>
+          <w:szCs w:val="21"/>
+        </w:rPr>
+        <w:t>WritableComparator</w:t>
+      </w:r>
+      <w:proofErr w:type="spellEnd"/>
+    </w:p>
+    <w:p>
+      <w:pPr>
+        <w:rPr>
+          <w:szCs w:val="21"/>
+        </w:rPr>
+      </w:pPr>
+      <w:r>
+        <w:rPr>
+          <w:szCs w:val="21"/>
+        </w:rPr>
+        <w:t xml:space="preserve">public class </w:t>
+      </w:r>
+      <w:proofErr w:type="spellStart"/>
+      <w:r>
+        <w:rPr>
+          <w:szCs w:val="21"/>
+        </w:rPr>
+        <w:t>MyGroupComparator</w:t>
+      </w:r>
+      <w:proofErr w:type="spellEnd"/>
+      <w:r>
+        <w:rPr>
+          <w:szCs w:val="21"/>
+        </w:rPr>
+        <w:t xml:space="preserve"> extends </w:t>
+      </w:r>
+      <w:proofErr w:type="spellStart"/>
+      <w:r>
+        <w:rPr>
+          <w:szCs w:val="21"/>
+        </w:rPr>
+        <w:t>WritableComparator</w:t>
+      </w:r>
+      <w:proofErr w:type="spellEnd"/>
+    </w:p>
+    <w:p>
+      <w:pPr>
+        <w:rPr>
+          <w:szCs w:val="21"/>
+        </w:rPr>
+      </w:pPr>
+      <w:r>
+        <w:rPr>
+          <w:szCs w:val="21"/>
+        </w:rPr>
+        <w:t>重写compare</w:t>
+      </w:r>
+    </w:p>
+    <w:p>
+      <w:pPr>
+        <w:rPr>
+          <w:szCs w:val="21"/>
+        </w:rPr>
+      </w:pPr>
+      <w:proofErr w:type="spellStart"/>
+      <w:proofErr w:type="gramStart"/>
+      <w:r>
+        <w:rPr>
+          <w:szCs w:val="21"/>
+        </w:rPr>
+        <w:t>job.setGroupingComparatorClass</w:t>
+      </w:r>
+      <w:proofErr w:type="spellEnd"/>
+      <w:proofErr w:type="gramEnd"/>
+      <w:r>
+        <w:rPr>
+          <w:szCs w:val="21"/>
+        </w:rPr>
+        <w:t>(</w:t>
+      </w:r>
+      <w:proofErr w:type="spellStart"/>
+      <w:r>
+        <w:rPr>
+          <w:szCs w:val="21"/>
+        </w:rPr>
+        <w:t>MyGroupComparator.class</w:t>
+      </w:r>
+      <w:proofErr w:type="spellEnd"/>
+      <w:r>
+        <w:rPr>
+          <w:szCs w:val="21"/>
+        </w:rPr>
+        <w:t>);</w:t>
+      </w:r>
+    </w:p>
+    <w:p>
+      <w:pPr>
+        <w:rPr>
+          <w:szCs w:val="21"/>
+        </w:rPr>
+      </w:pPr>
+    </w:p>
+    <w:p>
+      <w:pPr>
+        <w:rPr>
+          <w:szCs w:val="21"/>
+        </w:rPr>
+      </w:pPr>
+      <w:r>
+        <w:rPr>
+          <w:szCs w:val="21"/>
+        </w:rPr>
+        <w:t>7. Reducer</w:t>
+      </w:r>
+    </w:p>
+    <w:p>
+      <w:pPr>
+        <w:rPr>
+          <w:szCs w:val="21"/>
+        </w:rPr>
+      </w:pPr>
+      <w:r>
+        <w:rPr>
+          <w:szCs w:val="21"/>
+        </w:rPr>
+        <w:t>自定义Reducer</w:t>
+      </w:r>
+    </w:p>
+    <w:p>
+      <w:pPr>
+        <w:rPr>
+          <w:szCs w:val="21"/>
+        </w:rPr>
+      </w:pPr>
+      <w:r>
+        <w:rPr>
+          <w:szCs w:val="21"/>
+        </w:rPr>
+        <w:t xml:space="preserve">public class </w:t>
+      </w:r>
+      <w:proofErr w:type="spellStart"/>
+      <w:r>
+        <w:rPr>
+          <w:szCs w:val="21"/>
+        </w:rPr>
+        <w:t>MyReducer</w:t>
+      </w:r>
+      <w:proofErr w:type="spellEnd"/>
+      <w:r>
+        <w:rPr>
+          <w:szCs w:val="21"/>
+        </w:rPr>
+        <w:t xml:space="preserve"> extends Reducer</w:t>
+      </w:r>
+    </w:p>
+    <w:p>
+      <w:pPr>
+        <w:rPr>
+          <w:szCs w:val="21"/>
+        </w:rPr>
+      </w:pPr>
+      <w:r>
+        <w:rPr>
+          <w:szCs w:val="21"/>
+        </w:rPr>
+        <w:t>重写reduce方法</w:t>
+      </w:r>
+    </w:p>
+    <w:p>
+      <w:pPr>
+        <w:rPr>
+          <w:szCs w:val="21"/>
+        </w:rPr>
+      </w:pPr>
+      <w:proofErr w:type="spellStart"/>
+      <w:proofErr w:type="gramStart"/>
+      <w:r>
+        <w:rPr>
+          <w:szCs w:val="21"/>
+        </w:rPr>
+        <w:t>job.setReducerClass</w:t>
+      </w:r>
+      <w:proofErr w:type="spellEnd"/>
+      <w:proofErr w:type="gramEnd"/>
+      <w:r>
+        <w:rPr>
+          <w:szCs w:val="21"/>
+        </w:rPr>
+        <w:t>(</w:t>
+      </w:r>
+      <w:proofErr w:type="spellStart"/>
+      <w:r>
+        <w:rPr>
+          <w:szCs w:val="21"/>
+        </w:rPr>
+        <w:t>MyReducer.class</w:t>
+      </w:r>
+      <w:proofErr w:type="spellEnd"/>
+      <w:r>
+        <w:rPr>
+          <w:szCs w:val="21"/>
+        </w:rPr>
+        <w:t>);</w:t>
+      </w:r>
+    </w:p>
+    <w:p>
+      <w:pPr>
+        <w:rPr>
+          <w:szCs w:val="21"/>
+        </w:rPr>
+      </w:pPr>
+      <w:proofErr w:type="spellStart"/>
+      <w:proofErr w:type="gramStart"/>
+      <w:r>
+        <w:rPr>
+          <w:szCs w:val="21"/>
+        </w:rPr>
+        <w:t>job.setOutputKeyClass</w:t>
+      </w:r>
+      <w:proofErr w:type="spellEnd"/>
+      <w:proofErr w:type="gramEnd"/>
+      <w:r>
+        <w:rPr>
+          <w:szCs w:val="21"/>
+        </w:rPr>
+        <w:t>(</w:t>
+      </w:r>
+      <w:proofErr w:type="spellStart"/>
+      <w:r>
+        <w:rPr>
+          <w:szCs w:val="21"/>
+        </w:rPr>
+        <w:t>Text.class</w:t>
+      </w:r>
+      <w:proofErr w:type="spellEnd"/>
+      <w:r>
+        <w:rPr>
+          <w:szCs w:val="21"/>
+        </w:rPr>
+        <w:t>);</w:t>
+      </w:r>
+    </w:p>
+    <w:p>
+      <w:pPr>
+        <w:rPr>
+          <w:szCs w:val="21"/>
+        </w:rPr>
+      </w:pPr>
+      <w:proofErr w:type="spellStart"/>
+      <w:proofErr w:type="gramStart"/>
+      <w:r>
+        <w:rPr>
+          <w:szCs w:val="21"/>
+        </w:rPr>
+        <w:t>job.setOutputValueClass</w:t>
+      </w:r>
+      <w:proofErr w:type="spellEnd"/>
+      <w:proofErr w:type="gramEnd"/>
+      <w:r>
+        <w:rPr>
+          <w:szCs w:val="21"/>
+        </w:rPr>
+        <w:t>(</w:t>
+      </w:r>
+      <w:proofErr w:type="spellStart"/>
+      <w:r>
+        <w:rPr>
+          <w:szCs w:val="21"/>
+        </w:rPr>
+        <w:t>Text.class</w:t>
+      </w:r>
+      <w:proofErr w:type="spellEnd"/>
+      <w:r>
+        <w:rPr>
+          <w:szCs w:val="21"/>
+        </w:rPr>
+        <w:t>);</w:t>
+      </w:r>
+    </w:p>
+    <w:p>
+      <w:pPr>
+        <w:rPr>
+          <w:szCs w:val="21"/>
+        </w:rPr>
+      </w:pPr>
+    </w:p>
+    <w:p>
+      <w:pPr>
+        <w:rPr>
+          <w:szCs w:val="21"/>
+        </w:rPr>
+      </w:pPr>
+      <w:r>
+        <w:rPr>
+          <w:szCs w:val="21"/>
+        </w:rPr>
+        <w:t xml:space="preserve">8. </w:t>
+      </w:r>
+      <w:proofErr w:type="spellStart"/>
+      <w:r>
+        <w:rPr>
+          <w:szCs w:val="21"/>
+        </w:rPr>
+        <w:t>FileOutputFormat</w:t>
+      </w:r>
+      <w:proofErr w:type="spellEnd"/>
+    </w:p>
+    <w:p>
+      <w:pPr>
+        <w:rPr>
+          <w:szCs w:val="21"/>
+        </w:rPr>
+      </w:pPr>
+      <w:r>
+        <w:rPr>
+          <w:szCs w:val="21"/>
+        </w:rPr>
+        <w:t>默认是</w:t>
+      </w:r>
+      <w:proofErr w:type="spellStart"/>
+      <w:r>
+        <w:rPr>
+          <w:szCs w:val="21"/>
+        </w:rPr>
+        <w:t>TextOutputFormat</w:t>
+      </w:r>
+      <w:proofErr w:type="spellEnd"/>
+    </w:p>
+    <w:p>
+      <w:pPr>
+        <w:rPr>
+          <w:szCs w:val="21"/>
+        </w:rPr>
+      </w:pPr>
+      <w:r>
+        <w:rPr>
+          <w:szCs w:val="21"/>
+        </w:rPr>
+        <w:t>自定义</w:t>
+      </w:r>
+      <w:proofErr w:type="spellStart"/>
+      <w:r>
+        <w:rPr>
+          <w:szCs w:val="21"/>
+        </w:rPr>
+        <w:t>OutputFormat</w:t>
+      </w:r>
+      <w:proofErr w:type="spellEnd"/>
+    </w:p>
+    <w:p>
+      <w:pPr>
+        <w:rPr>
+          <w:szCs w:val="21"/>
+        </w:rPr>
+      </w:pPr>
+      <w:r>
+        <w:rPr>
+          <w:szCs w:val="21"/>
+        </w:rPr>
+        <w:t xml:space="preserve">public class </w:t>
+      </w:r>
+      <w:proofErr w:type="spellStart"/>
+      <w:r>
+        <w:rPr>
+          <w:szCs w:val="21"/>
+        </w:rPr>
+        <w:t>MyOutputFormat</w:t>
+      </w:r>
+      <w:proofErr w:type="spellEnd"/>
+      <w:r>
+        <w:rPr>
+          <w:szCs w:val="21"/>
+        </w:rPr>
+        <w:t xml:space="preserve"> extends </w:t>
+      </w:r>
+      <w:proofErr w:type="spellStart"/>
+      <w:r>
+        <w:rPr>
+          <w:szCs w:val="21"/>
+        </w:rPr>
+        <w:t>FileOutputFormat</w:t>
+      </w:r>
+      <w:proofErr w:type="spellEnd"/>
+    </w:p>
+    <w:p>
+      <w:pPr>
+        <w:rPr>
+          <w:szCs w:val="21"/>
+        </w:rPr>
+      </w:pPr>
+      <w:r>
+        <w:rPr>
           <w:szCs w:val="21"/>
         </w:rPr>
         <w:t>实现</w:t>
@@ -1143,17 +2097,13 @@
       <w:proofErr w:type="spellStart"/>
       <w:r>
         <w:rPr>
-          <w:rFonts w:ascii="宋体" w:eastAsia="宋体" w:hAnsi="宋体" w:cs="宋体"/>
-          <w:kern w:val="0"/>
-          <w:szCs w:val="21"/>
-        </w:rPr>
-        <w:t>RecordReader</w:t>
-      </w:r>
-      <w:proofErr w:type="spellEnd"/>
-      <w:r>
-        <w:rPr>
-          <w:rFonts w:ascii="宋体" w:eastAsia="宋体" w:hAnsi="宋体" w:cs="宋体"/>
-          <w:kern w:val="0"/>
+          <w:szCs w:val="21"/>
+        </w:rPr>
+        <w:t>RecordWriter</w:t>
+      </w:r>
+      <w:proofErr w:type="spellEnd"/>
+      <w:r>
+        <w:rPr>
           <w:szCs w:val="21"/>
         </w:rPr>
         <w:t>方法</w:t>
@@ -1161,18 +2111,12 @@
     </w:p>
     <w:p>
       <w:pPr>
-        <w:widowControl/>
-        <w:jc w:val="left"/>
-        <w:rPr>
-          <w:rFonts w:ascii="宋体" w:eastAsia="宋体" w:hAnsi="宋体" w:cs="宋体"/>
-          <w:kern w:val="0"/>
-          <w:szCs w:val="21"/>
-        </w:rPr>
-      </w:pPr>
-      <w:r>
-        <w:rPr>
-          <w:rFonts w:ascii="宋体" w:eastAsia="宋体" w:hAnsi="宋体" w:cs="宋体"/>
-          <w:kern w:val="0"/>
+        <w:rPr>
+          <w:szCs w:val="21"/>
+        </w:rPr>
+      </w:pPr>
+      <w:r>
+        <w:rPr>
           <w:szCs w:val="21"/>
         </w:rPr>
         <w:t>自定义</w:t>
@@ -1180,28 +2124,20 @@
       <w:proofErr w:type="spellStart"/>
       <w:r>
         <w:rPr>
-          <w:rFonts w:ascii="宋体" w:eastAsia="宋体" w:hAnsi="宋体" w:cs="宋体"/>
-          <w:kern w:val="0"/>
-          <w:szCs w:val="21"/>
-        </w:rPr>
-        <w:t>RecordReader</w:t>
-      </w:r>
-      <w:proofErr w:type="spellEnd"/>
-    </w:p>
-    <w:p>
-      <w:pPr>
-        <w:widowControl/>
-        <w:jc w:val="left"/>
-        <w:rPr>
-          <w:rFonts w:ascii="宋体" w:eastAsia="宋体" w:hAnsi="宋体" w:cs="宋体"/>
-          <w:kern w:val="0"/>
-          <w:szCs w:val="21"/>
-        </w:rPr>
-      </w:pPr>
-      <w:r>
-        <w:rPr>
-          <w:rFonts w:ascii="宋体" w:eastAsia="宋体" w:hAnsi="宋体" w:cs="宋体"/>
-          <w:kern w:val="0"/>
+          <w:szCs w:val="21"/>
+        </w:rPr>
+        <w:t>RecordWriter</w:t>
+      </w:r>
+      <w:proofErr w:type="spellEnd"/>
+    </w:p>
+    <w:p>
+      <w:pPr>
+        <w:rPr>
+          <w:szCs w:val="21"/>
+        </w:rPr>
+      </w:pPr>
+      <w:r>
+        <w:rPr>
           <w:szCs w:val="21"/>
         </w:rPr>
         <w:t xml:space="preserve">public class </w:t>
@@ -1209,17 +2145,13 @@
       <w:proofErr w:type="spellStart"/>
       <w:r>
         <w:rPr>
-          <w:rFonts w:ascii="宋体" w:eastAsia="宋体" w:hAnsi="宋体" w:cs="宋体"/>
-          <w:kern w:val="0"/>
-          <w:szCs w:val="21"/>
-        </w:rPr>
-        <w:t>MyRecordReader</w:t>
-      </w:r>
-      <w:proofErr w:type="spellEnd"/>
-      <w:r>
-        <w:rPr>
-          <w:rFonts w:ascii="宋体" w:eastAsia="宋体" w:hAnsi="宋体" w:cs="宋体"/>
-          <w:kern w:val="0"/>
+          <w:szCs w:val="21"/>
+        </w:rPr>
+        <w:t>MyRecordWriter</w:t>
+      </w:r>
+      <w:proofErr w:type="spellEnd"/>
+      <w:r>
+        <w:rPr>
           <w:szCs w:val="21"/>
         </w:rPr>
         <w:t xml:space="preserve"> extends </w:t>
@@ -1227,312 +2159,2058 @@
       <w:proofErr w:type="spellStart"/>
       <w:r>
         <w:rPr>
-          <w:rFonts w:ascii="宋体" w:eastAsia="宋体" w:hAnsi="宋体" w:cs="宋体"/>
-          <w:kern w:val="0"/>
-          <w:szCs w:val="21"/>
-        </w:rPr>
-        <w:t>RecordReader</w:t>
-      </w:r>
-      <w:proofErr w:type="spellEnd"/>
-    </w:p>
-    <w:p>
-      <w:pPr>
-        <w:widowControl/>
-        <w:jc w:val="left"/>
-        <w:rPr>
-          <w:rFonts w:ascii="宋体" w:eastAsia="宋体" w:hAnsi="宋体" w:cs="宋体"/>
-          <w:kern w:val="0"/>
-          <w:szCs w:val="21"/>
-        </w:rPr>
-      </w:pPr>
-    </w:p>
-    <w:p>
-      <w:pPr>
-        <w:widowControl/>
-        <w:jc w:val="left"/>
-        <w:rPr>
-          <w:rFonts w:ascii="宋体" w:eastAsia="宋体" w:hAnsi="宋体" w:cs="宋体"/>
-          <w:kern w:val="0"/>
-          <w:szCs w:val="21"/>
-        </w:rPr>
-      </w:pPr>
-      <w:r>
-        <w:rPr>
-          <w:rFonts w:ascii="宋体" w:eastAsia="宋体" w:hAnsi="宋体" w:cs="宋体"/>
-          <w:kern w:val="0"/>
-          <w:szCs w:val="21"/>
-        </w:rPr>
-        <w:t xml:space="preserve">8. </w:t>
-      </w:r>
-      <w:proofErr w:type="spellStart"/>
-      <w:r>
-        <w:rPr>
-          <w:rFonts w:ascii="宋体" w:eastAsia="宋体" w:hAnsi="宋体" w:cs="宋体"/>
-          <w:kern w:val="0"/>
-          <w:szCs w:val="21"/>
-        </w:rPr>
-        <w:t>FileOutputFormat</w:t>
-      </w:r>
-      <w:proofErr w:type="spellEnd"/>
-    </w:p>
-    <w:p>
-      <w:pPr>
-        <w:widowControl/>
-        <w:jc w:val="left"/>
-        <w:rPr>
-          <w:rFonts w:ascii="宋体" w:eastAsia="宋体" w:hAnsi="宋体" w:cs="宋体"/>
-          <w:kern w:val="0"/>
-          <w:szCs w:val="21"/>
-        </w:rPr>
-      </w:pPr>
-      <w:r>
-        <w:rPr>
-          <w:rFonts w:ascii="宋体" w:eastAsia="宋体" w:hAnsi="宋体" w:cs="宋体"/>
-          <w:kern w:val="0"/>
-          <w:szCs w:val="21"/>
-        </w:rPr>
-        <w:t>默认是</w:t>
-      </w:r>
-      <w:proofErr w:type="spellStart"/>
-      <w:r>
-        <w:rPr>
-          <w:rFonts w:ascii="宋体" w:eastAsia="宋体" w:hAnsi="宋体" w:cs="宋体"/>
-          <w:kern w:val="0"/>
-          <w:szCs w:val="21"/>
-        </w:rPr>
-        <w:t>TextOutputFormat</w:t>
-      </w:r>
-      <w:proofErr w:type="spellEnd"/>
-    </w:p>
-    <w:p>
-      <w:pPr>
-        <w:widowControl/>
-        <w:jc w:val="left"/>
-        <w:rPr>
-          <w:rFonts w:ascii="宋体" w:eastAsia="宋体" w:hAnsi="宋体" w:cs="宋体"/>
-          <w:kern w:val="0"/>
-          <w:szCs w:val="21"/>
-        </w:rPr>
-      </w:pPr>
-      <w:r>
-        <w:rPr>
-          <w:rFonts w:ascii="宋体" w:eastAsia="宋体" w:hAnsi="宋体" w:cs="宋体"/>
-          <w:kern w:val="0"/>
-          <w:szCs w:val="21"/>
-        </w:rPr>
-        <w:t>自定义</w:t>
-      </w:r>
-      <w:proofErr w:type="spellStart"/>
-      <w:r>
-        <w:rPr>
-          <w:rFonts w:ascii="宋体" w:eastAsia="宋体" w:hAnsi="宋体" w:cs="宋体"/>
-          <w:kern w:val="0"/>
-          <w:szCs w:val="21"/>
-        </w:rPr>
-        <w:t>OutputFormat</w:t>
-      </w:r>
-      <w:proofErr w:type="spellEnd"/>
-    </w:p>
-    <w:p>
-      <w:pPr>
-        <w:widowControl/>
-        <w:jc w:val="left"/>
-        <w:rPr>
-          <w:rFonts w:ascii="宋体" w:eastAsia="宋体" w:hAnsi="宋体" w:cs="宋体"/>
-          <w:kern w:val="0"/>
-          <w:szCs w:val="21"/>
-        </w:rPr>
-      </w:pPr>
-      <w:r>
-        <w:rPr>
-          <w:rFonts w:ascii="宋体" w:eastAsia="宋体" w:hAnsi="宋体" w:cs="宋体"/>
-          <w:kern w:val="0"/>
-          <w:szCs w:val="21"/>
-        </w:rPr>
-        <w:t xml:space="preserve">public class </w:t>
-      </w:r>
-      <w:proofErr w:type="spellStart"/>
-      <w:r>
-        <w:rPr>
-          <w:rFonts w:ascii="宋体" w:eastAsia="宋体" w:hAnsi="宋体" w:cs="宋体"/>
-          <w:kern w:val="0"/>
-          <w:szCs w:val="21"/>
-        </w:rPr>
-        <w:t>MyOutputFormat</w:t>
-      </w:r>
-      <w:proofErr w:type="spellEnd"/>
-      <w:r>
-        <w:rPr>
-          <w:rFonts w:ascii="宋体" w:eastAsia="宋体" w:hAnsi="宋体" w:cs="宋体"/>
-          <w:kern w:val="0"/>
-          <w:szCs w:val="21"/>
-        </w:rPr>
-        <w:t xml:space="preserve"> extends </w:t>
-      </w:r>
-      <w:proofErr w:type="spellStart"/>
-      <w:r>
-        <w:rPr>
-          <w:rFonts w:ascii="宋体" w:eastAsia="宋体" w:hAnsi="宋体" w:cs="宋体"/>
-          <w:kern w:val="0"/>
-          <w:szCs w:val="21"/>
-        </w:rPr>
-        <w:t>FileOutputFormat</w:t>
-      </w:r>
-      <w:proofErr w:type="spellEnd"/>
-    </w:p>
-    <w:p>
-      <w:pPr>
-        <w:widowControl/>
-        <w:jc w:val="left"/>
-        <w:rPr>
-          <w:rFonts w:ascii="宋体" w:eastAsia="宋体" w:hAnsi="宋体" w:cs="宋体"/>
-          <w:kern w:val="0"/>
-          <w:szCs w:val="21"/>
-        </w:rPr>
-      </w:pPr>
-      <w:r>
-        <w:rPr>
-          <w:rFonts w:ascii="宋体" w:eastAsia="宋体" w:hAnsi="宋体" w:cs="宋体"/>
-          <w:kern w:val="0"/>
-          <w:szCs w:val="21"/>
-        </w:rPr>
-        <w:t>实现</w:t>
-      </w:r>
-      <w:proofErr w:type="spellStart"/>
-      <w:r>
-        <w:rPr>
-          <w:rFonts w:ascii="宋体" w:eastAsia="宋体" w:hAnsi="宋体" w:cs="宋体"/>
-          <w:kern w:val="0"/>
           <w:szCs w:val="21"/>
         </w:rPr>
         <w:t>RecordWriter</w:t>
       </w:r>
       <w:proofErr w:type="spellEnd"/>
-      <w:r>
-        <w:rPr>
-          <w:rFonts w:ascii="宋体" w:eastAsia="宋体" w:hAnsi="宋体" w:cs="宋体"/>
-          <w:kern w:val="0"/>
-          <w:szCs w:val="21"/>
-        </w:rPr>
-        <w:t>方法</w:t>
-      </w:r>
-    </w:p>
-    <w:p>
-      <w:pPr>
-        <w:widowControl/>
-        <w:jc w:val="left"/>
-        <w:rPr>
-          <w:rFonts w:ascii="宋体" w:eastAsia="宋体" w:hAnsi="宋体" w:cs="宋体"/>
-          <w:kern w:val="0"/>
-          <w:szCs w:val="21"/>
-        </w:rPr>
-      </w:pPr>
-      <w:r>
-        <w:rPr>
-          <w:rFonts w:ascii="宋体" w:eastAsia="宋体" w:hAnsi="宋体" w:cs="宋体"/>
-          <w:kern w:val="0"/>
-          <w:szCs w:val="21"/>
-        </w:rPr>
-        <w:t>自定义</w:t>
-      </w:r>
-      <w:proofErr w:type="spellStart"/>
-      <w:r>
-        <w:rPr>
-          <w:rFonts w:ascii="宋体" w:eastAsia="宋体" w:hAnsi="宋体" w:cs="宋体"/>
-          <w:kern w:val="0"/>
-          <w:szCs w:val="21"/>
-        </w:rPr>
-        <w:t>RecordWriter</w:t>
-      </w:r>
-      <w:proofErr w:type="spellEnd"/>
-    </w:p>
-    <w:p>
-      <w:pPr>
-        <w:widowControl/>
-        <w:jc w:val="left"/>
-        <w:rPr>
-          <w:rFonts w:ascii="宋体" w:eastAsia="宋体" w:hAnsi="宋体" w:cs="宋体"/>
-          <w:kern w:val="0"/>
-          <w:szCs w:val="21"/>
-        </w:rPr>
-      </w:pPr>
-      <w:r>
-        <w:rPr>
-          <w:rFonts w:ascii="宋体" w:eastAsia="宋体" w:hAnsi="宋体" w:cs="宋体"/>
-          <w:kern w:val="0"/>
-          <w:szCs w:val="21"/>
-        </w:rPr>
-        <w:t xml:space="preserve">public class </w:t>
-      </w:r>
-      <w:proofErr w:type="spellStart"/>
-      <w:r>
-        <w:rPr>
-          <w:rFonts w:ascii="宋体" w:eastAsia="宋体" w:hAnsi="宋体" w:cs="宋体"/>
-          <w:kern w:val="0"/>
-          <w:szCs w:val="21"/>
-        </w:rPr>
-        <w:t>MyRecordWriter</w:t>
-      </w:r>
-      <w:proofErr w:type="spellEnd"/>
-      <w:r>
-        <w:rPr>
-          <w:rFonts w:ascii="宋体" w:eastAsia="宋体" w:hAnsi="宋体" w:cs="宋体"/>
-          <w:kern w:val="0"/>
-          <w:szCs w:val="21"/>
-        </w:rPr>
-        <w:t xml:space="preserve"> extends </w:t>
-      </w:r>
-      <w:proofErr w:type="spellStart"/>
-      <w:r>
-        <w:rPr>
-          <w:rFonts w:ascii="宋体" w:eastAsia="宋体" w:hAnsi="宋体" w:cs="宋体"/>
-          <w:kern w:val="0"/>
-          <w:szCs w:val="21"/>
-        </w:rPr>
-        <w:t>RecordWriter</w:t>
-      </w:r>
-      <w:proofErr w:type="spellEnd"/>
-    </w:p>
-    <w:p>
-      <w:pPr>
-        <w:widowControl/>
-        <w:jc w:val="left"/>
-        <w:rPr>
-          <w:rFonts w:ascii="宋体" w:eastAsia="宋体" w:hAnsi="宋体" w:cs="宋体"/>
-          <w:kern w:val="0"/>
-          <w:szCs w:val="21"/>
-        </w:rPr>
-      </w:pPr>
-    </w:p>
-    <w:p>
-      <w:pPr>
-        <w:widowControl/>
-        <w:jc w:val="left"/>
-        <w:rPr>
-          <w:rFonts w:ascii="宋体" w:eastAsia="宋体" w:hAnsi="宋体" w:cs="宋体"/>
-          <w:kern w:val="0"/>
-          <w:szCs w:val="21"/>
-        </w:rPr>
-      </w:pPr>
-    </w:p>
-    <w:p>
-      <w:pPr>
-        <w:widowControl/>
-        <w:jc w:val="left"/>
-        <w:rPr>
-          <w:rFonts w:ascii="宋体" w:eastAsia="宋体" w:hAnsi="宋体" w:cs="宋体"/>
-          <w:kern w:val="0"/>
-          <w:szCs w:val="21"/>
-        </w:rPr>
-      </w:pPr>
-    </w:p>
-    <w:p>
-      <w:pPr>
-        <w:widowControl/>
-        <w:jc w:val="left"/>
-        <w:rPr>
-          <w:rFonts w:ascii="宋体" w:eastAsia="宋体" w:hAnsi="宋体" w:cs="宋体"/>
-          <w:kern w:val="0"/>
+    </w:p>
+    <w:p>
+      <w:pPr>
+        <w:rPr>
+          <w:szCs w:val="21"/>
+        </w:rPr>
+      </w:pPr>
+      <w:proofErr w:type="spellStart"/>
+      <w:proofErr w:type="gramStart"/>
+      <w:r>
+        <w:rPr>
+          <w:szCs w:val="21"/>
+        </w:rPr>
+        <w:t>job.setOutputFormatClass</w:t>
+      </w:r>
+      <w:proofErr w:type="spellEnd"/>
+      <w:proofErr w:type="gramEnd"/>
+      <w:r>
+        <w:rPr>
+          <w:szCs w:val="21"/>
+        </w:rPr>
+        <w:t>(</w:t>
+      </w:r>
+      <w:proofErr w:type="spellStart"/>
+      <w:r>
+        <w:rPr>
+          <w:szCs w:val="21"/>
+        </w:rPr>
+        <w:t>TextOutputFormat.class</w:t>
+      </w:r>
+      <w:proofErr w:type="spellEnd"/>
+      <w:r>
+        <w:rPr>
+          <w:szCs w:val="21"/>
+        </w:rPr>
+        <w:t>);</w:t>
+      </w:r>
+    </w:p>
+    <w:p>
+      <w:pPr>
+        <w:rPr>
+          <w:szCs w:val="21"/>
+        </w:rPr>
+      </w:pPr>
+      <w:proofErr w:type="spellStart"/>
+      <w:r>
+        <w:rPr>
+          <w:szCs w:val="21"/>
+        </w:rPr>
+        <w:lastRenderedPageBreak/>
+        <w:t>TextOutputFormat.setOutputPath</w:t>
+      </w:r>
+      <w:proofErr w:type="spellEnd"/>
+      <w:r>
+        <w:rPr>
+          <w:szCs w:val="21"/>
+        </w:rPr>
+        <w:t>(job, new Path("</w:t>
+      </w:r>
+      <w:proofErr w:type="gramStart"/>
+      <w:r>
+        <w:rPr>
+          <w:szCs w:val="21"/>
+        </w:rPr>
+        <w:t>file:///D:\\output</w:t>
+      </w:r>
+      <w:proofErr w:type="gramEnd"/>
+      <w:r>
+        <w:rPr>
+          <w:szCs w:val="21"/>
+        </w:rPr>
+        <w:t>"));</w:t>
+      </w:r>
+    </w:p>
+    <w:p>
+      <w:pPr>
+        <w:rPr>
+          <w:szCs w:val="21"/>
+        </w:rPr>
+      </w:pPr>
+    </w:p>
+    <w:p>
+      <w:pPr>
+        <w:rPr>
+          <w:szCs w:val="21"/>
+        </w:rPr>
+      </w:pPr>
+      <w:r>
+        <w:rPr>
+          <w:szCs w:val="21"/>
+        </w:rPr>
+        <w:t>MapReduce计数器</w:t>
+      </w:r>
+    </w:p>
+    <w:p>
+      <w:pPr>
+        <w:rPr>
+          <w:szCs w:val="21"/>
+        </w:rPr>
+      </w:pPr>
+      <w:r>
+        <w:rPr>
+          <w:szCs w:val="21"/>
+        </w:rPr>
+        <w:t>内置计数器列表</w:t>
+      </w:r>
+    </w:p>
+    <w:tbl>
+      <w:tblPr>
+        <w:tblW w:w="0" w:type="dxa"/>
+        <w:tblCellMar>
+          <w:top w:w="15" w:type="dxa"/>
+          <w:left w:w="15" w:type="dxa"/>
+          <w:bottom w:w="15" w:type="dxa"/>
+          <w:right w:w="15" w:type="dxa"/>
+        </w:tblCellMar>
+        <w:tblLook w:val="04A0" w:firstRow="1" w:lastRow="0" w:firstColumn="1" w:lastColumn="0" w:noHBand="0" w:noVBand="1"/>
+      </w:tblPr>
+      <w:tblGrid>
+        <w:gridCol w:w="1738"/>
+        <w:gridCol w:w="6552"/>
+      </w:tblGrid>
+      <w:tr>
+        <w:trPr>
+          <w:trHeight w:val="600"/>
+        </w:trPr>
+        <w:tc>
+          <w:tcPr>
+            <w:tcW w:w="0" w:type="auto"/>
+            <w:tcBorders>
+              <w:top w:val="single" w:sz="6" w:space="0" w:color="A7A7A7"/>
+              <w:left w:val="single" w:sz="6" w:space="0" w:color="A7A7A7"/>
+              <w:bottom w:val="single" w:sz="6" w:space="0" w:color="A7A7A7"/>
+              <w:right w:val="single" w:sz="6" w:space="0" w:color="A7A7A7"/>
+            </w:tcBorders>
+            <w:vAlign w:val="center"/>
+            <w:hideMark/>
+          </w:tcPr>
+          <w:p>
+            <w:pPr>
+              <w:rPr>
+                <w:color w:val="393939"/>
+                <w:szCs w:val="21"/>
+              </w:rPr>
+            </w:pPr>
+            <w:r>
+              <w:rPr>
+                <w:rFonts w:ascii="微软雅黑" w:eastAsia="微软雅黑" w:hAnsi="微软雅黑" w:hint="eastAsia"/>
+                <w:color w:val="000000"/>
+                <w:szCs w:val="21"/>
+              </w:rPr>
+              <w:t>MapReduce任务计数器</w:t>
+            </w:r>
+          </w:p>
+        </w:tc>
+        <w:tc>
+          <w:tcPr>
+            <w:tcW w:w="0" w:type="auto"/>
+            <w:tcBorders>
+              <w:top w:val="single" w:sz="6" w:space="0" w:color="A7A7A7"/>
+              <w:left w:val="single" w:sz="6" w:space="0" w:color="A7A7A7"/>
+              <w:bottom w:val="single" w:sz="6" w:space="0" w:color="A7A7A7"/>
+              <w:right w:val="single" w:sz="6" w:space="0" w:color="A7A7A7"/>
+            </w:tcBorders>
+            <w:vAlign w:val="center"/>
+            <w:hideMark/>
+          </w:tcPr>
+          <w:p>
+            <w:pPr>
+              <w:rPr>
+                <w:color w:val="393939"/>
+                <w:szCs w:val="21"/>
+              </w:rPr>
+            </w:pPr>
+            <w:proofErr w:type="spellStart"/>
+            <w:proofErr w:type="gramStart"/>
+            <w:r>
+              <w:rPr>
+                <w:rFonts w:ascii="微软雅黑" w:eastAsia="微软雅黑" w:hAnsi="微软雅黑" w:hint="eastAsia"/>
+                <w:color w:val="000000"/>
+                <w:szCs w:val="21"/>
+              </w:rPr>
+              <w:t>org.apache</w:t>
+            </w:r>
+            <w:proofErr w:type="gramEnd"/>
+            <w:r>
+              <w:rPr>
+                <w:rFonts w:ascii="微软雅黑" w:eastAsia="微软雅黑" w:hAnsi="微软雅黑" w:hint="eastAsia"/>
+                <w:color w:val="000000"/>
+                <w:szCs w:val="21"/>
+              </w:rPr>
+              <w:t>.hadoop.mapreduce.TaskCounter</w:t>
+            </w:r>
+            <w:proofErr w:type="spellEnd"/>
+          </w:p>
+        </w:tc>
+      </w:tr>
+      <w:tr>
+        <w:trPr>
+          <w:trHeight w:val="600"/>
+        </w:trPr>
+        <w:tc>
+          <w:tcPr>
+            <w:tcW w:w="0" w:type="auto"/>
+            <w:tcBorders>
+              <w:top w:val="single" w:sz="6" w:space="0" w:color="A7A7A7"/>
+              <w:left w:val="single" w:sz="6" w:space="0" w:color="A7A7A7"/>
+              <w:bottom w:val="single" w:sz="6" w:space="0" w:color="A7A7A7"/>
+              <w:right w:val="single" w:sz="6" w:space="0" w:color="A7A7A7"/>
+            </w:tcBorders>
+            <w:vAlign w:val="center"/>
+            <w:hideMark/>
+          </w:tcPr>
+          <w:p>
+            <w:pPr>
+              <w:rPr>
+                <w:color w:val="393939"/>
+                <w:szCs w:val="21"/>
+              </w:rPr>
+            </w:pPr>
+            <w:r>
+              <w:rPr>
+                <w:rFonts w:ascii="微软雅黑" w:eastAsia="微软雅黑" w:hAnsi="微软雅黑" w:hint="eastAsia"/>
+                <w:color w:val="000000"/>
+                <w:szCs w:val="21"/>
+              </w:rPr>
+              <w:t>文件系统计数器</w:t>
+            </w:r>
+          </w:p>
+        </w:tc>
+        <w:tc>
+          <w:tcPr>
+            <w:tcW w:w="0" w:type="auto"/>
+            <w:tcBorders>
+              <w:top w:val="single" w:sz="6" w:space="0" w:color="A7A7A7"/>
+              <w:left w:val="single" w:sz="6" w:space="0" w:color="A7A7A7"/>
+              <w:bottom w:val="single" w:sz="6" w:space="0" w:color="A7A7A7"/>
+              <w:right w:val="single" w:sz="6" w:space="0" w:color="A7A7A7"/>
+            </w:tcBorders>
+            <w:vAlign w:val="center"/>
+            <w:hideMark/>
+          </w:tcPr>
+          <w:p>
+            <w:pPr>
+              <w:rPr>
+                <w:color w:val="393939"/>
+                <w:szCs w:val="21"/>
+              </w:rPr>
+            </w:pPr>
+            <w:proofErr w:type="spellStart"/>
+            <w:proofErr w:type="gramStart"/>
+            <w:r>
+              <w:rPr>
+                <w:rFonts w:ascii="微软雅黑" w:eastAsia="微软雅黑" w:hAnsi="微软雅黑" w:hint="eastAsia"/>
+                <w:color w:val="000000"/>
+                <w:szCs w:val="21"/>
+              </w:rPr>
+              <w:t>org.apache</w:t>
+            </w:r>
+            <w:proofErr w:type="gramEnd"/>
+            <w:r>
+              <w:rPr>
+                <w:rFonts w:ascii="微软雅黑" w:eastAsia="微软雅黑" w:hAnsi="微软雅黑" w:hint="eastAsia"/>
+                <w:color w:val="000000"/>
+                <w:szCs w:val="21"/>
+              </w:rPr>
+              <w:t>.hadoop.mapreduce.FileSystemCounter</w:t>
+            </w:r>
+            <w:proofErr w:type="spellEnd"/>
+          </w:p>
+        </w:tc>
+      </w:tr>
+      <w:tr>
+        <w:trPr>
+          <w:trHeight w:val="600"/>
+        </w:trPr>
+        <w:tc>
+          <w:tcPr>
+            <w:tcW w:w="0" w:type="auto"/>
+            <w:tcBorders>
+              <w:top w:val="single" w:sz="6" w:space="0" w:color="A7A7A7"/>
+              <w:left w:val="single" w:sz="6" w:space="0" w:color="A7A7A7"/>
+              <w:bottom w:val="single" w:sz="6" w:space="0" w:color="A7A7A7"/>
+              <w:right w:val="single" w:sz="6" w:space="0" w:color="A7A7A7"/>
+            </w:tcBorders>
+            <w:vAlign w:val="center"/>
+            <w:hideMark/>
+          </w:tcPr>
+          <w:p>
+            <w:pPr>
+              <w:rPr>
+                <w:color w:val="393939"/>
+                <w:szCs w:val="21"/>
+              </w:rPr>
+            </w:pPr>
+            <w:proofErr w:type="spellStart"/>
+            <w:r>
+              <w:rPr>
+                <w:rFonts w:ascii="微软雅黑" w:eastAsia="微软雅黑" w:hAnsi="微软雅黑" w:hint="eastAsia"/>
+                <w:color w:val="000000"/>
+                <w:szCs w:val="21"/>
+              </w:rPr>
+              <w:t>FileInputFormat</w:t>
+            </w:r>
+            <w:proofErr w:type="spellEnd"/>
+            <w:r>
+              <w:rPr>
+                <w:rFonts w:ascii="微软雅黑" w:eastAsia="微软雅黑" w:hAnsi="微软雅黑" w:hint="eastAsia"/>
+                <w:color w:val="000000"/>
+                <w:szCs w:val="21"/>
+              </w:rPr>
+              <w:t>计数器</w:t>
+            </w:r>
+          </w:p>
+        </w:tc>
+        <w:tc>
+          <w:tcPr>
+            <w:tcW w:w="0" w:type="auto"/>
+            <w:tcBorders>
+              <w:top w:val="single" w:sz="6" w:space="0" w:color="A7A7A7"/>
+              <w:left w:val="single" w:sz="6" w:space="0" w:color="A7A7A7"/>
+              <w:bottom w:val="single" w:sz="6" w:space="0" w:color="A7A7A7"/>
+              <w:right w:val="single" w:sz="6" w:space="0" w:color="A7A7A7"/>
+            </w:tcBorders>
+            <w:vAlign w:val="center"/>
+            <w:hideMark/>
+          </w:tcPr>
+          <w:p>
+            <w:pPr>
+              <w:rPr>
+                <w:color w:val="393939"/>
+                <w:szCs w:val="21"/>
+              </w:rPr>
+            </w:pPr>
+            <w:proofErr w:type="spellStart"/>
+            <w:proofErr w:type="gramStart"/>
+            <w:r>
+              <w:rPr>
+                <w:rFonts w:ascii="微软雅黑" w:eastAsia="微软雅黑" w:hAnsi="微软雅黑" w:hint="eastAsia"/>
+                <w:color w:val="000000"/>
+                <w:szCs w:val="21"/>
+              </w:rPr>
+              <w:t>org.apache.hadoop.mapreduce.lib.input</w:t>
+            </w:r>
+            <w:proofErr w:type="gramEnd"/>
+            <w:r>
+              <w:rPr>
+                <w:rFonts w:ascii="微软雅黑" w:eastAsia="微软雅黑" w:hAnsi="微软雅黑" w:hint="eastAsia"/>
+                <w:color w:val="000000"/>
+                <w:szCs w:val="21"/>
+              </w:rPr>
+              <w:t>.FileInputFormatCounter</w:t>
+            </w:r>
+            <w:proofErr w:type="spellEnd"/>
+          </w:p>
+        </w:tc>
+      </w:tr>
+      <w:tr>
+        <w:trPr>
+          <w:trHeight w:val="600"/>
+        </w:trPr>
+        <w:tc>
+          <w:tcPr>
+            <w:tcW w:w="0" w:type="auto"/>
+            <w:tcBorders>
+              <w:top w:val="single" w:sz="6" w:space="0" w:color="A7A7A7"/>
+              <w:left w:val="single" w:sz="6" w:space="0" w:color="A7A7A7"/>
+              <w:bottom w:val="single" w:sz="6" w:space="0" w:color="A7A7A7"/>
+              <w:right w:val="single" w:sz="6" w:space="0" w:color="A7A7A7"/>
+            </w:tcBorders>
+            <w:vAlign w:val="center"/>
+            <w:hideMark/>
+          </w:tcPr>
+          <w:p>
+            <w:pPr>
+              <w:rPr>
+                <w:color w:val="393939"/>
+                <w:szCs w:val="21"/>
+              </w:rPr>
+            </w:pPr>
+            <w:proofErr w:type="spellStart"/>
+            <w:r>
+              <w:rPr>
+                <w:rFonts w:ascii="微软雅黑" w:eastAsia="微软雅黑" w:hAnsi="微软雅黑" w:hint="eastAsia"/>
+                <w:color w:val="000000"/>
+                <w:szCs w:val="21"/>
+              </w:rPr>
+              <w:t>FileOutputFormat</w:t>
+            </w:r>
+            <w:proofErr w:type="spellEnd"/>
+            <w:r>
+              <w:rPr>
+                <w:rFonts w:ascii="微软雅黑" w:eastAsia="微软雅黑" w:hAnsi="微软雅黑" w:hint="eastAsia"/>
+                <w:color w:val="000000"/>
+                <w:szCs w:val="21"/>
+              </w:rPr>
+              <w:t>计数器</w:t>
+            </w:r>
+          </w:p>
+        </w:tc>
+        <w:tc>
+          <w:tcPr>
+            <w:tcW w:w="0" w:type="auto"/>
+            <w:tcBorders>
+              <w:top w:val="single" w:sz="6" w:space="0" w:color="A7A7A7"/>
+              <w:left w:val="single" w:sz="6" w:space="0" w:color="A7A7A7"/>
+              <w:bottom w:val="single" w:sz="6" w:space="0" w:color="A7A7A7"/>
+              <w:right w:val="single" w:sz="6" w:space="0" w:color="A7A7A7"/>
+            </w:tcBorders>
+            <w:vAlign w:val="center"/>
+            <w:hideMark/>
+          </w:tcPr>
+          <w:p>
+            <w:pPr>
+              <w:rPr>
+                <w:color w:val="393939"/>
+                <w:szCs w:val="21"/>
+              </w:rPr>
+            </w:pPr>
+            <w:proofErr w:type="spellStart"/>
+            <w:proofErr w:type="gramStart"/>
+            <w:r>
+              <w:rPr>
+                <w:rFonts w:ascii="微软雅黑" w:eastAsia="微软雅黑" w:hAnsi="微软雅黑" w:hint="eastAsia"/>
+                <w:color w:val="000000"/>
+                <w:szCs w:val="21"/>
+              </w:rPr>
+              <w:t>org.apache.hadoop.mapreduce.lib.output</w:t>
+            </w:r>
+            <w:proofErr w:type="gramEnd"/>
+            <w:r>
+              <w:rPr>
+                <w:rFonts w:ascii="微软雅黑" w:eastAsia="微软雅黑" w:hAnsi="微软雅黑" w:hint="eastAsia"/>
+                <w:color w:val="000000"/>
+                <w:szCs w:val="21"/>
+              </w:rPr>
+              <w:t>.FileOutputFormatCounter</w:t>
+            </w:r>
+            <w:proofErr w:type="spellEnd"/>
+          </w:p>
+        </w:tc>
+      </w:tr>
+      <w:tr>
+        <w:trPr>
+          <w:trHeight w:val="600"/>
+        </w:trPr>
+        <w:tc>
+          <w:tcPr>
+            <w:tcW w:w="0" w:type="auto"/>
+            <w:tcBorders>
+              <w:top w:val="single" w:sz="6" w:space="0" w:color="A7A7A7"/>
+              <w:left w:val="single" w:sz="6" w:space="0" w:color="A7A7A7"/>
+              <w:bottom w:val="single" w:sz="6" w:space="0" w:color="A7A7A7"/>
+              <w:right w:val="single" w:sz="6" w:space="0" w:color="A7A7A7"/>
+            </w:tcBorders>
+            <w:vAlign w:val="center"/>
+            <w:hideMark/>
+          </w:tcPr>
+          <w:p>
+            <w:pPr>
+              <w:rPr>
+                <w:color w:val="393939"/>
+                <w:szCs w:val="21"/>
+              </w:rPr>
+            </w:pPr>
+            <w:r>
+              <w:rPr>
+                <w:rFonts w:ascii="微软雅黑" w:eastAsia="微软雅黑" w:hAnsi="微软雅黑" w:hint="eastAsia"/>
+                <w:color w:val="000000"/>
+                <w:szCs w:val="21"/>
+              </w:rPr>
+              <w:t>作业计数器</w:t>
+            </w:r>
+          </w:p>
+        </w:tc>
+        <w:tc>
+          <w:tcPr>
+            <w:tcW w:w="0" w:type="auto"/>
+            <w:tcBorders>
+              <w:top w:val="single" w:sz="6" w:space="0" w:color="A7A7A7"/>
+              <w:left w:val="single" w:sz="6" w:space="0" w:color="A7A7A7"/>
+              <w:bottom w:val="single" w:sz="6" w:space="0" w:color="A7A7A7"/>
+              <w:right w:val="single" w:sz="6" w:space="0" w:color="A7A7A7"/>
+            </w:tcBorders>
+            <w:vAlign w:val="center"/>
+            <w:hideMark/>
+          </w:tcPr>
+          <w:p>
+            <w:pPr>
+              <w:rPr>
+                <w:color w:val="393939"/>
+                <w:szCs w:val="21"/>
+              </w:rPr>
+            </w:pPr>
+            <w:proofErr w:type="spellStart"/>
+            <w:proofErr w:type="gramStart"/>
+            <w:r>
+              <w:rPr>
+                <w:rFonts w:ascii="微软雅黑" w:eastAsia="微软雅黑" w:hAnsi="微软雅黑" w:hint="eastAsia"/>
+                <w:color w:val="000000"/>
+                <w:szCs w:val="21"/>
+              </w:rPr>
+              <w:t>org.apache</w:t>
+            </w:r>
+            <w:proofErr w:type="gramEnd"/>
+            <w:r>
+              <w:rPr>
+                <w:rFonts w:ascii="微软雅黑" w:eastAsia="微软雅黑" w:hAnsi="微软雅黑" w:hint="eastAsia"/>
+                <w:color w:val="000000"/>
+                <w:szCs w:val="21"/>
+              </w:rPr>
+              <w:t>.hadoop.mapreduce.JobCounter</w:t>
+            </w:r>
+            <w:proofErr w:type="spellEnd"/>
+          </w:p>
+        </w:tc>
+      </w:tr>
+    </w:tbl>
+    <w:p>
+      <w:pPr>
+        <w:rPr>
+          <w:szCs w:val="21"/>
+        </w:rPr>
+      </w:pPr>
+      <w:r>
+        <w:rPr>
+          <w:szCs w:val="21"/>
+        </w:rPr>
+        <w:t>自定义Counter</w:t>
+      </w:r>
+    </w:p>
+    <w:p>
+      <w:pPr>
+        <w:rPr>
+          <w:szCs w:val="21"/>
+        </w:rPr>
+      </w:pPr>
+      <w:r>
+        <w:rPr>
+          <w:szCs w:val="21"/>
+        </w:rPr>
+        <w:t xml:space="preserve">Counter </w:t>
+      </w:r>
+      <w:proofErr w:type="spellStart"/>
+      <w:r>
+        <w:rPr>
+          <w:szCs w:val="21"/>
+        </w:rPr>
+        <w:t>counter</w:t>
+      </w:r>
+      <w:proofErr w:type="spellEnd"/>
+      <w:r>
+        <w:rPr>
+          <w:szCs w:val="21"/>
+        </w:rPr>
+        <w:t xml:space="preserve"> = </w:t>
+      </w:r>
+      <w:proofErr w:type="spellStart"/>
+      <w:proofErr w:type="gramStart"/>
+      <w:r>
+        <w:rPr>
+          <w:szCs w:val="21"/>
+        </w:rPr>
+        <w:t>context.getCounter</w:t>
+      </w:r>
+      <w:proofErr w:type="spellEnd"/>
+      <w:proofErr w:type="gramEnd"/>
+      <w:r>
+        <w:rPr>
+          <w:szCs w:val="21"/>
+        </w:rPr>
+        <w:t>("MR_COUNT", "</w:t>
+      </w:r>
+      <w:proofErr w:type="spellStart"/>
+      <w:r>
+        <w:rPr>
+          <w:szCs w:val="21"/>
+        </w:rPr>
+        <w:t>MyRecordCounter</w:t>
+      </w:r>
+      <w:proofErr w:type="spellEnd"/>
+      <w:r>
+        <w:rPr>
+          <w:szCs w:val="21"/>
+        </w:rPr>
+        <w:t xml:space="preserve">");       </w:t>
+      </w:r>
+      <w:proofErr w:type="spellStart"/>
+      <w:r>
+        <w:rPr>
+          <w:szCs w:val="21"/>
+        </w:rPr>
+        <w:t>counter.increment</w:t>
+      </w:r>
+      <w:proofErr w:type="spellEnd"/>
+      <w:r>
+        <w:rPr>
+          <w:szCs w:val="21"/>
+        </w:rPr>
+        <w:t>(1L);</w:t>
+      </w:r>
+    </w:p>
+    <w:p>
+      <w:pPr>
+        <w:rPr>
+          <w:szCs w:val="21"/>
+        </w:rPr>
+      </w:pPr>
+    </w:p>
+    <w:p>
+      <w:pPr>
+        <w:rPr>
+          <w:szCs w:val="21"/>
+        </w:rPr>
+      </w:pPr>
+      <w:r>
+        <w:rPr>
+          <w:szCs w:val="21"/>
+        </w:rPr>
+        <w:t>Reduce端Join</w:t>
+      </w:r>
+    </w:p>
+    <w:p>
+      <w:pPr>
+        <w:rPr>
+          <w:szCs w:val="21"/>
+        </w:rPr>
+      </w:pPr>
+      <w:r>
+        <w:rPr>
+          <w:szCs w:val="21"/>
+        </w:rPr>
+        <w:t>Map端Join</w:t>
+      </w:r>
+    </w:p>
+    <w:p>
+      <w:pPr>
+        <w:rPr>
+          <w:szCs w:val="21"/>
+        </w:rPr>
+      </w:pPr>
+      <w:proofErr w:type="spellStart"/>
+      <w:proofErr w:type="gramStart"/>
+      <w:r>
+        <w:rPr>
+          <w:szCs w:val="21"/>
+        </w:rPr>
+        <w:t>job.addCacheFile</w:t>
+      </w:r>
+      <w:proofErr w:type="spellEnd"/>
+      <w:proofErr w:type="gramEnd"/>
+      <w:r>
+        <w:rPr>
+          <w:szCs w:val="21"/>
+        </w:rPr>
+        <w:t>(new URI("</w:t>
+      </w:r>
+      <w:proofErr w:type="spellStart"/>
+      <w:r>
+        <w:rPr>
+          <w:szCs w:val="21"/>
+        </w:rPr>
+        <w:t>hdfs</w:t>
+      </w:r>
+      <w:proofErr w:type="spellEnd"/>
+      <w:r>
+        <w:rPr>
+          <w:szCs w:val="21"/>
+        </w:rPr>
+        <w:t>://node01:8020/</w:t>
+      </w:r>
+      <w:proofErr w:type="spellStart"/>
+      <w:r>
+        <w:rPr>
+          <w:szCs w:val="21"/>
+        </w:rPr>
+        <w:t>cache_file</w:t>
+      </w:r>
+      <w:proofErr w:type="spellEnd"/>
+      <w:r>
+        <w:rPr>
+          <w:szCs w:val="21"/>
+        </w:rPr>
+        <w:t>/product.txt"));</w:t>
+      </w:r>
+    </w:p>
+    <w:p>
+      <w:pPr>
+        <w:rPr>
+          <w:szCs w:val="21"/>
+        </w:rPr>
+      </w:pPr>
+    </w:p>
+    <w:p>
+      <w:pPr>
+        <w:rPr>
+          <w:szCs w:val="21"/>
+        </w:rPr>
+      </w:pPr>
+      <w:r>
+        <w:rPr>
+          <w:szCs w:val="21"/>
+        </w:rPr>
+        <w:t xml:space="preserve">private Map&lt;String, String&gt; </w:t>
+      </w:r>
+      <w:proofErr w:type="spellStart"/>
+      <w:r>
+        <w:rPr>
+          <w:szCs w:val="21"/>
+        </w:rPr>
+        <w:t>pdDatas</w:t>
+      </w:r>
+      <w:proofErr w:type="spellEnd"/>
+      <w:r>
+        <w:rPr>
+          <w:szCs w:val="21"/>
+        </w:rPr>
+        <w:t>=new HashMap&lt;String, String</w:t>
+      </w:r>
+      <w:proofErr w:type="gramStart"/>
+      <w:r>
+        <w:rPr>
+          <w:szCs w:val="21"/>
+        </w:rPr>
+        <w:t>&gt;(</w:t>
+      </w:r>
+      <w:proofErr w:type="gramEnd"/>
+      <w:r>
+        <w:rPr>
+          <w:szCs w:val="21"/>
+        </w:rPr>
+        <w:t>);</w:t>
+      </w:r>
+    </w:p>
+    <w:p>
+      <w:pPr>
+        <w:rPr>
+          <w:szCs w:val="21"/>
+        </w:rPr>
+      </w:pPr>
+      <w:r>
+        <w:rPr>
+          <w:szCs w:val="21"/>
+        </w:rPr>
+        <w:t>//在map之前手动读取pd.txt中的内容</w:t>
+      </w:r>
+    </w:p>
+    <w:p>
+      <w:pPr>
+        <w:rPr>
+          <w:szCs w:val="21"/>
+        </w:rPr>
+      </w:pPr>
+      <w:r>
+        <w:rPr>
+          <w:szCs w:val="21"/>
+        </w:rPr>
+        <w:t>@Override</w:t>
+      </w:r>
+    </w:p>
+    <w:p>
+      <w:pPr>
+        <w:rPr>
+          <w:szCs w:val="21"/>
+        </w:rPr>
+      </w:pPr>
+      <w:r>
+        <w:rPr>
+          <w:szCs w:val="21"/>
+        </w:rPr>
+        <w:t xml:space="preserve">protected void </w:t>
+      </w:r>
+      <w:proofErr w:type="gramStart"/>
+      <w:r>
+        <w:rPr>
+          <w:szCs w:val="21"/>
+        </w:rPr>
+        <w:t>setup(</w:t>
+      </w:r>
+      <w:proofErr w:type="gramEnd"/>
+      <w:r>
+        <w:rPr>
+          <w:szCs w:val="21"/>
+        </w:rPr>
+        <w:t>Mapper&lt;</w:t>
+      </w:r>
+      <w:proofErr w:type="spellStart"/>
+      <w:r>
+        <w:rPr>
+          <w:szCs w:val="21"/>
+        </w:rPr>
+        <w:t>LongWritable</w:t>
+      </w:r>
+      <w:proofErr w:type="spellEnd"/>
+      <w:r>
+        <w:rPr>
+          <w:szCs w:val="21"/>
+        </w:rPr>
+        <w:t xml:space="preserve">, Text, Text, </w:t>
+      </w:r>
+      <w:proofErr w:type="spellStart"/>
+      <w:r>
+        <w:rPr>
+          <w:szCs w:val="21"/>
+        </w:rPr>
+        <w:t>NullWritable</w:t>
+      </w:r>
+      <w:proofErr w:type="spellEnd"/>
+      <w:r>
+        <w:rPr>
+          <w:szCs w:val="21"/>
+        </w:rPr>
+        <w:t>&gt;.Context context)</w:t>
+      </w:r>
+    </w:p>
+    <w:p>
+      <w:pPr>
+        <w:rPr>
+          <w:szCs w:val="21"/>
+        </w:rPr>
+      </w:pPr>
+      <w:r>
+        <w:rPr>
+          <w:szCs w:val="21"/>
+        </w:rPr>
+        <w:t xml:space="preserve">throws </w:t>
+      </w:r>
+      <w:proofErr w:type="spellStart"/>
+      <w:r>
+        <w:rPr>
+          <w:szCs w:val="21"/>
+        </w:rPr>
+        <w:t>IOException</w:t>
+      </w:r>
+      <w:proofErr w:type="spellEnd"/>
+      <w:r>
+        <w:rPr>
+          <w:szCs w:val="21"/>
+        </w:rPr>
+        <w:t xml:space="preserve">, </w:t>
+      </w:r>
+      <w:proofErr w:type="spellStart"/>
+      <w:r>
+        <w:rPr>
+          <w:szCs w:val="21"/>
+        </w:rPr>
+        <w:t>InterruptedException</w:t>
+      </w:r>
+      <w:proofErr w:type="spellEnd"/>
+      <w:r>
+        <w:rPr>
+          <w:szCs w:val="21"/>
+        </w:rPr>
+        <w:t xml:space="preserve"> {</w:t>
+      </w:r>
+    </w:p>
+    <w:p>
+      <w:pPr>
+        <w:rPr>
+          <w:szCs w:val="21"/>
+        </w:rPr>
+      </w:pPr>
+      <w:r>
+        <w:rPr>
+          <w:szCs w:val="21"/>
+        </w:rPr>
+        <w:t>//从分布式缓存中读取数据</w:t>
+      </w:r>
+    </w:p>
+    <w:p>
+      <w:pPr>
+        <w:rPr>
+          <w:szCs w:val="21"/>
+        </w:rPr>
+      </w:pPr>
+      <w:proofErr w:type="gramStart"/>
+      <w:r>
+        <w:rPr>
+          <w:szCs w:val="21"/>
+        </w:rPr>
+        <w:t>URI[</w:t>
+      </w:r>
+      <w:proofErr w:type="gramEnd"/>
+      <w:r>
+        <w:rPr>
+          <w:szCs w:val="21"/>
+        </w:rPr>
+        <w:t xml:space="preserve">] files = </w:t>
+      </w:r>
+      <w:proofErr w:type="spellStart"/>
+      <w:r>
+        <w:rPr>
+          <w:szCs w:val="21"/>
+        </w:rPr>
+        <w:t>context.getCacheFiles</w:t>
+      </w:r>
+      <w:proofErr w:type="spellEnd"/>
+      <w:r>
+        <w:rPr>
+          <w:szCs w:val="21"/>
+        </w:rPr>
+        <w:t>();</w:t>
+      </w:r>
+    </w:p>
+    <w:p>
+      <w:pPr>
+        <w:rPr>
+          <w:szCs w:val="21"/>
+        </w:rPr>
+      </w:pPr>
+      <w:r>
+        <w:rPr>
+          <w:szCs w:val="21"/>
+        </w:rPr>
+        <w:t xml:space="preserve">for (URI </w:t>
+      </w:r>
+      <w:proofErr w:type="spellStart"/>
+      <w:proofErr w:type="gramStart"/>
+      <w:r>
+        <w:rPr>
+          <w:szCs w:val="21"/>
+        </w:rPr>
+        <w:t>uri</w:t>
+      </w:r>
+      <w:proofErr w:type="spellEnd"/>
+      <w:r>
+        <w:rPr>
+          <w:szCs w:val="21"/>
+        </w:rPr>
+        <w:t xml:space="preserve"> :</w:t>
+      </w:r>
+      <w:proofErr w:type="gramEnd"/>
+      <w:r>
+        <w:rPr>
+          <w:szCs w:val="21"/>
+        </w:rPr>
+        <w:t xml:space="preserve"> files) {</w:t>
+      </w:r>
+    </w:p>
+    <w:p>
+      <w:pPr>
+        <w:rPr>
+          <w:szCs w:val="21"/>
+        </w:rPr>
+      </w:pPr>
+      <w:proofErr w:type="spellStart"/>
+      <w:r>
+        <w:rPr>
+          <w:szCs w:val="21"/>
+        </w:rPr>
+        <w:t>BufferedReader</w:t>
+      </w:r>
+      <w:proofErr w:type="spellEnd"/>
+      <w:r>
+        <w:rPr>
+          <w:szCs w:val="21"/>
+        </w:rPr>
+        <w:t xml:space="preserve"> reader = new </w:t>
+      </w:r>
+      <w:proofErr w:type="spellStart"/>
+      <w:proofErr w:type="gramStart"/>
+      <w:r>
+        <w:rPr>
+          <w:szCs w:val="21"/>
+        </w:rPr>
+        <w:t>BufferedReader</w:t>
+      </w:r>
+      <w:proofErr w:type="spellEnd"/>
+      <w:r>
+        <w:rPr>
+          <w:szCs w:val="21"/>
+        </w:rPr>
+        <w:t>(</w:t>
+      </w:r>
+      <w:proofErr w:type="gramEnd"/>
+      <w:r>
+        <w:rPr>
+          <w:szCs w:val="21"/>
+        </w:rPr>
+        <w:t xml:space="preserve">new </w:t>
+      </w:r>
+      <w:proofErr w:type="spellStart"/>
+      <w:r>
+        <w:rPr>
+          <w:szCs w:val="21"/>
+        </w:rPr>
+        <w:t>FileReader</w:t>
+      </w:r>
+      <w:proofErr w:type="spellEnd"/>
+      <w:r>
+        <w:rPr>
+          <w:szCs w:val="21"/>
+        </w:rPr>
+        <w:t>(new File(</w:t>
+      </w:r>
+      <w:proofErr w:type="spellStart"/>
+      <w:r>
+        <w:rPr>
+          <w:szCs w:val="21"/>
+        </w:rPr>
+        <w:t>uri</w:t>
+      </w:r>
+      <w:proofErr w:type="spellEnd"/>
+      <w:r>
+        <w:rPr>
+          <w:szCs w:val="21"/>
+        </w:rPr>
+        <w:t>)));</w:t>
+      </w:r>
+    </w:p>
+    <w:p>
+      <w:pPr>
+        <w:rPr>
+          <w:szCs w:val="21"/>
+        </w:rPr>
+      </w:pPr>
+      <w:r>
+        <w:rPr>
+          <w:szCs w:val="21"/>
+        </w:rPr>
+        <w:t>String line="</w:t>
+      </w:r>
+      <w:proofErr w:type="gramStart"/>
+      <w:r>
+        <w:rPr>
+          <w:szCs w:val="21"/>
+        </w:rPr>
+        <w:t>";</w:t>
+      </w:r>
+      <w:proofErr w:type="gramEnd"/>
+    </w:p>
+    <w:p>
+      <w:pPr>
+        <w:rPr>
+          <w:szCs w:val="21"/>
+        </w:rPr>
+      </w:pPr>
+      <w:r>
+        <w:rPr>
+          <w:szCs w:val="21"/>
+        </w:rPr>
+        <w:t>//循环读取pd.txt中的每一行</w:t>
+      </w:r>
+    </w:p>
+    <w:p>
+      <w:pPr>
+        <w:rPr>
+          <w:szCs w:val="21"/>
+        </w:rPr>
+      </w:pPr>
+      <w:proofErr w:type="gramStart"/>
+      <w:r>
+        <w:rPr>
+          <w:szCs w:val="21"/>
+        </w:rPr>
+        <w:t>while(</w:t>
+      </w:r>
+      <w:proofErr w:type="spellStart"/>
+      <w:proofErr w:type="gramEnd"/>
+      <w:r>
+        <w:rPr>
+          <w:szCs w:val="21"/>
+        </w:rPr>
+        <w:t>StringUtils.isNotBlank</w:t>
+      </w:r>
+      <w:proofErr w:type="spellEnd"/>
+      <w:r>
+        <w:rPr>
+          <w:szCs w:val="21"/>
+        </w:rPr>
+        <w:t>(line=</w:t>
+      </w:r>
+      <w:proofErr w:type="spellStart"/>
+      <w:r>
+        <w:rPr>
+          <w:szCs w:val="21"/>
+        </w:rPr>
+        <w:t>reader.readLine</w:t>
+      </w:r>
+      <w:proofErr w:type="spellEnd"/>
+      <w:r>
+        <w:rPr>
+          <w:szCs w:val="21"/>
+        </w:rPr>
+        <w:t>())) {</w:t>
+      </w:r>
+    </w:p>
+    <w:p>
+      <w:pPr>
+        <w:rPr>
+          <w:szCs w:val="21"/>
+        </w:rPr>
+      </w:pPr>
+      <w:proofErr w:type="gramStart"/>
+      <w:r>
+        <w:rPr>
+          <w:szCs w:val="21"/>
+        </w:rPr>
+        <w:t>String[</w:t>
+      </w:r>
+      <w:proofErr w:type="gramEnd"/>
+      <w:r>
+        <w:rPr>
+          <w:szCs w:val="21"/>
+        </w:rPr>
+        <w:t xml:space="preserve">] words = </w:t>
+      </w:r>
+      <w:proofErr w:type="spellStart"/>
+      <w:r>
+        <w:rPr>
+          <w:szCs w:val="21"/>
+        </w:rPr>
+        <w:t>line.split</w:t>
+      </w:r>
+      <w:proofErr w:type="spellEnd"/>
+      <w:r>
+        <w:rPr>
+          <w:szCs w:val="21"/>
+        </w:rPr>
+        <w:t>("\t");</w:t>
+      </w:r>
+    </w:p>
+    <w:p>
+      <w:pPr>
+        <w:rPr>
+          <w:szCs w:val="21"/>
+        </w:rPr>
+      </w:pPr>
+      <w:proofErr w:type="spellStart"/>
+      <w:r>
+        <w:rPr>
+          <w:szCs w:val="21"/>
+        </w:rPr>
+        <w:t>pdDatas.put</w:t>
+      </w:r>
+      <w:proofErr w:type="spellEnd"/>
+      <w:r>
+        <w:rPr>
+          <w:szCs w:val="21"/>
+        </w:rPr>
+        <w:t>(</w:t>
+      </w:r>
+      <w:proofErr w:type="gramStart"/>
+      <w:r>
+        <w:rPr>
+          <w:szCs w:val="21"/>
+        </w:rPr>
+        <w:t>words[</w:t>
+      </w:r>
+      <w:proofErr w:type="gramEnd"/>
+      <w:r>
+        <w:rPr>
+          <w:szCs w:val="21"/>
+        </w:rPr>
+        <w:t>0], words[1]);</w:t>
+      </w:r>
+    </w:p>
+    <w:p>
+      <w:pPr>
+        <w:rPr>
+          <w:szCs w:val="21"/>
+        </w:rPr>
+      </w:pPr>
+      <w:r>
+        <w:rPr>
+          <w:szCs w:val="21"/>
+        </w:rPr>
+        <w:t>}</w:t>
+      </w:r>
+    </w:p>
+    <w:p>
+      <w:pPr>
+        <w:rPr>
+          <w:szCs w:val="21"/>
+        </w:rPr>
+      </w:pPr>
+      <w:proofErr w:type="spellStart"/>
+      <w:proofErr w:type="gramStart"/>
+      <w:r>
+        <w:rPr>
+          <w:szCs w:val="21"/>
+        </w:rPr>
+        <w:t>reader.close</w:t>
+      </w:r>
+      <w:proofErr w:type="spellEnd"/>
+      <w:proofErr w:type="gramEnd"/>
+      <w:r>
+        <w:rPr>
+          <w:szCs w:val="21"/>
+        </w:rPr>
+        <w:t>();</w:t>
+      </w:r>
+    </w:p>
+    <w:p>
+      <w:pPr>
+        <w:rPr>
+          <w:szCs w:val="21"/>
+        </w:rPr>
+      </w:pPr>
+      <w:r>
+        <w:rPr>
+          <w:szCs w:val="21"/>
+        </w:rPr>
+        <w:lastRenderedPageBreak/>
+        <w:t>}</w:t>
+      </w:r>
+    </w:p>
+    <w:p>
+      <w:pPr>
+        <w:rPr>
+          <w:szCs w:val="21"/>
+        </w:rPr>
+      </w:pPr>
+    </w:p>
+    <w:p>
+      <w:pPr>
+        <w:rPr>
+          <w:szCs w:val="21"/>
+        </w:rPr>
+      </w:pPr>
+      <w:r>
+        <w:rPr>
+          <w:szCs w:val="21"/>
+        </w:rPr>
+        <w:t>Hadoop优化</w:t>
+      </w:r>
+    </w:p>
+    <w:p>
+      <w:pPr>
+        <w:rPr>
+          <w:szCs w:val="21"/>
+        </w:rPr>
+      </w:pPr>
+      <w:r>
+        <w:rPr>
+          <w:szCs w:val="21"/>
+        </w:rPr>
+        <w:t>1. 减少map task个数，合并小文件</w:t>
+      </w:r>
+    </w:p>
+    <w:p>
+      <w:pPr>
+        <w:rPr>
+          <w:szCs w:val="21"/>
+        </w:rPr>
+      </w:pPr>
+      <w:proofErr w:type="spellStart"/>
+      <w:r>
+        <w:rPr>
+          <w:szCs w:val="21"/>
+        </w:rPr>
+        <w:t>CombineFileInputFormat</w:t>
+      </w:r>
+      <w:proofErr w:type="spellEnd"/>
+    </w:p>
+    <w:p>
+      <w:pPr>
+        <w:rPr>
+          <w:szCs w:val="21"/>
+        </w:rPr>
+      </w:pPr>
+      <w:r>
+        <w:rPr>
+          <w:szCs w:val="21"/>
+        </w:rPr>
+        <w:t>2. 使用Combiner</w:t>
+      </w:r>
+    </w:p>
+    <w:p>
+      <w:pPr>
+        <w:rPr>
+          <w:szCs w:val="21"/>
+        </w:rPr>
+      </w:pPr>
+      <w:r>
+        <w:rPr>
+          <w:szCs w:val="21"/>
+        </w:rPr>
+        <w:t>3. 使用压缩</w:t>
+      </w:r>
+    </w:p>
+    <w:p>
+      <w:pPr>
+        <w:rPr>
+          <w:szCs w:val="21"/>
+        </w:rPr>
+      </w:pPr>
+      <w:proofErr w:type="spellStart"/>
+      <w:r>
+        <w:rPr>
+          <w:szCs w:val="21"/>
+        </w:rPr>
+        <w:t>mapreduce.map.output.compress</w:t>
+      </w:r>
+      <w:proofErr w:type="spellEnd"/>
+      <w:r>
+        <w:rPr>
+          <w:szCs w:val="21"/>
+        </w:rPr>
+        <w:t xml:space="preserve"> ---&gt;设置是否启动map输出的压缩机制，默认为false。在需要减少网络传输的时候，可以设置为true。</w:t>
+      </w:r>
+    </w:p>
+    <w:p>
+      <w:pPr>
+        <w:rPr>
+          <w:szCs w:val="21"/>
+        </w:rPr>
+      </w:pPr>
+      <w:proofErr w:type="spellStart"/>
+      <w:r>
+        <w:rPr>
+          <w:szCs w:val="21"/>
+        </w:rPr>
+        <w:t>mapreduce.map.output.compress.codec</w:t>
+      </w:r>
+      <w:proofErr w:type="spellEnd"/>
+      <w:r>
+        <w:rPr>
+          <w:szCs w:val="21"/>
+        </w:rPr>
+        <w:t xml:space="preserve"> ---&gt;设置map输出压缩机制，默认为</w:t>
+      </w:r>
+      <w:proofErr w:type="spellStart"/>
+      <w:r>
+        <w:rPr>
+          <w:szCs w:val="21"/>
+        </w:rPr>
+        <w:t>org.</w:t>
+      </w:r>
+      <w:proofErr w:type="gramStart"/>
+      <w:r>
+        <w:rPr>
+          <w:szCs w:val="21"/>
+        </w:rPr>
+        <w:t>apache.hadoop.io.compress</w:t>
+      </w:r>
+      <w:proofErr w:type="gramEnd"/>
+      <w:r>
+        <w:rPr>
+          <w:szCs w:val="21"/>
+        </w:rPr>
+        <w:t>.DefaultCodec</w:t>
+      </w:r>
+      <w:proofErr w:type="spellEnd"/>
+    </w:p>
+    <w:p>
+      <w:pPr>
+        <w:rPr>
+          <w:szCs w:val="21"/>
+        </w:rPr>
+      </w:pPr>
+      <w:r>
+        <w:rPr>
+          <w:szCs w:val="21"/>
+        </w:rPr>
+        <w:t>4.mapreduce参数调优</w:t>
+      </w:r>
+    </w:p>
+    <w:p>
+      <w:pPr>
+        <w:rPr>
+          <w:szCs w:val="21"/>
+        </w:rPr>
+      </w:pPr>
+    </w:p>
+    <w:p>
+      <w:pPr>
+        <w:rPr>
+          <w:szCs w:val="21"/>
+        </w:rPr>
+      </w:pPr>
+      <w:r>
+        <w:rPr>
+          <w:szCs w:val="21"/>
+        </w:rPr>
+        <w:t xml:space="preserve">1. </w:t>
+      </w:r>
+      <w:proofErr w:type="spellStart"/>
+      <w:r>
+        <w:rPr>
+          <w:szCs w:val="21"/>
+        </w:rPr>
+        <w:t>mapreduce.task.io.sort.factor</w:t>
+      </w:r>
+      <w:proofErr w:type="spellEnd"/>
+      <w:r>
+        <w:rPr>
+          <w:szCs w:val="21"/>
+        </w:rPr>
+        <w:t xml:space="preserve"> ---&gt;</w:t>
+      </w:r>
+      <w:proofErr w:type="spellStart"/>
+      <w:r>
+        <w:rPr>
+          <w:szCs w:val="21"/>
+        </w:rPr>
+        <w:t>mr</w:t>
+      </w:r>
+      <w:proofErr w:type="spellEnd"/>
+      <w:r>
+        <w:rPr>
+          <w:szCs w:val="21"/>
+        </w:rPr>
+        <w:t>程序进行合并排序的时候，打开的文件数量，默认为10个.</w:t>
+      </w:r>
+    </w:p>
+    <w:p>
+      <w:pPr>
+        <w:rPr>
+          <w:szCs w:val="21"/>
+        </w:rPr>
+      </w:pPr>
+      <w:r>
+        <w:rPr>
+          <w:szCs w:val="21"/>
+        </w:rPr>
+        <w:t xml:space="preserve">2. </w:t>
+      </w:r>
+      <w:proofErr w:type="spellStart"/>
+      <w:r>
+        <w:rPr>
+          <w:szCs w:val="21"/>
+        </w:rPr>
+        <w:t>mapreduce.task.io.sort.mb</w:t>
+      </w:r>
+      <w:proofErr w:type="spellEnd"/>
+      <w:r>
+        <w:rPr>
+          <w:szCs w:val="21"/>
+        </w:rPr>
+        <w:t xml:space="preserve"> ---&gt; </w:t>
+      </w:r>
+      <w:proofErr w:type="spellStart"/>
+      <w:r>
+        <w:rPr>
+          <w:szCs w:val="21"/>
+        </w:rPr>
+        <w:t>mr</w:t>
+      </w:r>
+      <w:proofErr w:type="spellEnd"/>
+      <w:r>
+        <w:rPr>
+          <w:szCs w:val="21"/>
+        </w:rPr>
+        <w:t>程序进行合并排序操作的时候或者mapper写数据的时候，内存大小，默认100M</w:t>
+      </w:r>
+    </w:p>
+    <w:p>
+      <w:pPr>
+        <w:rPr>
+          <w:szCs w:val="21"/>
+        </w:rPr>
+      </w:pPr>
+      <w:r>
+        <w:rPr>
+          <w:szCs w:val="21"/>
+        </w:rPr>
+        <w:t xml:space="preserve">3. </w:t>
+      </w:r>
+      <w:proofErr w:type="spellStart"/>
+      <w:r>
+        <w:rPr>
+          <w:szCs w:val="21"/>
+        </w:rPr>
+        <w:t>mapreduce.map.sort.spill.percent</w:t>
+      </w:r>
+      <w:proofErr w:type="spellEnd"/>
+      <w:r>
+        <w:rPr>
+          <w:szCs w:val="21"/>
+        </w:rPr>
+        <w:t xml:space="preserve"> ---&gt; </w:t>
+      </w:r>
+      <w:proofErr w:type="spellStart"/>
+      <w:r>
+        <w:rPr>
+          <w:szCs w:val="21"/>
+        </w:rPr>
+        <w:t>mr</w:t>
+      </w:r>
+      <w:proofErr w:type="spellEnd"/>
+      <w:r>
+        <w:rPr>
+          <w:szCs w:val="21"/>
+        </w:rPr>
+        <w:t>程序进行flush操作的阀值，默认0.80。</w:t>
+      </w:r>
+    </w:p>
+    <w:p>
+      <w:pPr>
+        <w:rPr>
+          <w:szCs w:val="21"/>
+        </w:rPr>
+      </w:pPr>
+      <w:r>
+        <w:rPr>
+          <w:szCs w:val="21"/>
+        </w:rPr>
+        <w:t xml:space="preserve">4. </w:t>
+      </w:r>
+      <w:proofErr w:type="spellStart"/>
+      <w:r>
+        <w:rPr>
+          <w:szCs w:val="21"/>
+        </w:rPr>
+        <w:t>mapreduce.reduce.shuffle.parallelcopies</w:t>
+      </w:r>
+      <w:proofErr w:type="spellEnd"/>
+      <w:r>
+        <w:rPr>
+          <w:szCs w:val="21"/>
+        </w:rPr>
+        <w:t xml:space="preserve"> ---&gt;</w:t>
+      </w:r>
+      <w:proofErr w:type="spellStart"/>
+      <w:r>
+        <w:rPr>
+          <w:szCs w:val="21"/>
+        </w:rPr>
+        <w:t>mr</w:t>
+      </w:r>
+      <w:proofErr w:type="spellEnd"/>
+      <w:r>
+        <w:rPr>
+          <w:szCs w:val="21"/>
+        </w:rPr>
+        <w:t>程序reducer copy数据的线程数，默认5。</w:t>
+      </w:r>
+    </w:p>
+    <w:p>
+      <w:pPr>
+        <w:rPr>
+          <w:szCs w:val="21"/>
+        </w:rPr>
+      </w:pPr>
+      <w:r>
+        <w:rPr>
+          <w:szCs w:val="21"/>
+        </w:rPr>
+        <w:t xml:space="preserve">5. </w:t>
+      </w:r>
+      <w:proofErr w:type="spellStart"/>
+      <w:r>
+        <w:rPr>
+          <w:szCs w:val="21"/>
+        </w:rPr>
+        <w:t>mapreduce.reduce.shuffle.input.buffer.percent</w:t>
+      </w:r>
+      <w:proofErr w:type="spellEnd"/>
+      <w:r>
+        <w:rPr>
+          <w:szCs w:val="21"/>
+        </w:rPr>
+        <w:t xml:space="preserve"> ---&gt;reduce复制map数据的时候指定的内存</w:t>
+      </w:r>
+      <w:proofErr w:type="gramStart"/>
+      <w:r>
+        <w:rPr>
+          <w:szCs w:val="21"/>
+        </w:rPr>
+        <w:t>堆大小</w:t>
+      </w:r>
+      <w:proofErr w:type="gramEnd"/>
+      <w:r>
+        <w:rPr>
+          <w:szCs w:val="21"/>
+        </w:rPr>
+        <w:t>百分比，默认为0.70，适当的增加该值可以减少map数据的磁盘溢出，能够提高系统能。</w:t>
+      </w:r>
+    </w:p>
+    <w:p>
+      <w:pPr>
+        <w:rPr>
+          <w:szCs w:val="21"/>
+        </w:rPr>
+      </w:pPr>
+      <w:r>
+        <w:rPr>
+          <w:szCs w:val="21"/>
+        </w:rPr>
+        <w:t xml:space="preserve">6. </w:t>
+      </w:r>
+      <w:proofErr w:type="spellStart"/>
+      <w:r>
+        <w:rPr>
+          <w:szCs w:val="21"/>
+        </w:rPr>
+        <w:t>mapreduce.reduce.shuffle.merge.percent</w:t>
+      </w:r>
+      <w:proofErr w:type="spellEnd"/>
+      <w:r>
+        <w:rPr>
+          <w:szCs w:val="21"/>
+        </w:rPr>
+        <w:t xml:space="preserve"> ---&gt;reduce进行shuffle的时候，用于启动合并输出和</w:t>
+      </w:r>
+      <w:proofErr w:type="gramStart"/>
+      <w:r>
+        <w:rPr>
+          <w:szCs w:val="21"/>
+        </w:rPr>
+        <w:t>磁盘溢写的</w:t>
+      </w:r>
+      <w:proofErr w:type="gramEnd"/>
+      <w:r>
+        <w:rPr>
+          <w:szCs w:val="21"/>
+        </w:rPr>
+        <w:t>过程的阀值，默认为0.66。如果允许，适当增大其比例能够减少</w:t>
+      </w:r>
+      <w:proofErr w:type="gramStart"/>
+      <w:r>
+        <w:rPr>
+          <w:szCs w:val="21"/>
+        </w:rPr>
+        <w:t>磁盘溢写次数</w:t>
+      </w:r>
+      <w:proofErr w:type="gramEnd"/>
+      <w:r>
+        <w:rPr>
+          <w:szCs w:val="21"/>
+        </w:rPr>
+        <w:t>，提</w:t>
+      </w:r>
+    </w:p>
+    <w:p>
+      <w:pPr>
+        <w:rPr>
+          <w:szCs w:val="21"/>
+        </w:rPr>
+      </w:pPr>
+      <w:r>
+        <w:rPr>
+          <w:szCs w:val="21"/>
+        </w:rPr>
+        <w:t>高系统性能。同</w:t>
+      </w:r>
+      <w:proofErr w:type="spellStart"/>
+      <w:r>
+        <w:rPr>
+          <w:szCs w:val="21"/>
+        </w:rPr>
+        <w:t>mapreduce.reduce.shuffle.input.buffer.percent</w:t>
+      </w:r>
+      <w:proofErr w:type="spellEnd"/>
+      <w:r>
+        <w:rPr>
+          <w:szCs w:val="21"/>
+        </w:rPr>
+        <w:t>一起使用。</w:t>
+      </w:r>
+    </w:p>
+    <w:p>
+      <w:pPr>
+        <w:rPr>
+          <w:szCs w:val="21"/>
+        </w:rPr>
+      </w:pPr>
+      <w:r>
+        <w:rPr>
+          <w:szCs w:val="21"/>
+        </w:rPr>
+        <w:t xml:space="preserve">7. </w:t>
+      </w:r>
+      <w:proofErr w:type="spellStart"/>
+      <w:r>
+        <w:rPr>
+          <w:szCs w:val="21"/>
+        </w:rPr>
+        <w:t>mapreduce.task.timeout</w:t>
+      </w:r>
+      <w:proofErr w:type="spellEnd"/>
+      <w:r>
+        <w:rPr>
+          <w:szCs w:val="21"/>
+        </w:rPr>
+        <w:t xml:space="preserve"> ---&gt;</w:t>
+      </w:r>
+      <w:proofErr w:type="spellStart"/>
+      <w:r>
+        <w:rPr>
+          <w:szCs w:val="21"/>
+        </w:rPr>
+        <w:t>mr</w:t>
+      </w:r>
+      <w:proofErr w:type="spellEnd"/>
+      <w:r>
+        <w:rPr>
+          <w:szCs w:val="21"/>
+        </w:rPr>
+        <w:t>程序的task执行情况汇报过期时间，默认600000(10分钟)，设置为0表示不进行该值的判断。</w:t>
+      </w:r>
+    </w:p>
+    <w:p>
+      <w:pPr>
+        <w:rPr>
+          <w:szCs w:val="21"/>
+        </w:rPr>
+      </w:pPr>
+    </w:p>
+    <w:p>
+      <w:pPr>
+        <w:rPr>
+          <w:szCs w:val="21"/>
+        </w:rPr>
+      </w:pPr>
+      <w:r>
+        <w:rPr>
+          <w:szCs w:val="21"/>
+        </w:rPr>
+        <w:t>Uber模式</w:t>
+      </w:r>
+    </w:p>
+    <w:p>
+      <w:pPr>
+        <w:rPr>
+          <w:szCs w:val="21"/>
+        </w:rPr>
+      </w:pPr>
+      <w:r>
+        <w:rPr>
+          <w:szCs w:val="21"/>
+        </w:rPr>
+        <w:t>针对多个小作业，开启uber模式，</w:t>
+      </w:r>
+      <w:proofErr w:type="spellStart"/>
+      <w:r>
+        <w:rPr>
+          <w:szCs w:val="21"/>
+        </w:rPr>
+        <w:t>mapreduce</w:t>
+      </w:r>
+      <w:proofErr w:type="spellEnd"/>
+      <w:r>
+        <w:rPr>
+          <w:szCs w:val="21"/>
+        </w:rPr>
+        <w:t>会将所有的task任务放在一个JVM中完成，就需要每个task都去申请资源，启动一个Container容器，</w:t>
+      </w:r>
+    </w:p>
+    <w:p>
+      <w:pPr>
+        <w:rPr>
+          <w:szCs w:val="21"/>
+        </w:rPr>
+      </w:pPr>
+      <w:r>
+        <w:rPr>
+          <w:szCs w:val="21"/>
+        </w:rPr>
+        <w:t>而是多个task申请一份资源，资源会重复的利用，这样的话可以节省</w:t>
+      </w:r>
+      <w:proofErr w:type="spellStart"/>
+      <w:r>
+        <w:rPr>
+          <w:szCs w:val="21"/>
+        </w:rPr>
+        <w:t>cpu</w:t>
+      </w:r>
+      <w:proofErr w:type="spellEnd"/>
+      <w:r>
+        <w:rPr>
+          <w:szCs w:val="21"/>
+        </w:rPr>
+        <w:t>及网络Io，磁盘Io的消耗，节省了job运行的时间。</w:t>
+      </w:r>
+    </w:p>
+    <w:p>
+      <w:pPr>
+        <w:rPr>
+          <w:szCs w:val="21"/>
+        </w:rPr>
+      </w:pPr>
+    </w:p>
+    <w:p>
+      <w:pPr>
+        <w:rPr>
+          <w:szCs w:val="21"/>
+        </w:rPr>
+      </w:pPr>
+      <w:r>
+        <w:rPr>
+          <w:szCs w:val="21"/>
+        </w:rPr>
+        <w:t>Hadoop中对Uber模式的定义：</w:t>
+      </w:r>
+    </w:p>
+    <w:p>
+      <w:pPr>
+        <w:rPr>
+          <w:szCs w:val="21"/>
+        </w:rPr>
+      </w:pPr>
+      <w:r>
+        <w:rPr>
+          <w:szCs w:val="21"/>
+        </w:rPr>
+        <w:t>1：</w:t>
+      </w:r>
+      <w:proofErr w:type="spellStart"/>
+      <w:r>
+        <w:rPr>
+          <w:szCs w:val="21"/>
+        </w:rPr>
+        <w:t>mapreduce.job.ubertask.enable</w:t>
+      </w:r>
+      <w:proofErr w:type="spellEnd"/>
+      <w:r>
+        <w:rPr>
+          <w:szCs w:val="21"/>
+        </w:rPr>
+        <w:t>=true，首先开启Uber模式，默认是false</w:t>
+      </w:r>
+    </w:p>
+    <w:p>
+      <w:pPr>
+        <w:rPr>
+          <w:szCs w:val="21"/>
+        </w:rPr>
+      </w:pPr>
+      <w:r>
+        <w:rPr>
+          <w:szCs w:val="21"/>
+        </w:rPr>
+        <w:t>2：</w:t>
+      </w:r>
+      <w:proofErr w:type="spellStart"/>
+      <w:r>
+        <w:rPr>
+          <w:szCs w:val="21"/>
+        </w:rPr>
+        <w:t>mapreduce.job.ubertask.maxmaps</w:t>
+      </w:r>
+      <w:proofErr w:type="spellEnd"/>
+      <w:r>
+        <w:rPr>
+          <w:szCs w:val="21"/>
+        </w:rPr>
+        <w:t xml:space="preserve"> map任务数的阀值9，map的数量&lt;=9</w:t>
+      </w:r>
+    </w:p>
+    <w:p>
+      <w:pPr>
+        <w:rPr>
+          <w:szCs w:val="21"/>
+        </w:rPr>
+      </w:pPr>
+      <w:proofErr w:type="spellStart"/>
+      <w:r>
+        <w:rPr>
+          <w:szCs w:val="21"/>
+        </w:rPr>
+        <w:t>mapreduce.job.ubertask.maxreduces</w:t>
+      </w:r>
+      <w:proofErr w:type="spellEnd"/>
+      <w:r>
+        <w:rPr>
+          <w:szCs w:val="21"/>
+        </w:rPr>
+        <w:t xml:space="preserve"> reduce任务数的阀值1，reduce&lt;=1</w:t>
+      </w:r>
+    </w:p>
+    <w:p>
+      <w:pPr>
+        <w:rPr>
+          <w:szCs w:val="21"/>
+        </w:rPr>
+      </w:pPr>
+      <w:r>
+        <w:rPr>
+          <w:szCs w:val="21"/>
+        </w:rPr>
+        <w:t>3：所有的输入文件的总长度&lt;=默认的块的大小（128M）</w:t>
+      </w:r>
+    </w:p>
+    <w:p>
+      <w:pPr>
+        <w:rPr>
+          <w:szCs w:val="21"/>
+        </w:rPr>
+      </w:pPr>
+      <w:r>
+        <w:rPr>
+          <w:szCs w:val="21"/>
+        </w:rPr>
+        <w:t>4：</w:t>
+      </w:r>
+      <w:proofErr w:type="spellStart"/>
+      <w:r>
+        <w:rPr>
+          <w:szCs w:val="21"/>
+        </w:rPr>
+        <w:t>mapreduce.map.memory.mb</w:t>
+      </w:r>
+      <w:proofErr w:type="spellEnd"/>
+      <w:r>
+        <w:rPr>
+          <w:szCs w:val="21"/>
+        </w:rPr>
+        <w:t>(默认是1024)&lt;=内存需求(内存需求的大小由</w:t>
+      </w:r>
+      <w:proofErr w:type="spellStart"/>
+      <w:r>
+        <w:rPr>
+          <w:szCs w:val="21"/>
+        </w:rPr>
+        <w:t>yarn.app.mapreduce.am.resource.mb</w:t>
+      </w:r>
+      <w:proofErr w:type="spellEnd"/>
+      <w:r>
+        <w:rPr>
+          <w:szCs w:val="21"/>
+        </w:rPr>
+        <w:t>来决定，默认1536M)</w:t>
+      </w:r>
+    </w:p>
+    <w:p>
+      <w:pPr>
+        <w:rPr>
+          <w:szCs w:val="21"/>
+        </w:rPr>
+      </w:pPr>
+      <w:r>
+        <w:rPr>
+          <w:szCs w:val="21"/>
+        </w:rPr>
+        <w:t>5：</w:t>
+      </w:r>
+      <w:proofErr w:type="spellStart"/>
+      <w:r>
+        <w:rPr>
+          <w:szCs w:val="21"/>
+        </w:rPr>
+        <w:t>cpu</w:t>
+      </w:r>
+      <w:proofErr w:type="spellEnd"/>
+      <w:r>
+        <w:rPr>
+          <w:szCs w:val="21"/>
+        </w:rPr>
+        <w:t>&lt;=</w:t>
+      </w:r>
+      <w:proofErr w:type="spellStart"/>
+      <w:r>
+        <w:rPr>
+          <w:szCs w:val="21"/>
+        </w:rPr>
+        <w:t>yarn.app.mapreduce.am.resource.cpu-vcores</w:t>
+      </w:r>
+      <w:proofErr w:type="spellEnd"/>
+      <w:r>
+        <w:rPr>
+          <w:szCs w:val="21"/>
+        </w:rPr>
+        <w:t>(默认1)</w:t>
+      </w:r>
+    </w:p>
+    <w:p>
+      <w:pPr>
+        <w:rPr>
+          <w:szCs w:val="21"/>
+        </w:rPr>
+      </w:pPr>
+      <w:r>
+        <w:rPr>
+          <w:szCs w:val="21"/>
+        </w:rPr>
+        <w:lastRenderedPageBreak/>
+        <w:t>6：采用非链式方式运行MR</w:t>
+      </w:r>
+    </w:p>
+    <w:p>
+      <w:pPr>
+        <w:rPr>
+          <w:szCs w:val="21"/>
+        </w:rPr>
+      </w:pPr>
+    </w:p>
+    <w:p>
+      <w:pPr>
+        <w:rPr>
+          <w:szCs w:val="21"/>
+        </w:rPr>
+      </w:pPr>
+    </w:p>
+    <w:p>
+      <w:pPr>
+        <w:rPr>
+          <w:szCs w:val="21"/>
+        </w:rPr>
+      </w:pPr>
+      <w:r>
+        <w:rPr>
+          <w:szCs w:val="21"/>
+        </w:rPr>
+        <w:t>数据倾斜</w:t>
+      </w:r>
+    </w:p>
+    <w:p>
+      <w:pPr>
+        <w:rPr>
+          <w:szCs w:val="21"/>
+        </w:rPr>
+      </w:pPr>
+      <w:r>
+        <w:rPr>
+          <w:szCs w:val="21"/>
+        </w:rPr>
+        <w:t>1. 在map中做部分聚合</w:t>
+      </w:r>
+    </w:p>
+    <w:p>
+      <w:pPr>
+        <w:rPr>
+          <w:szCs w:val="21"/>
+        </w:rPr>
+      </w:pPr>
+      <w:r>
+        <w:rPr>
+          <w:szCs w:val="21"/>
+        </w:rPr>
+        <w:t>2. 使用两个job，第一个job把key随机分布到reduce中进行部分聚合，第二个job正常按照相同key聚合。</w:t>
+      </w:r>
+    </w:p>
+    <w:p>
+      <w:pPr>
+        <w:rPr>
+          <w:szCs w:val="21"/>
+        </w:rPr>
+      </w:pPr>
+      <w:r>
+        <w:rPr>
+          <w:szCs w:val="21"/>
+        </w:rPr>
+        <w:t>3. Map join</w:t>
+      </w:r>
+    </w:p>
+    <w:p>
+      <w:pPr>
+        <w:rPr>
+          <w:szCs w:val="21"/>
+        </w:rPr>
+      </w:pPr>
+    </w:p>
+    <w:p>
+      <w:pPr>
+        <w:rPr>
           <w:szCs w:val="21"/>
         </w:rPr>
       </w:pPr>
@@ -1551,6 +4229,155 @@
 <file path=word/numbering.xml><?xml version="1.0" encoding="utf-8"?>
 <w:numbering xmlns:wpc="http://schemas.microsoft.com/office/word/2010/wordprocessingCanvas" xmlns:cx="http://schemas.microsoft.com/office/drawing/2014/chartex" xmlns:cx1="http://schemas.microsoft.com/office/drawing/2015/9/8/chartex" xmlns:cx2="http://schemas.microsoft.com/office/drawing/2015/10/21/chartex" xmlns:cx3="http://schemas.microsoft.com/office/drawing/2016/5/9/chartex" xmlns:cx4="http://schemas.microsoft.com/office/drawing/2016/5/10/chartex" xmlns:cx5="http://schemas.microsoft.com/office/drawing/2016/5/11/chartex" xmlns:cx6="http://schemas.microsoft.com/office/drawing/2016/5/12/chartex" xmlns:cx7="http://schemas.microsoft.com/office/drawing/2016/5/13/chartex" xmlns:cx8="http://schemas.microsoft.com/office/drawing/2016/5/14/chartex" xmlns:mc="http://schemas.openxmlformats.org/markup-compatibility/2006" xmlns:aink="http://schemas.microsoft.com/office/drawing/2016/ink" xmlns:am3d="http://schemas.microsoft.com/office/drawing/2017/model3d" xmlns:o="urn:schemas-microsoft-com:office:office" xmlns:r="http://schemas.openxmlformats.org/officeDocument/2006/relationships" xmlns:m="http://schemas.openxmlformats.org/officeDocument/2006/math" xmlns:v="urn:schemas-microsoft-com:vml" xmlns:wp14="http://schemas.microsoft.com/office/word/2010/wordprocessingDrawing" xmlns:wp="http://schemas.openxmlformats.org/drawingml/2006/wordprocessingDrawing" xmlns:w10="urn:schemas-microsoft-com:office:word" xmlns:w="http://schemas.openxmlformats.org/wordprocessingml/2006/main" xmlns:w14="http://schemas.microsoft.com/office/word/2010/wordml" xmlns:w15="http://schemas.microsoft.com/office/word/2012/wordml" xmlns:w16cex="http://schemas.microsoft.com/office/word/2018/wordml/cex" xmlns:w16cid="http://schemas.microsoft.com/office/word/2016/wordml/cid" xmlns:w16="http://schemas.microsoft.com/office/word/2018/wordml" xmlns:w16se="http://schemas.microsoft.com/office/word/2015/wordml/symex" xmlns:wpg="http://schemas.microsoft.com/office/word/2010/wordprocessingGroup" xmlns:wpi="http://schemas.microsoft.com/office/word/2010/wordprocessingInk" xmlns:wne="http://schemas.microsoft.com/office/word/2006/wordml" xmlns:wps="http://schemas.microsoft.com/office/word/2010/wordprocessingShape" mc:Ignorable="w14 w15 w16se w16cid w16 w16cex wp14">
   <w:abstractNum w:abstractNumId="0" w15:restartNumberingAfterBreak="0">
+    <w:nsid w:val="23996173"/>
+    <w:multiLevelType w:val="multilevel"/>
+    <w:tmpl w:val="ADD0AFEA"/>
+    <w:lvl w:ilvl="0">
+      <w:start w:val="1"/>
+      <w:numFmt w:val="bullet"/>
+      <w:lvlText w:val=""/>
+      <w:lvlJc w:val="left"/>
+      <w:pPr>
+        <w:tabs>
+          <w:tab w:val="num" w:pos="720"/>
+        </w:tabs>
+        <w:ind w:left="720" w:hanging="360"/>
+      </w:pPr>
+      <w:rPr>
+        <w:rFonts w:ascii="Symbol" w:hAnsi="Symbol" w:hint="default"/>
+        <w:sz w:val="20"/>
+      </w:rPr>
+    </w:lvl>
+    <w:lvl w:ilvl="1" w:tentative="1">
+      <w:start w:val="1"/>
+      <w:numFmt w:val="bullet"/>
+      <w:lvlText w:val="o"/>
+      <w:lvlJc w:val="left"/>
+      <w:pPr>
+        <w:tabs>
+          <w:tab w:val="num" w:pos="1440"/>
+        </w:tabs>
+        <w:ind w:left="1440" w:hanging="360"/>
+      </w:pPr>
+      <w:rPr>
+        <w:rFonts w:ascii="Courier New" w:hAnsi="Courier New" w:hint="default"/>
+        <w:sz w:val="20"/>
+      </w:rPr>
+    </w:lvl>
+    <w:lvl w:ilvl="2" w:tentative="1">
+      <w:start w:val="1"/>
+      <w:numFmt w:val="bullet"/>
+      <w:lvlText w:val=""/>
+      <w:lvlJc w:val="left"/>
+      <w:pPr>
+        <w:tabs>
+          <w:tab w:val="num" w:pos="2160"/>
+        </w:tabs>
+        <w:ind w:left="2160" w:hanging="360"/>
+      </w:pPr>
+      <w:rPr>
+        <w:rFonts w:ascii="Wingdings" w:hAnsi="Wingdings" w:hint="default"/>
+        <w:sz w:val="20"/>
+      </w:rPr>
+    </w:lvl>
+    <w:lvl w:ilvl="3" w:tentative="1">
+      <w:start w:val="1"/>
+      <w:numFmt w:val="bullet"/>
+      <w:lvlText w:val=""/>
+      <w:lvlJc w:val="left"/>
+      <w:pPr>
+        <w:tabs>
+          <w:tab w:val="num" w:pos="2880"/>
+        </w:tabs>
+        <w:ind w:left="2880" w:hanging="360"/>
+      </w:pPr>
+      <w:rPr>
+        <w:rFonts w:ascii="Wingdings" w:hAnsi="Wingdings" w:hint="default"/>
+        <w:sz w:val="20"/>
+      </w:rPr>
+    </w:lvl>
+    <w:lvl w:ilvl="4" w:tentative="1">
+      <w:start w:val="1"/>
+      <w:numFmt w:val="bullet"/>
+      <w:lvlText w:val=""/>
+      <w:lvlJc w:val="left"/>
+      <w:pPr>
+        <w:tabs>
+          <w:tab w:val="num" w:pos="3600"/>
+        </w:tabs>
+        <w:ind w:left="3600" w:hanging="360"/>
+      </w:pPr>
+      <w:rPr>
+        <w:rFonts w:ascii="Wingdings" w:hAnsi="Wingdings" w:hint="default"/>
+        <w:sz w:val="20"/>
+      </w:rPr>
+    </w:lvl>
+    <w:lvl w:ilvl="5" w:tentative="1">
+      <w:start w:val="1"/>
+      <w:numFmt w:val="bullet"/>
+      <w:lvlText w:val=""/>
+      <w:lvlJc w:val="left"/>
+      <w:pPr>
+        <w:tabs>
+          <w:tab w:val="num" w:pos="4320"/>
+        </w:tabs>
+        <w:ind w:left="4320" w:hanging="360"/>
+      </w:pPr>
+      <w:rPr>
+        <w:rFonts w:ascii="Wingdings" w:hAnsi="Wingdings" w:hint="default"/>
+        <w:sz w:val="20"/>
+      </w:rPr>
+    </w:lvl>
+    <w:lvl w:ilvl="6" w:tentative="1">
+      <w:start w:val="1"/>
+      <w:numFmt w:val="bullet"/>
+      <w:lvlText w:val=""/>
+      <w:lvlJc w:val="left"/>
+      <w:pPr>
+        <w:tabs>
+          <w:tab w:val="num" w:pos="5040"/>
+        </w:tabs>
+        <w:ind w:left="5040" w:hanging="360"/>
+      </w:pPr>
+      <w:rPr>
+        <w:rFonts w:ascii="Wingdings" w:hAnsi="Wingdings" w:hint="default"/>
+        <w:sz w:val="20"/>
+      </w:rPr>
+    </w:lvl>
+    <w:lvl w:ilvl="7" w:tentative="1">
+      <w:start w:val="1"/>
+      <w:numFmt w:val="bullet"/>
+      <w:lvlText w:val=""/>
+      <w:lvlJc w:val="left"/>
+      <w:pPr>
+        <w:tabs>
+          <w:tab w:val="num" w:pos="5760"/>
+        </w:tabs>
+        <w:ind w:left="5760" w:hanging="360"/>
+      </w:pPr>
+      <w:rPr>
+        <w:rFonts w:ascii="Wingdings" w:hAnsi="Wingdings" w:hint="default"/>
+        <w:sz w:val="20"/>
+      </w:rPr>
+    </w:lvl>
+    <w:lvl w:ilvl="8" w:tentative="1">
+      <w:start w:val="1"/>
+      <w:numFmt w:val="bullet"/>
+      <w:lvlText w:val=""/>
+      <w:lvlJc w:val="left"/>
+      <w:pPr>
+        <w:tabs>
+          <w:tab w:val="num" w:pos="6480"/>
+        </w:tabs>
+        <w:ind w:left="6480" w:hanging="360"/>
+      </w:pPr>
+      <w:rPr>
+        <w:rFonts w:ascii="Wingdings" w:hAnsi="Wingdings" w:hint="default"/>
+        <w:sz w:val="20"/>
+      </w:rPr>
+    </w:lvl>
+  </w:abstractNum>
+  <w:abstractNum w:abstractNumId="1" w15:restartNumberingAfterBreak="0">
     <w:nsid w:val="2AD6011C"/>
     <w:multiLevelType w:val="multilevel"/>
     <w:tmpl w:val="60C85348"/>
@@ -1699,7 +4526,7 @@
       </w:rPr>
     </w:lvl>
   </w:abstractNum>
-  <w:abstractNum w:abstractNumId="1" w15:restartNumberingAfterBreak="0">
+  <w:abstractNum w:abstractNumId="2" w15:restartNumberingAfterBreak="0">
     <w:nsid w:val="2F9E06DD"/>
     <w:multiLevelType w:val="multilevel"/>
     <w:tmpl w:val="F99C66AC"/>
@@ -1848,7 +4675,454 @@
       </w:rPr>
     </w:lvl>
   </w:abstractNum>
-  <w:abstractNum w:abstractNumId="2" w15:restartNumberingAfterBreak="0">
+  <w:abstractNum w:abstractNumId="3" w15:restartNumberingAfterBreak="0">
+    <w:nsid w:val="38252E5A"/>
+    <w:multiLevelType w:val="multilevel"/>
+    <w:tmpl w:val="F6863284"/>
+    <w:lvl w:ilvl="0">
+      <w:start w:val="1"/>
+      <w:numFmt w:val="bullet"/>
+      <w:lvlText w:val=""/>
+      <w:lvlJc w:val="left"/>
+      <w:pPr>
+        <w:tabs>
+          <w:tab w:val="num" w:pos="720"/>
+        </w:tabs>
+        <w:ind w:left="720" w:hanging="360"/>
+      </w:pPr>
+      <w:rPr>
+        <w:rFonts w:ascii="Symbol" w:hAnsi="Symbol" w:hint="default"/>
+        <w:sz w:val="20"/>
+      </w:rPr>
+    </w:lvl>
+    <w:lvl w:ilvl="1" w:tentative="1">
+      <w:start w:val="1"/>
+      <w:numFmt w:val="bullet"/>
+      <w:lvlText w:val="o"/>
+      <w:lvlJc w:val="left"/>
+      <w:pPr>
+        <w:tabs>
+          <w:tab w:val="num" w:pos="1440"/>
+        </w:tabs>
+        <w:ind w:left="1440" w:hanging="360"/>
+      </w:pPr>
+      <w:rPr>
+        <w:rFonts w:ascii="Courier New" w:hAnsi="Courier New" w:hint="default"/>
+        <w:sz w:val="20"/>
+      </w:rPr>
+    </w:lvl>
+    <w:lvl w:ilvl="2" w:tentative="1">
+      <w:start w:val="1"/>
+      <w:numFmt w:val="bullet"/>
+      <w:lvlText w:val=""/>
+      <w:lvlJc w:val="left"/>
+      <w:pPr>
+        <w:tabs>
+          <w:tab w:val="num" w:pos="2160"/>
+        </w:tabs>
+        <w:ind w:left="2160" w:hanging="360"/>
+      </w:pPr>
+      <w:rPr>
+        <w:rFonts w:ascii="Wingdings" w:hAnsi="Wingdings" w:hint="default"/>
+        <w:sz w:val="20"/>
+      </w:rPr>
+    </w:lvl>
+    <w:lvl w:ilvl="3" w:tentative="1">
+      <w:start w:val="1"/>
+      <w:numFmt w:val="bullet"/>
+      <w:lvlText w:val=""/>
+      <w:lvlJc w:val="left"/>
+      <w:pPr>
+        <w:tabs>
+          <w:tab w:val="num" w:pos="2880"/>
+        </w:tabs>
+        <w:ind w:left="2880" w:hanging="360"/>
+      </w:pPr>
+      <w:rPr>
+        <w:rFonts w:ascii="Wingdings" w:hAnsi="Wingdings" w:hint="default"/>
+        <w:sz w:val="20"/>
+      </w:rPr>
+    </w:lvl>
+    <w:lvl w:ilvl="4" w:tentative="1">
+      <w:start w:val="1"/>
+      <w:numFmt w:val="bullet"/>
+      <w:lvlText w:val=""/>
+      <w:lvlJc w:val="left"/>
+      <w:pPr>
+        <w:tabs>
+          <w:tab w:val="num" w:pos="3600"/>
+        </w:tabs>
+        <w:ind w:left="3600" w:hanging="360"/>
+      </w:pPr>
+      <w:rPr>
+        <w:rFonts w:ascii="Wingdings" w:hAnsi="Wingdings" w:hint="default"/>
+        <w:sz w:val="20"/>
+      </w:rPr>
+    </w:lvl>
+    <w:lvl w:ilvl="5" w:tentative="1">
+      <w:start w:val="1"/>
+      <w:numFmt w:val="bullet"/>
+      <w:lvlText w:val=""/>
+      <w:lvlJc w:val="left"/>
+      <w:pPr>
+        <w:tabs>
+          <w:tab w:val="num" w:pos="4320"/>
+        </w:tabs>
+        <w:ind w:left="4320" w:hanging="360"/>
+      </w:pPr>
+      <w:rPr>
+        <w:rFonts w:ascii="Wingdings" w:hAnsi="Wingdings" w:hint="default"/>
+        <w:sz w:val="20"/>
+      </w:rPr>
+    </w:lvl>
+    <w:lvl w:ilvl="6" w:tentative="1">
+      <w:start w:val="1"/>
+      <w:numFmt w:val="bullet"/>
+      <w:lvlText w:val=""/>
+      <w:lvlJc w:val="left"/>
+      <w:pPr>
+        <w:tabs>
+          <w:tab w:val="num" w:pos="5040"/>
+        </w:tabs>
+        <w:ind w:left="5040" w:hanging="360"/>
+      </w:pPr>
+      <w:rPr>
+        <w:rFonts w:ascii="Wingdings" w:hAnsi="Wingdings" w:hint="default"/>
+        <w:sz w:val="20"/>
+      </w:rPr>
+    </w:lvl>
+    <w:lvl w:ilvl="7" w:tentative="1">
+      <w:start w:val="1"/>
+      <w:numFmt w:val="bullet"/>
+      <w:lvlText w:val=""/>
+      <w:lvlJc w:val="left"/>
+      <w:pPr>
+        <w:tabs>
+          <w:tab w:val="num" w:pos="5760"/>
+        </w:tabs>
+        <w:ind w:left="5760" w:hanging="360"/>
+      </w:pPr>
+      <w:rPr>
+        <w:rFonts w:ascii="Wingdings" w:hAnsi="Wingdings" w:hint="default"/>
+        <w:sz w:val="20"/>
+      </w:rPr>
+    </w:lvl>
+    <w:lvl w:ilvl="8" w:tentative="1">
+      <w:start w:val="1"/>
+      <w:numFmt w:val="bullet"/>
+      <w:lvlText w:val=""/>
+      <w:lvlJc w:val="left"/>
+      <w:pPr>
+        <w:tabs>
+          <w:tab w:val="num" w:pos="6480"/>
+        </w:tabs>
+        <w:ind w:left="6480" w:hanging="360"/>
+      </w:pPr>
+      <w:rPr>
+        <w:rFonts w:ascii="Wingdings" w:hAnsi="Wingdings" w:hint="default"/>
+        <w:sz w:val="20"/>
+      </w:rPr>
+    </w:lvl>
+  </w:abstractNum>
+  <w:abstractNum w:abstractNumId="4" w15:restartNumberingAfterBreak="0">
+    <w:nsid w:val="5DE575C8"/>
+    <w:multiLevelType w:val="multilevel"/>
+    <w:tmpl w:val="89E6B970"/>
+    <w:lvl w:ilvl="0">
+      <w:start w:val="1"/>
+      <w:numFmt w:val="bullet"/>
+      <w:lvlText w:val=""/>
+      <w:lvlJc w:val="left"/>
+      <w:pPr>
+        <w:tabs>
+          <w:tab w:val="num" w:pos="720"/>
+        </w:tabs>
+        <w:ind w:left="720" w:hanging="360"/>
+      </w:pPr>
+      <w:rPr>
+        <w:rFonts w:ascii="Symbol" w:hAnsi="Symbol" w:hint="default"/>
+        <w:sz w:val="20"/>
+      </w:rPr>
+    </w:lvl>
+    <w:lvl w:ilvl="1" w:tentative="1">
+      <w:start w:val="1"/>
+      <w:numFmt w:val="bullet"/>
+      <w:lvlText w:val="o"/>
+      <w:lvlJc w:val="left"/>
+      <w:pPr>
+        <w:tabs>
+          <w:tab w:val="num" w:pos="1440"/>
+        </w:tabs>
+        <w:ind w:left="1440" w:hanging="360"/>
+      </w:pPr>
+      <w:rPr>
+        <w:rFonts w:ascii="Courier New" w:hAnsi="Courier New" w:hint="default"/>
+        <w:sz w:val="20"/>
+      </w:rPr>
+    </w:lvl>
+    <w:lvl w:ilvl="2" w:tentative="1">
+      <w:start w:val="1"/>
+      <w:numFmt w:val="bullet"/>
+      <w:lvlText w:val=""/>
+      <w:lvlJc w:val="left"/>
+      <w:pPr>
+        <w:tabs>
+          <w:tab w:val="num" w:pos="2160"/>
+        </w:tabs>
+        <w:ind w:left="2160" w:hanging="360"/>
+      </w:pPr>
+      <w:rPr>
+        <w:rFonts w:ascii="Wingdings" w:hAnsi="Wingdings" w:hint="default"/>
+        <w:sz w:val="20"/>
+      </w:rPr>
+    </w:lvl>
+    <w:lvl w:ilvl="3" w:tentative="1">
+      <w:start w:val="1"/>
+      <w:numFmt w:val="bullet"/>
+      <w:lvlText w:val=""/>
+      <w:lvlJc w:val="left"/>
+      <w:pPr>
+        <w:tabs>
+          <w:tab w:val="num" w:pos="2880"/>
+        </w:tabs>
+        <w:ind w:left="2880" w:hanging="360"/>
+      </w:pPr>
+      <w:rPr>
+        <w:rFonts w:ascii="Wingdings" w:hAnsi="Wingdings" w:hint="default"/>
+        <w:sz w:val="20"/>
+      </w:rPr>
+    </w:lvl>
+    <w:lvl w:ilvl="4" w:tentative="1">
+      <w:start w:val="1"/>
+      <w:numFmt w:val="bullet"/>
+      <w:lvlText w:val=""/>
+      <w:lvlJc w:val="left"/>
+      <w:pPr>
+        <w:tabs>
+          <w:tab w:val="num" w:pos="3600"/>
+        </w:tabs>
+        <w:ind w:left="3600" w:hanging="360"/>
+      </w:pPr>
+      <w:rPr>
+        <w:rFonts w:ascii="Wingdings" w:hAnsi="Wingdings" w:hint="default"/>
+        <w:sz w:val="20"/>
+      </w:rPr>
+    </w:lvl>
+    <w:lvl w:ilvl="5" w:tentative="1">
+      <w:start w:val="1"/>
+      <w:numFmt w:val="bullet"/>
+      <w:lvlText w:val=""/>
+      <w:lvlJc w:val="left"/>
+      <w:pPr>
+        <w:tabs>
+          <w:tab w:val="num" w:pos="4320"/>
+        </w:tabs>
+        <w:ind w:left="4320" w:hanging="360"/>
+      </w:pPr>
+      <w:rPr>
+        <w:rFonts w:ascii="Wingdings" w:hAnsi="Wingdings" w:hint="default"/>
+        <w:sz w:val="20"/>
+      </w:rPr>
+    </w:lvl>
+    <w:lvl w:ilvl="6" w:tentative="1">
+      <w:start w:val="1"/>
+      <w:numFmt w:val="bullet"/>
+      <w:lvlText w:val=""/>
+      <w:lvlJc w:val="left"/>
+      <w:pPr>
+        <w:tabs>
+          <w:tab w:val="num" w:pos="5040"/>
+        </w:tabs>
+        <w:ind w:left="5040" w:hanging="360"/>
+      </w:pPr>
+      <w:rPr>
+        <w:rFonts w:ascii="Wingdings" w:hAnsi="Wingdings" w:hint="default"/>
+        <w:sz w:val="20"/>
+      </w:rPr>
+    </w:lvl>
+    <w:lvl w:ilvl="7" w:tentative="1">
+      <w:start w:val="1"/>
+      <w:numFmt w:val="bullet"/>
+      <w:lvlText w:val=""/>
+      <w:lvlJc w:val="left"/>
+      <w:pPr>
+        <w:tabs>
+          <w:tab w:val="num" w:pos="5760"/>
+        </w:tabs>
+        <w:ind w:left="5760" w:hanging="360"/>
+      </w:pPr>
+      <w:rPr>
+        <w:rFonts w:ascii="Wingdings" w:hAnsi="Wingdings" w:hint="default"/>
+        <w:sz w:val="20"/>
+      </w:rPr>
+    </w:lvl>
+    <w:lvl w:ilvl="8" w:tentative="1">
+      <w:start w:val="1"/>
+      <w:numFmt w:val="bullet"/>
+      <w:lvlText w:val=""/>
+      <w:lvlJc w:val="left"/>
+      <w:pPr>
+        <w:tabs>
+          <w:tab w:val="num" w:pos="6480"/>
+        </w:tabs>
+        <w:ind w:left="6480" w:hanging="360"/>
+      </w:pPr>
+      <w:rPr>
+        <w:rFonts w:ascii="Wingdings" w:hAnsi="Wingdings" w:hint="default"/>
+        <w:sz w:val="20"/>
+      </w:rPr>
+    </w:lvl>
+  </w:abstractNum>
+  <w:abstractNum w:abstractNumId="5" w15:restartNumberingAfterBreak="0">
+    <w:nsid w:val="725613BB"/>
+    <w:multiLevelType w:val="multilevel"/>
+    <w:tmpl w:val="20EA20EC"/>
+    <w:lvl w:ilvl="0">
+      <w:start w:val="1"/>
+      <w:numFmt w:val="bullet"/>
+      <w:lvlText w:val=""/>
+      <w:lvlJc w:val="left"/>
+      <w:pPr>
+        <w:tabs>
+          <w:tab w:val="num" w:pos="720"/>
+        </w:tabs>
+        <w:ind w:left="720" w:hanging="360"/>
+      </w:pPr>
+      <w:rPr>
+        <w:rFonts w:ascii="Symbol" w:hAnsi="Symbol" w:hint="default"/>
+        <w:sz w:val="20"/>
+      </w:rPr>
+    </w:lvl>
+    <w:lvl w:ilvl="1" w:tentative="1">
+      <w:start w:val="1"/>
+      <w:numFmt w:val="bullet"/>
+      <w:lvlText w:val="o"/>
+      <w:lvlJc w:val="left"/>
+      <w:pPr>
+        <w:tabs>
+          <w:tab w:val="num" w:pos="1440"/>
+        </w:tabs>
+        <w:ind w:left="1440" w:hanging="360"/>
+      </w:pPr>
+      <w:rPr>
+        <w:rFonts w:ascii="Courier New" w:hAnsi="Courier New" w:hint="default"/>
+        <w:sz w:val="20"/>
+      </w:rPr>
+    </w:lvl>
+    <w:lvl w:ilvl="2" w:tentative="1">
+      <w:start w:val="1"/>
+      <w:numFmt w:val="bullet"/>
+      <w:lvlText w:val=""/>
+      <w:lvlJc w:val="left"/>
+      <w:pPr>
+        <w:tabs>
+          <w:tab w:val="num" w:pos="2160"/>
+        </w:tabs>
+        <w:ind w:left="2160" w:hanging="360"/>
+      </w:pPr>
+      <w:rPr>
+        <w:rFonts w:ascii="Wingdings" w:hAnsi="Wingdings" w:hint="default"/>
+        <w:sz w:val="20"/>
+      </w:rPr>
+    </w:lvl>
+    <w:lvl w:ilvl="3" w:tentative="1">
+      <w:start w:val="1"/>
+      <w:numFmt w:val="bullet"/>
+      <w:lvlText w:val=""/>
+      <w:lvlJc w:val="left"/>
+      <w:pPr>
+        <w:tabs>
+          <w:tab w:val="num" w:pos="2880"/>
+        </w:tabs>
+        <w:ind w:left="2880" w:hanging="360"/>
+      </w:pPr>
+      <w:rPr>
+        <w:rFonts w:ascii="Wingdings" w:hAnsi="Wingdings" w:hint="default"/>
+        <w:sz w:val="20"/>
+      </w:rPr>
+    </w:lvl>
+    <w:lvl w:ilvl="4" w:tentative="1">
+      <w:start w:val="1"/>
+      <w:numFmt w:val="bullet"/>
+      <w:lvlText w:val=""/>
+      <w:lvlJc w:val="left"/>
+      <w:pPr>
+        <w:tabs>
+          <w:tab w:val="num" w:pos="3600"/>
+        </w:tabs>
+        <w:ind w:left="3600" w:hanging="360"/>
+      </w:pPr>
+      <w:rPr>
+        <w:rFonts w:ascii="Wingdings" w:hAnsi="Wingdings" w:hint="default"/>
+        <w:sz w:val="20"/>
+      </w:rPr>
+    </w:lvl>
+    <w:lvl w:ilvl="5" w:tentative="1">
+      <w:start w:val="1"/>
+      <w:numFmt w:val="bullet"/>
+      <w:lvlText w:val=""/>
+      <w:lvlJc w:val="left"/>
+      <w:pPr>
+        <w:tabs>
+          <w:tab w:val="num" w:pos="4320"/>
+        </w:tabs>
+        <w:ind w:left="4320" w:hanging="360"/>
+      </w:pPr>
+      <w:rPr>
+        <w:rFonts w:ascii="Wingdings" w:hAnsi="Wingdings" w:hint="default"/>
+        <w:sz w:val="20"/>
+      </w:rPr>
+    </w:lvl>
+    <w:lvl w:ilvl="6" w:tentative="1">
+      <w:start w:val="1"/>
+      <w:numFmt w:val="bullet"/>
+      <w:lvlText w:val=""/>
+      <w:lvlJc w:val="left"/>
+      <w:pPr>
+        <w:tabs>
+          <w:tab w:val="num" w:pos="5040"/>
+        </w:tabs>
+        <w:ind w:left="5040" w:hanging="360"/>
+      </w:pPr>
+      <w:rPr>
+        <w:rFonts w:ascii="Wingdings" w:hAnsi="Wingdings" w:hint="default"/>
+        <w:sz w:val="20"/>
+      </w:rPr>
+    </w:lvl>
+    <w:lvl w:ilvl="7" w:tentative="1">
+      <w:start w:val="1"/>
+      <w:numFmt w:val="bullet"/>
+      <w:lvlText w:val=""/>
+      <w:lvlJc w:val="left"/>
+      <w:pPr>
+        <w:tabs>
+          <w:tab w:val="num" w:pos="5760"/>
+        </w:tabs>
+        <w:ind w:left="5760" w:hanging="360"/>
+      </w:pPr>
+      <w:rPr>
+        <w:rFonts w:ascii="Wingdings" w:hAnsi="Wingdings" w:hint="default"/>
+        <w:sz w:val="20"/>
+      </w:rPr>
+    </w:lvl>
+    <w:lvl w:ilvl="8" w:tentative="1">
+      <w:start w:val="1"/>
+      <w:numFmt w:val="bullet"/>
+      <w:lvlText w:val=""/>
+      <w:lvlJc w:val="left"/>
+      <w:pPr>
+        <w:tabs>
+          <w:tab w:val="num" w:pos="6480"/>
+        </w:tabs>
+        <w:ind w:left="6480" w:hanging="360"/>
+      </w:pPr>
+      <w:rPr>
+        <w:rFonts w:ascii="Wingdings" w:hAnsi="Wingdings" w:hint="default"/>
+        <w:sz w:val="20"/>
+      </w:rPr>
+    </w:lvl>
+  </w:abstractNum>
+  <w:abstractNum w:abstractNumId="6" w15:restartNumberingAfterBreak="0">
     <w:nsid w:val="76056E0C"/>
     <w:multiLevelType w:val="multilevel"/>
     <w:tmpl w:val="384C0BD0"/>
@@ -1997,7 +5271,7 @@
       </w:rPr>
     </w:lvl>
   </w:abstractNum>
-  <w:abstractNum w:abstractNumId="3" w15:restartNumberingAfterBreak="0">
+  <w:abstractNum w:abstractNumId="7" w15:restartNumberingAfterBreak="0">
     <w:nsid w:val="7CB17737"/>
     <w:multiLevelType w:val="multilevel"/>
     <w:tmpl w:val="A7281BBA"/>
@@ -2147,16 +5421,28 @@
     </w:lvl>
   </w:abstractNum>
   <w:num w:numId="1">
+    <w:abstractNumId w:val="6"/>
+  </w:num>
+  <w:num w:numId="2">
+    <w:abstractNumId w:val="1"/>
+  </w:num>
+  <w:num w:numId="3">
     <w:abstractNumId w:val="2"/>
   </w:num>
-  <w:num w:numId="2">
+  <w:num w:numId="4">
+    <w:abstractNumId w:val="7"/>
+  </w:num>
+  <w:num w:numId="5">
+    <w:abstractNumId w:val="5"/>
+  </w:num>
+  <w:num w:numId="6">
     <w:abstractNumId w:val="0"/>
   </w:num>
-  <w:num w:numId="3">
-    <w:abstractNumId w:val="1"/>
+  <w:num w:numId="7">
+    <w:abstractNumId w:val="3"/>
   </w:num>
-  <w:num w:numId="4">
-    <w:abstractNumId w:val="3"/>
+  <w:num w:numId="8">
+    <w:abstractNumId w:val="4"/>
   </w:num>
 </w:numbering>
 </file>
@@ -2281,6 +5567,7 @@
     <w:lsdException w:name="HTML Sample" w:semiHidden="1" w:unhideWhenUsed="1"/>
     <w:lsdException w:name="HTML Typewriter" w:semiHidden="1" w:unhideWhenUsed="1"/>
     <w:lsdException w:name="HTML Variable" w:semiHidden="1" w:unhideWhenUsed="1"/>
+    <w:lsdException w:name="Normal Table" w:semiHidden="1" w:unhideWhenUsed="1"/>
     <w:lsdException w:name="annotation subject" w:semiHidden="1" w:unhideWhenUsed="1"/>
     <w:lsdException w:name="No List" w:semiHidden="1" w:unhideWhenUsed="1"/>
     <w:lsdException w:name="Outline List 1" w:semiHidden="1" w:unhideWhenUsed="1"/>
@@ -2327,8 +5614,10 @@
     <w:lsdException w:name="Table Subtle 2" w:semiHidden="1" w:unhideWhenUsed="1"/>
     <w:lsdException w:name="Table Web 1" w:semiHidden="1" w:unhideWhenUsed="1"/>
     <w:lsdException w:name="Table Web 2" w:semiHidden="1" w:unhideWhenUsed="1"/>
+    <w:lsdException w:name="Table Web 3" w:semiHidden="1" w:unhideWhenUsed="1"/>
     <w:lsdException w:name="Balloon Text" w:semiHidden="1" w:unhideWhenUsed="1"/>
     <w:lsdException w:name="Table Grid" w:uiPriority="39"/>
+    <w:lsdException w:name="Table Theme" w:semiHidden="1" w:unhideWhenUsed="1"/>
     <w:lsdException w:name="Placeholder Text" w:semiHidden="1"/>
     <w:lsdException w:name="No Spacing" w:uiPriority="1" w:qFormat="1"/>
     <w:lsdException w:name="Light Shading" w:uiPriority="60"/>
